--- a/Jobsheet 8/Jobsheet 8.docx
+++ b/Jobsheet 8/Jobsheet 8.docx
@@ -14,6 +14,7 @@
           <w:lang w:eastAsia="en-ID"/>
         </w:rPr>
       </w:pPr>
+      <w:proofErr w:type="spellStart"/>
       <w:r>
         <w:rPr>
           <w:rFonts w:ascii="Times New Roman" w:eastAsia="Times New Roman" w:hAnsi="Times New Roman" w:cs="Times New Roman"/>
@@ -22,8 +23,9 @@
           <w:szCs w:val="58"/>
           <w:lang w:eastAsia="en-ID"/>
         </w:rPr>
-        <w:t xml:space="preserve">Jobsheet </w:t>
-      </w:r>
+        <w:t>Jobsheet</w:t>
+      </w:r>
+      <w:proofErr w:type="spellEnd"/>
       <w:r>
         <w:rPr>
           <w:rFonts w:ascii="Times New Roman" w:eastAsia="Times New Roman" w:hAnsi="Times New Roman" w:cs="Times New Roman"/>
@@ -32,6 +34,16 @@
           <w:szCs w:val="58"/>
           <w:lang w:eastAsia="en-ID"/>
         </w:rPr>
+        <w:t xml:space="preserve"> </w:t>
+      </w:r>
+      <w:r>
+        <w:rPr>
+          <w:rFonts w:ascii="Times New Roman" w:eastAsia="Times New Roman" w:hAnsi="Times New Roman" w:cs="Times New Roman"/>
+          <w:color w:val="000000"/>
+          <w:sz w:val="58"/>
+          <w:szCs w:val="58"/>
+          <w:lang w:eastAsia="en-ID"/>
+        </w:rPr>
         <w:t>8</w:t>
       </w:r>
     </w:p>
@@ -46,6 +58,7 @@
           <w:lang w:eastAsia="en-ID"/>
         </w:rPr>
       </w:pPr>
+      <w:proofErr w:type="spellStart"/>
       <w:r>
         <w:rPr>
           <w:rFonts w:ascii="Times New Roman" w:eastAsia="Times New Roman" w:hAnsi="Times New Roman" w:cs="Times New Roman"/>
@@ -54,7 +67,62 @@
           <w:szCs w:val="58"/>
           <w:lang w:eastAsia="en-ID"/>
         </w:rPr>
-        <w:t>Praktikum Algoritma &amp; Struktur Data</w:t>
+        <w:t>Praktikum</w:t>
+      </w:r>
+      <w:proofErr w:type="spellEnd"/>
+      <w:r>
+        <w:rPr>
+          <w:rFonts w:ascii="Times New Roman" w:eastAsia="Times New Roman" w:hAnsi="Times New Roman" w:cs="Times New Roman"/>
+          <w:color w:val="000000"/>
+          <w:sz w:val="58"/>
+          <w:szCs w:val="58"/>
+          <w:lang w:eastAsia="en-ID"/>
+        </w:rPr>
+        <w:t xml:space="preserve"> </w:t>
+      </w:r>
+      <w:proofErr w:type="spellStart"/>
+      <w:r>
+        <w:rPr>
+          <w:rFonts w:ascii="Times New Roman" w:eastAsia="Times New Roman" w:hAnsi="Times New Roman" w:cs="Times New Roman"/>
+          <w:color w:val="000000"/>
+          <w:sz w:val="58"/>
+          <w:szCs w:val="58"/>
+          <w:lang w:eastAsia="en-ID"/>
+        </w:rPr>
+        <w:t>Algoritma</w:t>
+      </w:r>
+      <w:proofErr w:type="spellEnd"/>
+      <w:r>
+        <w:rPr>
+          <w:rFonts w:ascii="Times New Roman" w:eastAsia="Times New Roman" w:hAnsi="Times New Roman" w:cs="Times New Roman"/>
+          <w:color w:val="000000"/>
+          <w:sz w:val="58"/>
+          <w:szCs w:val="58"/>
+          <w:lang w:eastAsia="en-ID"/>
+        </w:rPr>
+        <w:t xml:space="preserve"> &amp; </w:t>
+      </w:r>
+      <w:proofErr w:type="spellStart"/>
+      <w:r>
+        <w:rPr>
+          <w:rFonts w:ascii="Times New Roman" w:eastAsia="Times New Roman" w:hAnsi="Times New Roman" w:cs="Times New Roman"/>
+          <w:color w:val="000000"/>
+          <w:sz w:val="58"/>
+          <w:szCs w:val="58"/>
+          <w:lang w:eastAsia="en-ID"/>
+        </w:rPr>
+        <w:t>Struktur</w:t>
+      </w:r>
+      <w:proofErr w:type="spellEnd"/>
+      <w:r>
+        <w:rPr>
+          <w:rFonts w:ascii="Times New Roman" w:eastAsia="Times New Roman" w:hAnsi="Times New Roman" w:cs="Times New Roman"/>
+          <w:color w:val="000000"/>
+          <w:sz w:val="58"/>
+          <w:szCs w:val="58"/>
+          <w:lang w:eastAsia="en-ID"/>
+        </w:rPr>
+        <w:t xml:space="preserve"> Data</w:t>
       </w:r>
     </w:p>
     <w:p>
@@ -301,8 +369,9 @@
           <w:szCs w:val="32"/>
           <w:lang w:eastAsia="en-ID"/>
         </w:rPr>
-        <w:t>Rafi Ody Prasetyo</w:t>
-      </w:r>
+        <w:t xml:space="preserve">Rafi </w:t>
+      </w:r>
+      <w:proofErr w:type="spellStart"/>
       <w:r>
         <w:rPr>
           <w:rFonts w:ascii="Times New Roman" w:eastAsia="Times New Roman" w:hAnsi="Times New Roman" w:cs="Times New Roman"/>
@@ -311,6 +380,39 @@
           <w:szCs w:val="32"/>
           <w:lang w:eastAsia="en-ID"/>
         </w:rPr>
+        <w:t>Ody</w:t>
+      </w:r>
+      <w:proofErr w:type="spellEnd"/>
+      <w:r>
+        <w:rPr>
+          <w:rFonts w:ascii="Times New Roman" w:eastAsia="Times New Roman" w:hAnsi="Times New Roman" w:cs="Times New Roman"/>
+          <w:color w:val="000000"/>
+          <w:sz w:val="32"/>
+          <w:szCs w:val="32"/>
+          <w:lang w:eastAsia="en-ID"/>
+        </w:rPr>
+        <w:t xml:space="preserve"> </w:t>
+      </w:r>
+      <w:proofErr w:type="spellStart"/>
+      <w:r>
+        <w:rPr>
+          <w:rFonts w:ascii="Times New Roman" w:eastAsia="Times New Roman" w:hAnsi="Times New Roman" w:cs="Times New Roman"/>
+          <w:color w:val="000000"/>
+          <w:sz w:val="32"/>
+          <w:szCs w:val="32"/>
+          <w:lang w:eastAsia="en-ID"/>
+        </w:rPr>
+        <w:t>Prasetyo</w:t>
+      </w:r>
+      <w:proofErr w:type="spellEnd"/>
+      <w:r>
+        <w:rPr>
+          <w:rFonts w:ascii="Times New Roman" w:eastAsia="Times New Roman" w:hAnsi="Times New Roman" w:cs="Times New Roman"/>
+          <w:color w:val="000000"/>
+          <w:sz w:val="32"/>
+          <w:szCs w:val="32"/>
+          <w:lang w:eastAsia="en-ID"/>
+        </w:rPr>
         <w:br/>
         <w:t>(2341720180)</w:t>
       </w:r>
@@ -346,8 +448,9 @@
           <w:szCs w:val="50"/>
           <w:lang w:eastAsia="en-ID"/>
         </w:rPr>
-        <w:t>D-IV Teknik Informatika</w:t>
-      </w:r>
+        <w:t xml:space="preserve">D-IV Teknik </w:t>
+      </w:r>
+      <w:proofErr w:type="spellStart"/>
       <w:r>
         <w:rPr>
           <w:rFonts w:ascii="Times New Roman" w:eastAsia="Times New Roman" w:hAnsi="Times New Roman" w:cs="Times New Roman"/>
@@ -356,9 +459,9 @@
           <w:szCs w:val="50"/>
           <w:lang w:eastAsia="en-ID"/>
         </w:rPr>
-        <w:br/>
-        <w:t>Politeknik Negeri Malang</w:t>
-      </w:r>
+        <w:t>Informatika</w:t>
+      </w:r>
+      <w:proofErr w:type="spellEnd"/>
       <w:r>
         <w:rPr>
           <w:rFonts w:ascii="Times New Roman" w:eastAsia="Times New Roman" w:hAnsi="Times New Roman" w:cs="Times New Roman"/>
@@ -368,8 +471,8 @@
           <w:lang w:eastAsia="en-ID"/>
         </w:rPr>
         <w:br/>
-        <w:t>Semester 2</w:t>
-      </w:r>
+      </w:r>
+      <w:proofErr w:type="spellStart"/>
       <w:r>
         <w:rPr>
           <w:rFonts w:ascii="Times New Roman" w:eastAsia="Times New Roman" w:hAnsi="Times New Roman" w:cs="Times New Roman"/>
@@ -378,6 +481,38 @@
           <w:szCs w:val="50"/>
           <w:lang w:eastAsia="en-ID"/>
         </w:rPr>
+        <w:t>Politeknik</w:t>
+      </w:r>
+      <w:proofErr w:type="spellEnd"/>
+      <w:r>
+        <w:rPr>
+          <w:rFonts w:ascii="Times New Roman" w:eastAsia="Times New Roman" w:hAnsi="Times New Roman" w:cs="Times New Roman"/>
+          <w:color w:val="000000"/>
+          <w:sz w:val="50"/>
+          <w:szCs w:val="50"/>
+          <w:lang w:eastAsia="en-ID"/>
+        </w:rPr>
+        <w:t xml:space="preserve"> Negeri Malang</w:t>
+      </w:r>
+      <w:r>
+        <w:rPr>
+          <w:rFonts w:ascii="Times New Roman" w:eastAsia="Times New Roman" w:hAnsi="Times New Roman" w:cs="Times New Roman"/>
+          <w:color w:val="000000"/>
+          <w:sz w:val="50"/>
+          <w:szCs w:val="50"/>
+          <w:lang w:eastAsia="en-ID"/>
+        </w:rPr>
+        <w:br/>
+        <w:t>Semester 2</w:t>
+      </w:r>
+      <w:r>
+        <w:rPr>
+          <w:rFonts w:ascii="Times New Roman" w:eastAsia="Times New Roman" w:hAnsi="Times New Roman" w:cs="Times New Roman"/>
+          <w:color w:val="000000"/>
+          <w:sz w:val="50"/>
+          <w:szCs w:val="50"/>
+          <w:lang w:eastAsia="en-ID"/>
+        </w:rPr>
         <w:br/>
         <w:t>2024</w:t>
       </w:r>
@@ -445,7 +580,33 @@
           <w:lang w:eastAsia="en-ID"/>
         </w:rPr>
         <w:lastRenderedPageBreak/>
-        <w:t>Hasil Percobaan 1</w:t>
+        <w:t xml:space="preserve">Hasil </w:t>
+      </w:r>
+      <w:proofErr w:type="spellStart"/>
+      <w:r>
+        <w:rPr>
+          <w:rFonts w:ascii="Times New Roman" w:eastAsia="Times New Roman" w:hAnsi="Times New Roman" w:cs="Times New Roman"/>
+          <w:b/>
+          <w:bCs/>
+          <w:color w:val="000000"/>
+          <w:sz w:val="28"/>
+          <w:szCs w:val="28"/>
+          <w:lang w:eastAsia="en-ID"/>
+        </w:rPr>
+        <w:t>Percobaan</w:t>
+      </w:r>
+      <w:proofErr w:type="spellEnd"/>
+      <w:r>
+        <w:rPr>
+          <w:rFonts w:ascii="Times New Roman" w:eastAsia="Times New Roman" w:hAnsi="Times New Roman" w:cs="Times New Roman"/>
+          <w:b/>
+          <w:bCs/>
+          <w:color w:val="000000"/>
+          <w:sz w:val="28"/>
+          <w:szCs w:val="28"/>
+          <w:lang w:eastAsia="en-ID"/>
+        </w:rPr>
+        <w:t xml:space="preserve"> 1</w:t>
       </w:r>
     </w:p>
     <w:p>
@@ -710,7 +871,241 @@
           <w:szCs w:val="24"/>
           <w:lang w:eastAsia="en-ID"/>
         </w:rPr>
-        <w:t>Pada konstruktor, mengapa nilai awal atribut front dan rear bernilai -1, sementara atribut size bernilai 0?</w:t>
+        <w:t xml:space="preserve">Pada </w:t>
+      </w:r>
+      <w:proofErr w:type="spellStart"/>
+      <w:r>
+        <w:rPr>
+          <w:rFonts w:ascii="Times New Roman" w:eastAsia="Times New Roman" w:hAnsi="Times New Roman" w:cs="Times New Roman"/>
+          <w:b/>
+          <w:bCs/>
+          <w:color w:val="000000"/>
+          <w:sz w:val="24"/>
+          <w:szCs w:val="24"/>
+          <w:lang w:eastAsia="en-ID"/>
+        </w:rPr>
+        <w:t>konstruktor</w:t>
+      </w:r>
+      <w:proofErr w:type="spellEnd"/>
+      <w:r>
+        <w:rPr>
+          <w:rFonts w:ascii="Times New Roman" w:eastAsia="Times New Roman" w:hAnsi="Times New Roman" w:cs="Times New Roman"/>
+          <w:b/>
+          <w:bCs/>
+          <w:color w:val="000000"/>
+          <w:sz w:val="24"/>
+          <w:szCs w:val="24"/>
+          <w:lang w:eastAsia="en-ID"/>
+        </w:rPr>
+        <w:t xml:space="preserve">, </w:t>
+      </w:r>
+      <w:proofErr w:type="spellStart"/>
+      <w:r>
+        <w:rPr>
+          <w:rFonts w:ascii="Times New Roman" w:eastAsia="Times New Roman" w:hAnsi="Times New Roman" w:cs="Times New Roman"/>
+          <w:b/>
+          <w:bCs/>
+          <w:color w:val="000000"/>
+          <w:sz w:val="24"/>
+          <w:szCs w:val="24"/>
+          <w:lang w:eastAsia="en-ID"/>
+        </w:rPr>
+        <w:t>mengapa</w:t>
+      </w:r>
+      <w:proofErr w:type="spellEnd"/>
+      <w:r>
+        <w:rPr>
+          <w:rFonts w:ascii="Times New Roman" w:eastAsia="Times New Roman" w:hAnsi="Times New Roman" w:cs="Times New Roman"/>
+          <w:b/>
+          <w:bCs/>
+          <w:color w:val="000000"/>
+          <w:sz w:val="24"/>
+          <w:szCs w:val="24"/>
+          <w:lang w:eastAsia="en-ID"/>
+        </w:rPr>
+        <w:t xml:space="preserve"> </w:t>
+      </w:r>
+      <w:proofErr w:type="spellStart"/>
+      <w:r>
+        <w:rPr>
+          <w:rFonts w:ascii="Times New Roman" w:eastAsia="Times New Roman" w:hAnsi="Times New Roman" w:cs="Times New Roman"/>
+          <w:b/>
+          <w:bCs/>
+          <w:color w:val="000000"/>
+          <w:sz w:val="24"/>
+          <w:szCs w:val="24"/>
+          <w:lang w:eastAsia="en-ID"/>
+        </w:rPr>
+        <w:t>nilai</w:t>
+      </w:r>
+      <w:proofErr w:type="spellEnd"/>
+      <w:r>
+        <w:rPr>
+          <w:rFonts w:ascii="Times New Roman" w:eastAsia="Times New Roman" w:hAnsi="Times New Roman" w:cs="Times New Roman"/>
+          <w:b/>
+          <w:bCs/>
+          <w:color w:val="000000"/>
+          <w:sz w:val="24"/>
+          <w:szCs w:val="24"/>
+          <w:lang w:eastAsia="en-ID"/>
+        </w:rPr>
+        <w:t xml:space="preserve"> </w:t>
+      </w:r>
+      <w:proofErr w:type="spellStart"/>
+      <w:r>
+        <w:rPr>
+          <w:rFonts w:ascii="Times New Roman" w:eastAsia="Times New Roman" w:hAnsi="Times New Roman" w:cs="Times New Roman"/>
+          <w:b/>
+          <w:bCs/>
+          <w:color w:val="000000"/>
+          <w:sz w:val="24"/>
+          <w:szCs w:val="24"/>
+          <w:lang w:eastAsia="en-ID"/>
+        </w:rPr>
+        <w:t>awal</w:t>
+      </w:r>
+      <w:proofErr w:type="spellEnd"/>
+      <w:r>
+        <w:rPr>
+          <w:rFonts w:ascii="Times New Roman" w:eastAsia="Times New Roman" w:hAnsi="Times New Roman" w:cs="Times New Roman"/>
+          <w:b/>
+          <w:bCs/>
+          <w:color w:val="000000"/>
+          <w:sz w:val="24"/>
+          <w:szCs w:val="24"/>
+          <w:lang w:eastAsia="en-ID"/>
+        </w:rPr>
+        <w:t xml:space="preserve"> </w:t>
+      </w:r>
+      <w:proofErr w:type="spellStart"/>
+      <w:r>
+        <w:rPr>
+          <w:rFonts w:ascii="Times New Roman" w:eastAsia="Times New Roman" w:hAnsi="Times New Roman" w:cs="Times New Roman"/>
+          <w:b/>
+          <w:bCs/>
+          <w:color w:val="000000"/>
+          <w:sz w:val="24"/>
+          <w:szCs w:val="24"/>
+          <w:lang w:eastAsia="en-ID"/>
+        </w:rPr>
+        <w:t>atribut</w:t>
+      </w:r>
+      <w:proofErr w:type="spellEnd"/>
+      <w:r>
+        <w:rPr>
+          <w:rFonts w:ascii="Times New Roman" w:eastAsia="Times New Roman" w:hAnsi="Times New Roman" w:cs="Times New Roman"/>
+          <w:b/>
+          <w:bCs/>
+          <w:color w:val="000000"/>
+          <w:sz w:val="24"/>
+          <w:szCs w:val="24"/>
+          <w:lang w:eastAsia="en-ID"/>
+        </w:rPr>
+        <w:t xml:space="preserve"> front dan rear </w:t>
+      </w:r>
+      <w:proofErr w:type="spellStart"/>
+      <w:r>
+        <w:rPr>
+          <w:rFonts w:ascii="Times New Roman" w:eastAsia="Times New Roman" w:hAnsi="Times New Roman" w:cs="Times New Roman"/>
+          <w:b/>
+          <w:bCs/>
+          <w:color w:val="000000"/>
+          <w:sz w:val="24"/>
+          <w:szCs w:val="24"/>
+          <w:lang w:eastAsia="en-ID"/>
+        </w:rPr>
+        <w:t>bernilai</w:t>
+      </w:r>
+      <w:proofErr w:type="spellEnd"/>
+      <w:r>
+        <w:rPr>
+          <w:rFonts w:ascii="Times New Roman" w:eastAsia="Times New Roman" w:hAnsi="Times New Roman" w:cs="Times New Roman"/>
+          <w:b/>
+          <w:bCs/>
+          <w:color w:val="000000"/>
+          <w:sz w:val="24"/>
+          <w:szCs w:val="24"/>
+          <w:lang w:eastAsia="en-ID"/>
+        </w:rPr>
+        <w:t xml:space="preserve"> -1, </w:t>
+      </w:r>
+      <w:proofErr w:type="spellStart"/>
+      <w:r>
+        <w:rPr>
+          <w:rFonts w:ascii="Times New Roman" w:eastAsia="Times New Roman" w:hAnsi="Times New Roman" w:cs="Times New Roman"/>
+          <w:b/>
+          <w:bCs/>
+          <w:color w:val="000000"/>
+          <w:sz w:val="24"/>
+          <w:szCs w:val="24"/>
+          <w:lang w:eastAsia="en-ID"/>
+        </w:rPr>
+        <w:t>sementara</w:t>
+      </w:r>
+      <w:proofErr w:type="spellEnd"/>
+      <w:r>
+        <w:rPr>
+          <w:rFonts w:ascii="Times New Roman" w:eastAsia="Times New Roman" w:hAnsi="Times New Roman" w:cs="Times New Roman"/>
+          <w:b/>
+          <w:bCs/>
+          <w:color w:val="000000"/>
+          <w:sz w:val="24"/>
+          <w:szCs w:val="24"/>
+          <w:lang w:eastAsia="en-ID"/>
+        </w:rPr>
+        <w:t xml:space="preserve"> </w:t>
+      </w:r>
+      <w:proofErr w:type="spellStart"/>
+      <w:r>
+        <w:rPr>
+          <w:rFonts w:ascii="Times New Roman" w:eastAsia="Times New Roman" w:hAnsi="Times New Roman" w:cs="Times New Roman"/>
+          <w:b/>
+          <w:bCs/>
+          <w:color w:val="000000"/>
+          <w:sz w:val="24"/>
+          <w:szCs w:val="24"/>
+          <w:lang w:eastAsia="en-ID"/>
+        </w:rPr>
+        <w:t>atribut</w:t>
+      </w:r>
+      <w:proofErr w:type="spellEnd"/>
+      <w:r>
+        <w:rPr>
+          <w:rFonts w:ascii="Times New Roman" w:eastAsia="Times New Roman" w:hAnsi="Times New Roman" w:cs="Times New Roman"/>
+          <w:b/>
+          <w:bCs/>
+          <w:color w:val="000000"/>
+          <w:sz w:val="24"/>
+          <w:szCs w:val="24"/>
+          <w:lang w:eastAsia="en-ID"/>
+        </w:rPr>
+        <w:t xml:space="preserve"> size </w:t>
+      </w:r>
+      <w:proofErr w:type="spellStart"/>
+      <w:r>
+        <w:rPr>
+          <w:rFonts w:ascii="Times New Roman" w:eastAsia="Times New Roman" w:hAnsi="Times New Roman" w:cs="Times New Roman"/>
+          <w:b/>
+          <w:bCs/>
+          <w:color w:val="000000"/>
+          <w:sz w:val="24"/>
+          <w:szCs w:val="24"/>
+          <w:lang w:eastAsia="en-ID"/>
+        </w:rPr>
+        <w:t>bernilai</w:t>
+      </w:r>
+      <w:proofErr w:type="spellEnd"/>
+      <w:r>
+        <w:rPr>
+          <w:rFonts w:ascii="Times New Roman" w:eastAsia="Times New Roman" w:hAnsi="Times New Roman" w:cs="Times New Roman"/>
+          <w:b/>
+          <w:bCs/>
+          <w:color w:val="000000"/>
+          <w:sz w:val="24"/>
+          <w:szCs w:val="24"/>
+          <w:lang w:eastAsia="en-ID"/>
+        </w:rPr>
+        <w:t xml:space="preserve"> 0?</w:t>
       </w:r>
     </w:p>
     <w:p>
@@ -760,17 +1155,601 @@
           <w:szCs w:val="24"/>
           <w:lang w:eastAsia="en-ID"/>
         </w:rPr>
-        <w:t>Nilai awal front &amp; rear bernilai diatur -1 untuk menunjukkan bahwa antrian kosong. Hal ini dikarenakan front adalah elemen pertama dan rear adalah elemen terakhir. Sedangkan atribut size bernilai 0 dikarenakan belum ada</w:t>
-      </w:r>
-      <w:r>
-        <w:rPr>
-          <w:rFonts w:ascii="Times New Roman" w:eastAsia="Times New Roman" w:hAnsi="Times New Roman" w:cs="Times New Roman"/>
-          <w:color w:val="000000"/>
-          <w:sz w:val="24"/>
-          <w:szCs w:val="24"/>
-          <w:lang w:eastAsia="en-ID"/>
-        </w:rPr>
-        <w:t xml:space="preserve"> elemen yang dimasukkan saat konstruktor dipanggil.</w:t>
+        <w:t xml:space="preserve">Nilai </w:t>
+      </w:r>
+      <w:proofErr w:type="spellStart"/>
+      <w:r>
+        <w:rPr>
+          <w:rFonts w:ascii="Times New Roman" w:eastAsia="Times New Roman" w:hAnsi="Times New Roman" w:cs="Times New Roman"/>
+          <w:color w:val="000000"/>
+          <w:sz w:val="24"/>
+          <w:szCs w:val="24"/>
+          <w:lang w:eastAsia="en-ID"/>
+        </w:rPr>
+        <w:t>awal</w:t>
+      </w:r>
+      <w:proofErr w:type="spellEnd"/>
+      <w:r>
+        <w:rPr>
+          <w:rFonts w:ascii="Times New Roman" w:eastAsia="Times New Roman" w:hAnsi="Times New Roman" w:cs="Times New Roman"/>
+          <w:color w:val="000000"/>
+          <w:sz w:val="24"/>
+          <w:szCs w:val="24"/>
+          <w:lang w:eastAsia="en-ID"/>
+        </w:rPr>
+        <w:t xml:space="preserve"> front &amp; rear </w:t>
+      </w:r>
+      <w:proofErr w:type="spellStart"/>
+      <w:r>
+        <w:rPr>
+          <w:rFonts w:ascii="Times New Roman" w:eastAsia="Times New Roman" w:hAnsi="Times New Roman" w:cs="Times New Roman"/>
+          <w:color w:val="000000"/>
+          <w:sz w:val="24"/>
+          <w:szCs w:val="24"/>
+          <w:lang w:eastAsia="en-ID"/>
+        </w:rPr>
+        <w:t>bernilai</w:t>
+      </w:r>
+      <w:proofErr w:type="spellEnd"/>
+      <w:r>
+        <w:rPr>
+          <w:rFonts w:ascii="Times New Roman" w:eastAsia="Times New Roman" w:hAnsi="Times New Roman" w:cs="Times New Roman"/>
+          <w:color w:val="000000"/>
+          <w:sz w:val="24"/>
+          <w:szCs w:val="24"/>
+          <w:lang w:eastAsia="en-ID"/>
+        </w:rPr>
+        <w:t xml:space="preserve"> </w:t>
+      </w:r>
+      <w:proofErr w:type="spellStart"/>
+      <w:r>
+        <w:rPr>
+          <w:rFonts w:ascii="Times New Roman" w:eastAsia="Times New Roman" w:hAnsi="Times New Roman" w:cs="Times New Roman"/>
+          <w:color w:val="000000"/>
+          <w:sz w:val="24"/>
+          <w:szCs w:val="24"/>
+          <w:lang w:eastAsia="en-ID"/>
+        </w:rPr>
+        <w:t>diatur</w:t>
+      </w:r>
+      <w:proofErr w:type="spellEnd"/>
+      <w:r>
+        <w:rPr>
+          <w:rFonts w:ascii="Times New Roman" w:eastAsia="Times New Roman" w:hAnsi="Times New Roman" w:cs="Times New Roman"/>
+          <w:color w:val="000000"/>
+          <w:sz w:val="24"/>
+          <w:szCs w:val="24"/>
+          <w:lang w:eastAsia="en-ID"/>
+        </w:rPr>
+        <w:t xml:space="preserve"> -1 </w:t>
+      </w:r>
+      <w:proofErr w:type="spellStart"/>
+      <w:r>
+        <w:rPr>
+          <w:rFonts w:ascii="Times New Roman" w:eastAsia="Times New Roman" w:hAnsi="Times New Roman" w:cs="Times New Roman"/>
+          <w:color w:val="000000"/>
+          <w:sz w:val="24"/>
+          <w:szCs w:val="24"/>
+          <w:lang w:eastAsia="en-ID"/>
+        </w:rPr>
+        <w:t>untuk</w:t>
+      </w:r>
+      <w:proofErr w:type="spellEnd"/>
+      <w:r>
+        <w:rPr>
+          <w:rFonts w:ascii="Times New Roman" w:eastAsia="Times New Roman" w:hAnsi="Times New Roman" w:cs="Times New Roman"/>
+          <w:color w:val="000000"/>
+          <w:sz w:val="24"/>
+          <w:szCs w:val="24"/>
+          <w:lang w:eastAsia="en-ID"/>
+        </w:rPr>
+        <w:t xml:space="preserve"> </w:t>
+      </w:r>
+      <w:proofErr w:type="spellStart"/>
+      <w:r>
+        <w:rPr>
+          <w:rFonts w:ascii="Times New Roman" w:eastAsia="Times New Roman" w:hAnsi="Times New Roman" w:cs="Times New Roman"/>
+          <w:color w:val="000000"/>
+          <w:sz w:val="24"/>
+          <w:szCs w:val="24"/>
+          <w:lang w:eastAsia="en-ID"/>
+        </w:rPr>
+        <w:t>menunjukkan</w:t>
+      </w:r>
+      <w:proofErr w:type="spellEnd"/>
+      <w:r>
+        <w:rPr>
+          <w:rFonts w:ascii="Times New Roman" w:eastAsia="Times New Roman" w:hAnsi="Times New Roman" w:cs="Times New Roman"/>
+          <w:color w:val="000000"/>
+          <w:sz w:val="24"/>
+          <w:szCs w:val="24"/>
+          <w:lang w:eastAsia="en-ID"/>
+        </w:rPr>
+        <w:t xml:space="preserve"> </w:t>
+      </w:r>
+      <w:proofErr w:type="spellStart"/>
+      <w:r>
+        <w:rPr>
+          <w:rFonts w:ascii="Times New Roman" w:eastAsia="Times New Roman" w:hAnsi="Times New Roman" w:cs="Times New Roman"/>
+          <w:color w:val="000000"/>
+          <w:sz w:val="24"/>
+          <w:szCs w:val="24"/>
+          <w:lang w:eastAsia="en-ID"/>
+        </w:rPr>
+        <w:t>bahwa</w:t>
+      </w:r>
+      <w:proofErr w:type="spellEnd"/>
+      <w:r>
+        <w:rPr>
+          <w:rFonts w:ascii="Times New Roman" w:eastAsia="Times New Roman" w:hAnsi="Times New Roman" w:cs="Times New Roman"/>
+          <w:color w:val="000000"/>
+          <w:sz w:val="24"/>
+          <w:szCs w:val="24"/>
+          <w:lang w:eastAsia="en-ID"/>
+        </w:rPr>
+        <w:t xml:space="preserve"> </w:t>
+      </w:r>
+      <w:proofErr w:type="spellStart"/>
+      <w:r>
+        <w:rPr>
+          <w:rFonts w:ascii="Times New Roman" w:eastAsia="Times New Roman" w:hAnsi="Times New Roman" w:cs="Times New Roman"/>
+          <w:color w:val="000000"/>
+          <w:sz w:val="24"/>
+          <w:szCs w:val="24"/>
+          <w:lang w:eastAsia="en-ID"/>
+        </w:rPr>
+        <w:t>antrian</w:t>
+      </w:r>
+      <w:proofErr w:type="spellEnd"/>
+      <w:r>
+        <w:rPr>
+          <w:rFonts w:ascii="Times New Roman" w:eastAsia="Times New Roman" w:hAnsi="Times New Roman" w:cs="Times New Roman"/>
+          <w:color w:val="000000"/>
+          <w:sz w:val="24"/>
+          <w:szCs w:val="24"/>
+          <w:lang w:eastAsia="en-ID"/>
+        </w:rPr>
+        <w:t xml:space="preserve"> </w:t>
+      </w:r>
+      <w:proofErr w:type="spellStart"/>
+      <w:r>
+        <w:rPr>
+          <w:rFonts w:ascii="Times New Roman" w:eastAsia="Times New Roman" w:hAnsi="Times New Roman" w:cs="Times New Roman"/>
+          <w:color w:val="000000"/>
+          <w:sz w:val="24"/>
+          <w:szCs w:val="24"/>
+          <w:lang w:eastAsia="en-ID"/>
+        </w:rPr>
+        <w:t>kosong</w:t>
+      </w:r>
+      <w:proofErr w:type="spellEnd"/>
+      <w:r>
+        <w:rPr>
+          <w:rFonts w:ascii="Times New Roman" w:eastAsia="Times New Roman" w:hAnsi="Times New Roman" w:cs="Times New Roman"/>
+          <w:color w:val="000000"/>
+          <w:sz w:val="24"/>
+          <w:szCs w:val="24"/>
+          <w:lang w:eastAsia="en-ID"/>
+        </w:rPr>
+        <w:t xml:space="preserve">. Hal </w:t>
+      </w:r>
+      <w:proofErr w:type="spellStart"/>
+      <w:r>
+        <w:rPr>
+          <w:rFonts w:ascii="Times New Roman" w:eastAsia="Times New Roman" w:hAnsi="Times New Roman" w:cs="Times New Roman"/>
+          <w:color w:val="000000"/>
+          <w:sz w:val="24"/>
+          <w:szCs w:val="24"/>
+          <w:lang w:eastAsia="en-ID"/>
+        </w:rPr>
+        <w:t>ini</w:t>
+      </w:r>
+      <w:proofErr w:type="spellEnd"/>
+      <w:r>
+        <w:rPr>
+          <w:rFonts w:ascii="Times New Roman" w:eastAsia="Times New Roman" w:hAnsi="Times New Roman" w:cs="Times New Roman"/>
+          <w:color w:val="000000"/>
+          <w:sz w:val="24"/>
+          <w:szCs w:val="24"/>
+          <w:lang w:eastAsia="en-ID"/>
+        </w:rPr>
+        <w:t xml:space="preserve"> </w:t>
+      </w:r>
+      <w:proofErr w:type="spellStart"/>
+      <w:r>
+        <w:rPr>
+          <w:rFonts w:ascii="Times New Roman" w:eastAsia="Times New Roman" w:hAnsi="Times New Roman" w:cs="Times New Roman"/>
+          <w:color w:val="000000"/>
+          <w:sz w:val="24"/>
+          <w:szCs w:val="24"/>
+          <w:lang w:eastAsia="en-ID"/>
+        </w:rPr>
+        <w:t>dikarenakan</w:t>
+      </w:r>
+      <w:proofErr w:type="spellEnd"/>
+      <w:r>
+        <w:rPr>
+          <w:rFonts w:ascii="Times New Roman" w:eastAsia="Times New Roman" w:hAnsi="Times New Roman" w:cs="Times New Roman"/>
+          <w:color w:val="000000"/>
+          <w:sz w:val="24"/>
+          <w:szCs w:val="24"/>
+          <w:lang w:eastAsia="en-ID"/>
+        </w:rPr>
+        <w:t xml:space="preserve"> front </w:t>
+      </w:r>
+      <w:proofErr w:type="spellStart"/>
+      <w:r>
+        <w:rPr>
+          <w:rFonts w:ascii="Times New Roman" w:eastAsia="Times New Roman" w:hAnsi="Times New Roman" w:cs="Times New Roman"/>
+          <w:color w:val="000000"/>
+          <w:sz w:val="24"/>
+          <w:szCs w:val="24"/>
+          <w:lang w:eastAsia="en-ID"/>
+        </w:rPr>
+        <w:t>adalah</w:t>
+      </w:r>
+      <w:proofErr w:type="spellEnd"/>
+      <w:r>
+        <w:rPr>
+          <w:rFonts w:ascii="Times New Roman" w:eastAsia="Times New Roman" w:hAnsi="Times New Roman" w:cs="Times New Roman"/>
+          <w:color w:val="000000"/>
+          <w:sz w:val="24"/>
+          <w:szCs w:val="24"/>
+          <w:lang w:eastAsia="en-ID"/>
+        </w:rPr>
+        <w:t xml:space="preserve"> </w:t>
+      </w:r>
+      <w:proofErr w:type="spellStart"/>
+      <w:r>
+        <w:rPr>
+          <w:rFonts w:ascii="Times New Roman" w:eastAsia="Times New Roman" w:hAnsi="Times New Roman" w:cs="Times New Roman"/>
+          <w:color w:val="000000"/>
+          <w:sz w:val="24"/>
+          <w:szCs w:val="24"/>
+          <w:lang w:eastAsia="en-ID"/>
+        </w:rPr>
+        <w:t>elemen</w:t>
+      </w:r>
+      <w:proofErr w:type="spellEnd"/>
+      <w:r>
+        <w:rPr>
+          <w:rFonts w:ascii="Times New Roman" w:eastAsia="Times New Roman" w:hAnsi="Times New Roman" w:cs="Times New Roman"/>
+          <w:color w:val="000000"/>
+          <w:sz w:val="24"/>
+          <w:szCs w:val="24"/>
+          <w:lang w:eastAsia="en-ID"/>
+        </w:rPr>
+        <w:t xml:space="preserve"> </w:t>
+      </w:r>
+      <w:proofErr w:type="spellStart"/>
+      <w:r>
+        <w:rPr>
+          <w:rFonts w:ascii="Times New Roman" w:eastAsia="Times New Roman" w:hAnsi="Times New Roman" w:cs="Times New Roman"/>
+          <w:color w:val="000000"/>
+          <w:sz w:val="24"/>
+          <w:szCs w:val="24"/>
+          <w:lang w:eastAsia="en-ID"/>
+        </w:rPr>
+        <w:t>pertama</w:t>
+      </w:r>
+      <w:proofErr w:type="spellEnd"/>
+      <w:r>
+        <w:rPr>
+          <w:rFonts w:ascii="Times New Roman" w:eastAsia="Times New Roman" w:hAnsi="Times New Roman" w:cs="Times New Roman"/>
+          <w:color w:val="000000"/>
+          <w:sz w:val="24"/>
+          <w:szCs w:val="24"/>
+          <w:lang w:eastAsia="en-ID"/>
+        </w:rPr>
+        <w:t xml:space="preserve"> dan rear </w:t>
+      </w:r>
+      <w:proofErr w:type="spellStart"/>
+      <w:r>
+        <w:rPr>
+          <w:rFonts w:ascii="Times New Roman" w:eastAsia="Times New Roman" w:hAnsi="Times New Roman" w:cs="Times New Roman"/>
+          <w:color w:val="000000"/>
+          <w:sz w:val="24"/>
+          <w:szCs w:val="24"/>
+          <w:lang w:eastAsia="en-ID"/>
+        </w:rPr>
+        <w:t>adalah</w:t>
+      </w:r>
+      <w:proofErr w:type="spellEnd"/>
+      <w:r>
+        <w:rPr>
+          <w:rFonts w:ascii="Times New Roman" w:eastAsia="Times New Roman" w:hAnsi="Times New Roman" w:cs="Times New Roman"/>
+          <w:color w:val="000000"/>
+          <w:sz w:val="24"/>
+          <w:szCs w:val="24"/>
+          <w:lang w:eastAsia="en-ID"/>
+        </w:rPr>
+        <w:t xml:space="preserve"> </w:t>
+      </w:r>
+      <w:proofErr w:type="spellStart"/>
+      <w:r>
+        <w:rPr>
+          <w:rFonts w:ascii="Times New Roman" w:eastAsia="Times New Roman" w:hAnsi="Times New Roman" w:cs="Times New Roman"/>
+          <w:color w:val="000000"/>
+          <w:sz w:val="24"/>
+          <w:szCs w:val="24"/>
+          <w:lang w:eastAsia="en-ID"/>
+        </w:rPr>
+        <w:t>elemen</w:t>
+      </w:r>
+      <w:proofErr w:type="spellEnd"/>
+      <w:r>
+        <w:rPr>
+          <w:rFonts w:ascii="Times New Roman" w:eastAsia="Times New Roman" w:hAnsi="Times New Roman" w:cs="Times New Roman"/>
+          <w:color w:val="000000"/>
+          <w:sz w:val="24"/>
+          <w:szCs w:val="24"/>
+          <w:lang w:eastAsia="en-ID"/>
+        </w:rPr>
+        <w:t xml:space="preserve"> </w:t>
+      </w:r>
+      <w:proofErr w:type="spellStart"/>
+      <w:r>
+        <w:rPr>
+          <w:rFonts w:ascii="Times New Roman" w:eastAsia="Times New Roman" w:hAnsi="Times New Roman" w:cs="Times New Roman"/>
+          <w:color w:val="000000"/>
+          <w:sz w:val="24"/>
+          <w:szCs w:val="24"/>
+          <w:lang w:eastAsia="en-ID"/>
+        </w:rPr>
+        <w:t>terakhir</w:t>
+      </w:r>
+      <w:proofErr w:type="spellEnd"/>
+      <w:r>
+        <w:rPr>
+          <w:rFonts w:ascii="Times New Roman" w:eastAsia="Times New Roman" w:hAnsi="Times New Roman" w:cs="Times New Roman"/>
+          <w:color w:val="000000"/>
+          <w:sz w:val="24"/>
+          <w:szCs w:val="24"/>
+          <w:lang w:eastAsia="en-ID"/>
+        </w:rPr>
+        <w:t xml:space="preserve">. </w:t>
+      </w:r>
+      <w:proofErr w:type="spellStart"/>
+      <w:r>
+        <w:rPr>
+          <w:rFonts w:ascii="Times New Roman" w:eastAsia="Times New Roman" w:hAnsi="Times New Roman" w:cs="Times New Roman"/>
+          <w:color w:val="000000"/>
+          <w:sz w:val="24"/>
+          <w:szCs w:val="24"/>
+          <w:lang w:eastAsia="en-ID"/>
+        </w:rPr>
+        <w:t>Sedangkan</w:t>
+      </w:r>
+      <w:proofErr w:type="spellEnd"/>
+      <w:r>
+        <w:rPr>
+          <w:rFonts w:ascii="Times New Roman" w:eastAsia="Times New Roman" w:hAnsi="Times New Roman" w:cs="Times New Roman"/>
+          <w:color w:val="000000"/>
+          <w:sz w:val="24"/>
+          <w:szCs w:val="24"/>
+          <w:lang w:eastAsia="en-ID"/>
+        </w:rPr>
+        <w:t xml:space="preserve"> </w:t>
+      </w:r>
+      <w:proofErr w:type="spellStart"/>
+      <w:r>
+        <w:rPr>
+          <w:rFonts w:ascii="Times New Roman" w:eastAsia="Times New Roman" w:hAnsi="Times New Roman" w:cs="Times New Roman"/>
+          <w:color w:val="000000"/>
+          <w:sz w:val="24"/>
+          <w:szCs w:val="24"/>
+          <w:lang w:eastAsia="en-ID"/>
+        </w:rPr>
+        <w:t>atribut</w:t>
+      </w:r>
+      <w:proofErr w:type="spellEnd"/>
+      <w:r>
+        <w:rPr>
+          <w:rFonts w:ascii="Times New Roman" w:eastAsia="Times New Roman" w:hAnsi="Times New Roman" w:cs="Times New Roman"/>
+          <w:color w:val="000000"/>
+          <w:sz w:val="24"/>
+          <w:szCs w:val="24"/>
+          <w:lang w:eastAsia="en-ID"/>
+        </w:rPr>
+        <w:t xml:space="preserve"> size </w:t>
+      </w:r>
+      <w:proofErr w:type="spellStart"/>
+      <w:r>
+        <w:rPr>
+          <w:rFonts w:ascii="Times New Roman" w:eastAsia="Times New Roman" w:hAnsi="Times New Roman" w:cs="Times New Roman"/>
+          <w:color w:val="000000"/>
+          <w:sz w:val="24"/>
+          <w:szCs w:val="24"/>
+          <w:lang w:eastAsia="en-ID"/>
+        </w:rPr>
+        <w:t>bernilai</w:t>
+      </w:r>
+      <w:proofErr w:type="spellEnd"/>
+      <w:r>
+        <w:rPr>
+          <w:rFonts w:ascii="Times New Roman" w:eastAsia="Times New Roman" w:hAnsi="Times New Roman" w:cs="Times New Roman"/>
+          <w:color w:val="000000"/>
+          <w:sz w:val="24"/>
+          <w:szCs w:val="24"/>
+          <w:lang w:eastAsia="en-ID"/>
+        </w:rPr>
+        <w:t xml:space="preserve"> 0 </w:t>
+      </w:r>
+      <w:proofErr w:type="spellStart"/>
+      <w:r>
+        <w:rPr>
+          <w:rFonts w:ascii="Times New Roman" w:eastAsia="Times New Roman" w:hAnsi="Times New Roman" w:cs="Times New Roman"/>
+          <w:color w:val="000000"/>
+          <w:sz w:val="24"/>
+          <w:szCs w:val="24"/>
+          <w:lang w:eastAsia="en-ID"/>
+        </w:rPr>
+        <w:t>dikarenakan</w:t>
+      </w:r>
+      <w:proofErr w:type="spellEnd"/>
+      <w:r>
+        <w:rPr>
+          <w:rFonts w:ascii="Times New Roman" w:eastAsia="Times New Roman" w:hAnsi="Times New Roman" w:cs="Times New Roman"/>
+          <w:color w:val="000000"/>
+          <w:sz w:val="24"/>
+          <w:szCs w:val="24"/>
+          <w:lang w:eastAsia="en-ID"/>
+        </w:rPr>
+        <w:t xml:space="preserve"> </w:t>
+      </w:r>
+      <w:proofErr w:type="spellStart"/>
+      <w:r>
+        <w:rPr>
+          <w:rFonts w:ascii="Times New Roman" w:eastAsia="Times New Roman" w:hAnsi="Times New Roman" w:cs="Times New Roman"/>
+          <w:color w:val="000000"/>
+          <w:sz w:val="24"/>
+          <w:szCs w:val="24"/>
+          <w:lang w:eastAsia="en-ID"/>
+        </w:rPr>
+        <w:t>belum</w:t>
+      </w:r>
+      <w:proofErr w:type="spellEnd"/>
+      <w:r>
+        <w:rPr>
+          <w:rFonts w:ascii="Times New Roman" w:eastAsia="Times New Roman" w:hAnsi="Times New Roman" w:cs="Times New Roman"/>
+          <w:color w:val="000000"/>
+          <w:sz w:val="24"/>
+          <w:szCs w:val="24"/>
+          <w:lang w:eastAsia="en-ID"/>
+        </w:rPr>
+        <w:t xml:space="preserve"> </w:t>
+      </w:r>
+      <w:proofErr w:type="spellStart"/>
+      <w:r>
+        <w:rPr>
+          <w:rFonts w:ascii="Times New Roman" w:eastAsia="Times New Roman" w:hAnsi="Times New Roman" w:cs="Times New Roman"/>
+          <w:color w:val="000000"/>
+          <w:sz w:val="24"/>
+          <w:szCs w:val="24"/>
+          <w:lang w:eastAsia="en-ID"/>
+        </w:rPr>
+        <w:t>ada</w:t>
+      </w:r>
+      <w:proofErr w:type="spellEnd"/>
+      <w:r>
+        <w:rPr>
+          <w:rFonts w:ascii="Times New Roman" w:eastAsia="Times New Roman" w:hAnsi="Times New Roman" w:cs="Times New Roman"/>
+          <w:color w:val="000000"/>
+          <w:sz w:val="24"/>
+          <w:szCs w:val="24"/>
+          <w:lang w:eastAsia="en-ID"/>
+        </w:rPr>
+        <w:t xml:space="preserve"> </w:t>
+      </w:r>
+      <w:proofErr w:type="spellStart"/>
+      <w:r>
+        <w:rPr>
+          <w:rFonts w:ascii="Times New Roman" w:eastAsia="Times New Roman" w:hAnsi="Times New Roman" w:cs="Times New Roman"/>
+          <w:color w:val="000000"/>
+          <w:sz w:val="24"/>
+          <w:szCs w:val="24"/>
+          <w:lang w:eastAsia="en-ID"/>
+        </w:rPr>
+        <w:t>elemen</w:t>
+      </w:r>
+      <w:proofErr w:type="spellEnd"/>
+      <w:r>
+        <w:rPr>
+          <w:rFonts w:ascii="Times New Roman" w:eastAsia="Times New Roman" w:hAnsi="Times New Roman" w:cs="Times New Roman"/>
+          <w:color w:val="000000"/>
+          <w:sz w:val="24"/>
+          <w:szCs w:val="24"/>
+          <w:lang w:eastAsia="en-ID"/>
+        </w:rPr>
+        <w:t xml:space="preserve"> yang </w:t>
+      </w:r>
+      <w:proofErr w:type="spellStart"/>
+      <w:r>
+        <w:rPr>
+          <w:rFonts w:ascii="Times New Roman" w:eastAsia="Times New Roman" w:hAnsi="Times New Roman" w:cs="Times New Roman"/>
+          <w:color w:val="000000"/>
+          <w:sz w:val="24"/>
+          <w:szCs w:val="24"/>
+          <w:lang w:eastAsia="en-ID"/>
+        </w:rPr>
+        <w:t>dimasukkan</w:t>
+      </w:r>
+      <w:proofErr w:type="spellEnd"/>
+      <w:r>
+        <w:rPr>
+          <w:rFonts w:ascii="Times New Roman" w:eastAsia="Times New Roman" w:hAnsi="Times New Roman" w:cs="Times New Roman"/>
+          <w:color w:val="000000"/>
+          <w:sz w:val="24"/>
+          <w:szCs w:val="24"/>
+          <w:lang w:eastAsia="en-ID"/>
+        </w:rPr>
+        <w:t xml:space="preserve"> </w:t>
+      </w:r>
+      <w:proofErr w:type="spellStart"/>
+      <w:r>
+        <w:rPr>
+          <w:rFonts w:ascii="Times New Roman" w:eastAsia="Times New Roman" w:hAnsi="Times New Roman" w:cs="Times New Roman"/>
+          <w:color w:val="000000"/>
+          <w:sz w:val="24"/>
+          <w:szCs w:val="24"/>
+          <w:lang w:eastAsia="en-ID"/>
+        </w:rPr>
+        <w:t>saat</w:t>
+      </w:r>
+      <w:proofErr w:type="spellEnd"/>
+      <w:r>
+        <w:rPr>
+          <w:rFonts w:ascii="Times New Roman" w:eastAsia="Times New Roman" w:hAnsi="Times New Roman" w:cs="Times New Roman"/>
+          <w:color w:val="000000"/>
+          <w:sz w:val="24"/>
+          <w:szCs w:val="24"/>
+          <w:lang w:eastAsia="en-ID"/>
+        </w:rPr>
+        <w:t xml:space="preserve"> </w:t>
+      </w:r>
+      <w:proofErr w:type="spellStart"/>
+      <w:r>
+        <w:rPr>
+          <w:rFonts w:ascii="Times New Roman" w:eastAsia="Times New Roman" w:hAnsi="Times New Roman" w:cs="Times New Roman"/>
+          <w:color w:val="000000"/>
+          <w:sz w:val="24"/>
+          <w:szCs w:val="24"/>
+          <w:lang w:eastAsia="en-ID"/>
+        </w:rPr>
+        <w:t>konstruktor</w:t>
+      </w:r>
+      <w:proofErr w:type="spellEnd"/>
+      <w:r>
+        <w:rPr>
+          <w:rFonts w:ascii="Times New Roman" w:eastAsia="Times New Roman" w:hAnsi="Times New Roman" w:cs="Times New Roman"/>
+          <w:color w:val="000000"/>
+          <w:sz w:val="24"/>
+          <w:szCs w:val="24"/>
+          <w:lang w:eastAsia="en-ID"/>
+        </w:rPr>
+        <w:t xml:space="preserve"> </w:t>
+      </w:r>
+      <w:proofErr w:type="spellStart"/>
+      <w:r>
+        <w:rPr>
+          <w:rFonts w:ascii="Times New Roman" w:eastAsia="Times New Roman" w:hAnsi="Times New Roman" w:cs="Times New Roman"/>
+          <w:color w:val="000000"/>
+          <w:sz w:val="24"/>
+          <w:szCs w:val="24"/>
+          <w:lang w:eastAsia="en-ID"/>
+        </w:rPr>
+        <w:t>dipanggil</w:t>
+      </w:r>
+      <w:proofErr w:type="spellEnd"/>
+      <w:r>
+        <w:rPr>
+          <w:rFonts w:ascii="Times New Roman" w:eastAsia="Times New Roman" w:hAnsi="Times New Roman" w:cs="Times New Roman"/>
+          <w:color w:val="000000"/>
+          <w:sz w:val="24"/>
+          <w:szCs w:val="24"/>
+          <w:lang w:eastAsia="en-ID"/>
+        </w:rPr>
+        <w:t>.</w:t>
       </w:r>
     </w:p>
     <w:p>
@@ -801,7 +1780,189 @@
           <w:szCs w:val="24"/>
           <w:lang w:eastAsia="en-ID"/>
         </w:rPr>
-        <w:t>Pada method Enqueue, jelaskan maksud dan kegunaan dari potongan kode berikut!</w:t>
+        <w:t xml:space="preserve">Pada method Enqueue, </w:t>
+      </w:r>
+      <w:proofErr w:type="spellStart"/>
+      <w:r>
+        <w:rPr>
+          <w:rFonts w:ascii="Times New Roman" w:eastAsia="Times New Roman" w:hAnsi="Times New Roman" w:cs="Times New Roman"/>
+          <w:b/>
+          <w:bCs/>
+          <w:color w:val="000000"/>
+          <w:sz w:val="24"/>
+          <w:szCs w:val="24"/>
+          <w:lang w:eastAsia="en-ID"/>
+        </w:rPr>
+        <w:t>jelaskan</w:t>
+      </w:r>
+      <w:proofErr w:type="spellEnd"/>
+      <w:r>
+        <w:rPr>
+          <w:rFonts w:ascii="Times New Roman" w:eastAsia="Times New Roman" w:hAnsi="Times New Roman" w:cs="Times New Roman"/>
+          <w:b/>
+          <w:bCs/>
+          <w:color w:val="000000"/>
+          <w:sz w:val="24"/>
+          <w:szCs w:val="24"/>
+          <w:lang w:eastAsia="en-ID"/>
+        </w:rPr>
+        <w:t xml:space="preserve"> </w:t>
+      </w:r>
+      <w:proofErr w:type="spellStart"/>
+      <w:r>
+        <w:rPr>
+          <w:rFonts w:ascii="Times New Roman" w:eastAsia="Times New Roman" w:hAnsi="Times New Roman" w:cs="Times New Roman"/>
+          <w:b/>
+          <w:bCs/>
+          <w:color w:val="000000"/>
+          <w:sz w:val="24"/>
+          <w:szCs w:val="24"/>
+          <w:lang w:eastAsia="en-ID"/>
+        </w:rPr>
+        <w:t>maksud</w:t>
+      </w:r>
+      <w:proofErr w:type="spellEnd"/>
+      <w:r>
+        <w:rPr>
+          <w:rFonts w:ascii="Times New Roman" w:eastAsia="Times New Roman" w:hAnsi="Times New Roman" w:cs="Times New Roman"/>
+          <w:b/>
+          <w:bCs/>
+          <w:color w:val="000000"/>
+          <w:sz w:val="24"/>
+          <w:szCs w:val="24"/>
+          <w:lang w:eastAsia="en-ID"/>
+        </w:rPr>
+        <w:t xml:space="preserve"> dan </w:t>
+      </w:r>
+      <w:proofErr w:type="spellStart"/>
+      <w:r>
+        <w:rPr>
+          <w:rFonts w:ascii="Times New Roman" w:eastAsia="Times New Roman" w:hAnsi="Times New Roman" w:cs="Times New Roman"/>
+          <w:b/>
+          <w:bCs/>
+          <w:color w:val="000000"/>
+          <w:sz w:val="24"/>
+          <w:szCs w:val="24"/>
+          <w:lang w:eastAsia="en-ID"/>
+        </w:rPr>
+        <w:t>kegunaan</w:t>
+      </w:r>
+      <w:proofErr w:type="spellEnd"/>
+      <w:r>
+        <w:rPr>
+          <w:rFonts w:ascii="Times New Roman" w:eastAsia="Times New Roman" w:hAnsi="Times New Roman" w:cs="Times New Roman"/>
+          <w:b/>
+          <w:bCs/>
+          <w:color w:val="000000"/>
+          <w:sz w:val="24"/>
+          <w:szCs w:val="24"/>
+          <w:lang w:eastAsia="en-ID"/>
+        </w:rPr>
+        <w:t xml:space="preserve"> </w:t>
+      </w:r>
+      <w:proofErr w:type="spellStart"/>
+      <w:r>
+        <w:rPr>
+          <w:rFonts w:ascii="Times New Roman" w:eastAsia="Times New Roman" w:hAnsi="Times New Roman" w:cs="Times New Roman"/>
+          <w:b/>
+          <w:bCs/>
+          <w:color w:val="000000"/>
+          <w:sz w:val="24"/>
+          <w:szCs w:val="24"/>
+          <w:lang w:eastAsia="en-ID"/>
+        </w:rPr>
+        <w:t>dari</w:t>
+      </w:r>
+      <w:proofErr w:type="spellEnd"/>
+      <w:r>
+        <w:rPr>
+          <w:rFonts w:ascii="Times New Roman" w:eastAsia="Times New Roman" w:hAnsi="Times New Roman" w:cs="Times New Roman"/>
+          <w:b/>
+          <w:bCs/>
+          <w:color w:val="000000"/>
+          <w:sz w:val="24"/>
+          <w:szCs w:val="24"/>
+          <w:lang w:eastAsia="en-ID"/>
+        </w:rPr>
+        <w:t xml:space="preserve"> </w:t>
+      </w:r>
+      <w:proofErr w:type="spellStart"/>
+      <w:r>
+        <w:rPr>
+          <w:rFonts w:ascii="Times New Roman" w:eastAsia="Times New Roman" w:hAnsi="Times New Roman" w:cs="Times New Roman"/>
+          <w:b/>
+          <w:bCs/>
+          <w:color w:val="000000"/>
+          <w:sz w:val="24"/>
+          <w:szCs w:val="24"/>
+          <w:lang w:eastAsia="en-ID"/>
+        </w:rPr>
+        <w:t>potongan</w:t>
+      </w:r>
+      <w:proofErr w:type="spellEnd"/>
+      <w:r>
+        <w:rPr>
+          <w:rFonts w:ascii="Times New Roman" w:eastAsia="Times New Roman" w:hAnsi="Times New Roman" w:cs="Times New Roman"/>
+          <w:b/>
+          <w:bCs/>
+          <w:color w:val="000000"/>
+          <w:sz w:val="24"/>
+          <w:szCs w:val="24"/>
+          <w:lang w:eastAsia="en-ID"/>
+        </w:rPr>
+        <w:t xml:space="preserve"> </w:t>
+      </w:r>
+      <w:proofErr w:type="spellStart"/>
+      <w:r>
+        <w:rPr>
+          <w:rFonts w:ascii="Times New Roman" w:eastAsia="Times New Roman" w:hAnsi="Times New Roman" w:cs="Times New Roman"/>
+          <w:b/>
+          <w:bCs/>
+          <w:color w:val="000000"/>
+          <w:sz w:val="24"/>
+          <w:szCs w:val="24"/>
+          <w:lang w:eastAsia="en-ID"/>
+        </w:rPr>
+        <w:t>kode</w:t>
+      </w:r>
+      <w:proofErr w:type="spellEnd"/>
+      <w:r>
+        <w:rPr>
+          <w:rFonts w:ascii="Times New Roman" w:eastAsia="Times New Roman" w:hAnsi="Times New Roman" w:cs="Times New Roman"/>
+          <w:b/>
+          <w:bCs/>
+          <w:color w:val="000000"/>
+          <w:sz w:val="24"/>
+          <w:szCs w:val="24"/>
+          <w:lang w:eastAsia="en-ID"/>
+        </w:rPr>
+        <w:t xml:space="preserve"> </w:t>
+      </w:r>
+      <w:proofErr w:type="spellStart"/>
+      <w:r>
+        <w:rPr>
+          <w:rFonts w:ascii="Times New Roman" w:eastAsia="Times New Roman" w:hAnsi="Times New Roman" w:cs="Times New Roman"/>
+          <w:b/>
+          <w:bCs/>
+          <w:color w:val="000000"/>
+          <w:sz w:val="24"/>
+          <w:szCs w:val="24"/>
+          <w:lang w:eastAsia="en-ID"/>
+        </w:rPr>
+        <w:t>berikut</w:t>
+      </w:r>
+      <w:proofErr w:type="spellEnd"/>
+      <w:r>
+        <w:rPr>
+          <w:rFonts w:ascii="Times New Roman" w:eastAsia="Times New Roman" w:hAnsi="Times New Roman" w:cs="Times New Roman"/>
+          <w:b/>
+          <w:bCs/>
+          <w:color w:val="000000"/>
+          <w:sz w:val="24"/>
+          <w:szCs w:val="24"/>
+          <w:lang w:eastAsia="en-ID"/>
+        </w:rPr>
+        <w:t>!</w:t>
       </w:r>
     </w:p>
     <w:p>
@@ -905,15 +2066,401 @@
           <w:lang w:eastAsia="en-ID"/>
         </w:rPr>
       </w:pPr>
-      <w:r>
-        <w:rPr>
-          <w:rFonts w:ascii="Times New Roman" w:eastAsia="Times New Roman" w:hAnsi="Times New Roman" w:cs="Times New Roman"/>
-          <w:color w:val="000000"/>
-          <w:sz w:val="24"/>
-          <w:szCs w:val="24"/>
-          <w:lang w:eastAsia="en-ID"/>
-        </w:rPr>
-        <w:t>Untuk mengatur jika rear sudah mencapai batas akhir dari array, maka akan kembali ke elemen awal array untuk mengisi elemen yang kosong.</w:t>
+      <w:proofErr w:type="spellStart"/>
+      <w:r>
+        <w:rPr>
+          <w:rFonts w:ascii="Times New Roman" w:eastAsia="Times New Roman" w:hAnsi="Times New Roman" w:cs="Times New Roman"/>
+          <w:color w:val="000000"/>
+          <w:sz w:val="24"/>
+          <w:szCs w:val="24"/>
+          <w:lang w:eastAsia="en-ID"/>
+        </w:rPr>
+        <w:t>Untuk</w:t>
+      </w:r>
+      <w:proofErr w:type="spellEnd"/>
+      <w:r>
+        <w:rPr>
+          <w:rFonts w:ascii="Times New Roman" w:eastAsia="Times New Roman" w:hAnsi="Times New Roman" w:cs="Times New Roman"/>
+          <w:color w:val="000000"/>
+          <w:sz w:val="24"/>
+          <w:szCs w:val="24"/>
+          <w:lang w:eastAsia="en-ID"/>
+        </w:rPr>
+        <w:t xml:space="preserve"> </w:t>
+      </w:r>
+      <w:proofErr w:type="spellStart"/>
+      <w:r>
+        <w:rPr>
+          <w:rFonts w:ascii="Times New Roman" w:eastAsia="Times New Roman" w:hAnsi="Times New Roman" w:cs="Times New Roman"/>
+          <w:color w:val="000000"/>
+          <w:sz w:val="24"/>
+          <w:szCs w:val="24"/>
+          <w:lang w:eastAsia="en-ID"/>
+        </w:rPr>
+        <w:t>mengatur</w:t>
+      </w:r>
+      <w:proofErr w:type="spellEnd"/>
+      <w:r>
+        <w:rPr>
+          <w:rFonts w:ascii="Times New Roman" w:eastAsia="Times New Roman" w:hAnsi="Times New Roman" w:cs="Times New Roman"/>
+          <w:color w:val="000000"/>
+          <w:sz w:val="24"/>
+          <w:szCs w:val="24"/>
+          <w:lang w:eastAsia="en-ID"/>
+        </w:rPr>
+        <w:t xml:space="preserve"> </w:t>
+      </w:r>
+      <w:proofErr w:type="spellStart"/>
+      <w:r>
+        <w:rPr>
+          <w:rFonts w:ascii="Times New Roman" w:eastAsia="Times New Roman" w:hAnsi="Times New Roman" w:cs="Times New Roman"/>
+          <w:color w:val="000000"/>
+          <w:sz w:val="24"/>
+          <w:szCs w:val="24"/>
+          <w:lang w:eastAsia="en-ID"/>
+        </w:rPr>
+        <w:t>jika</w:t>
+      </w:r>
+      <w:proofErr w:type="spellEnd"/>
+      <w:r>
+        <w:rPr>
+          <w:rFonts w:ascii="Times New Roman" w:eastAsia="Times New Roman" w:hAnsi="Times New Roman" w:cs="Times New Roman"/>
+          <w:color w:val="000000"/>
+          <w:sz w:val="24"/>
+          <w:szCs w:val="24"/>
+          <w:lang w:eastAsia="en-ID"/>
+        </w:rPr>
+        <w:t xml:space="preserve"> rear </w:t>
+      </w:r>
+      <w:proofErr w:type="spellStart"/>
+      <w:r>
+        <w:rPr>
+          <w:rFonts w:ascii="Times New Roman" w:eastAsia="Times New Roman" w:hAnsi="Times New Roman" w:cs="Times New Roman"/>
+          <w:color w:val="000000"/>
+          <w:sz w:val="24"/>
+          <w:szCs w:val="24"/>
+          <w:lang w:eastAsia="en-ID"/>
+        </w:rPr>
+        <w:t>sudah</w:t>
+      </w:r>
+      <w:proofErr w:type="spellEnd"/>
+      <w:r>
+        <w:rPr>
+          <w:rFonts w:ascii="Times New Roman" w:eastAsia="Times New Roman" w:hAnsi="Times New Roman" w:cs="Times New Roman"/>
+          <w:color w:val="000000"/>
+          <w:sz w:val="24"/>
+          <w:szCs w:val="24"/>
+          <w:lang w:eastAsia="en-ID"/>
+        </w:rPr>
+        <w:t xml:space="preserve"> </w:t>
+      </w:r>
+      <w:proofErr w:type="spellStart"/>
+      <w:r>
+        <w:rPr>
+          <w:rFonts w:ascii="Times New Roman" w:eastAsia="Times New Roman" w:hAnsi="Times New Roman" w:cs="Times New Roman"/>
+          <w:color w:val="000000"/>
+          <w:sz w:val="24"/>
+          <w:szCs w:val="24"/>
+          <w:lang w:eastAsia="en-ID"/>
+        </w:rPr>
+        <w:t>mencapai</w:t>
+      </w:r>
+      <w:proofErr w:type="spellEnd"/>
+      <w:r>
+        <w:rPr>
+          <w:rFonts w:ascii="Times New Roman" w:eastAsia="Times New Roman" w:hAnsi="Times New Roman" w:cs="Times New Roman"/>
+          <w:color w:val="000000"/>
+          <w:sz w:val="24"/>
+          <w:szCs w:val="24"/>
+          <w:lang w:eastAsia="en-ID"/>
+        </w:rPr>
+        <w:t xml:space="preserve"> </w:t>
+      </w:r>
+      <w:proofErr w:type="spellStart"/>
+      <w:r>
+        <w:rPr>
+          <w:rFonts w:ascii="Times New Roman" w:eastAsia="Times New Roman" w:hAnsi="Times New Roman" w:cs="Times New Roman"/>
+          <w:color w:val="000000"/>
+          <w:sz w:val="24"/>
+          <w:szCs w:val="24"/>
+          <w:lang w:eastAsia="en-ID"/>
+        </w:rPr>
+        <w:t>batas</w:t>
+      </w:r>
+      <w:proofErr w:type="spellEnd"/>
+      <w:r>
+        <w:rPr>
+          <w:rFonts w:ascii="Times New Roman" w:eastAsia="Times New Roman" w:hAnsi="Times New Roman" w:cs="Times New Roman"/>
+          <w:color w:val="000000"/>
+          <w:sz w:val="24"/>
+          <w:szCs w:val="24"/>
+          <w:lang w:eastAsia="en-ID"/>
+        </w:rPr>
+        <w:t xml:space="preserve"> </w:t>
+      </w:r>
+      <w:proofErr w:type="spellStart"/>
+      <w:r>
+        <w:rPr>
+          <w:rFonts w:ascii="Times New Roman" w:eastAsia="Times New Roman" w:hAnsi="Times New Roman" w:cs="Times New Roman"/>
+          <w:color w:val="000000"/>
+          <w:sz w:val="24"/>
+          <w:szCs w:val="24"/>
+          <w:lang w:eastAsia="en-ID"/>
+        </w:rPr>
+        <w:t>akhir</w:t>
+      </w:r>
+      <w:proofErr w:type="spellEnd"/>
+      <w:r>
+        <w:rPr>
+          <w:rFonts w:ascii="Times New Roman" w:eastAsia="Times New Roman" w:hAnsi="Times New Roman" w:cs="Times New Roman"/>
+          <w:color w:val="000000"/>
+          <w:sz w:val="24"/>
+          <w:szCs w:val="24"/>
+          <w:lang w:eastAsia="en-ID"/>
+        </w:rPr>
+        <w:t xml:space="preserve"> </w:t>
+      </w:r>
+      <w:proofErr w:type="spellStart"/>
+      <w:r>
+        <w:rPr>
+          <w:rFonts w:ascii="Times New Roman" w:eastAsia="Times New Roman" w:hAnsi="Times New Roman" w:cs="Times New Roman"/>
+          <w:color w:val="000000"/>
+          <w:sz w:val="24"/>
+          <w:szCs w:val="24"/>
+          <w:lang w:eastAsia="en-ID"/>
+        </w:rPr>
+        <w:t>dari</w:t>
+      </w:r>
+      <w:proofErr w:type="spellEnd"/>
+      <w:r>
+        <w:rPr>
+          <w:rFonts w:ascii="Times New Roman" w:eastAsia="Times New Roman" w:hAnsi="Times New Roman" w:cs="Times New Roman"/>
+          <w:color w:val="000000"/>
+          <w:sz w:val="24"/>
+          <w:szCs w:val="24"/>
+          <w:lang w:eastAsia="en-ID"/>
+        </w:rPr>
+        <w:t xml:space="preserve"> array, </w:t>
+      </w:r>
+      <w:proofErr w:type="spellStart"/>
+      <w:r>
+        <w:rPr>
+          <w:rFonts w:ascii="Times New Roman" w:eastAsia="Times New Roman" w:hAnsi="Times New Roman" w:cs="Times New Roman"/>
+          <w:color w:val="000000"/>
+          <w:sz w:val="24"/>
+          <w:szCs w:val="24"/>
+          <w:lang w:eastAsia="en-ID"/>
+        </w:rPr>
+        <w:t>maka</w:t>
+      </w:r>
+      <w:proofErr w:type="spellEnd"/>
+      <w:r>
+        <w:rPr>
+          <w:rFonts w:ascii="Times New Roman" w:eastAsia="Times New Roman" w:hAnsi="Times New Roman" w:cs="Times New Roman"/>
+          <w:color w:val="000000"/>
+          <w:sz w:val="24"/>
+          <w:szCs w:val="24"/>
+          <w:lang w:eastAsia="en-ID"/>
+        </w:rPr>
+        <w:t xml:space="preserve"> </w:t>
+      </w:r>
+      <w:proofErr w:type="spellStart"/>
+      <w:r>
+        <w:rPr>
+          <w:rFonts w:ascii="Times New Roman" w:eastAsia="Times New Roman" w:hAnsi="Times New Roman" w:cs="Times New Roman"/>
+          <w:color w:val="000000"/>
+          <w:sz w:val="24"/>
+          <w:szCs w:val="24"/>
+          <w:lang w:eastAsia="en-ID"/>
+        </w:rPr>
+        <w:t>akan</w:t>
+      </w:r>
+      <w:proofErr w:type="spellEnd"/>
+      <w:r>
+        <w:rPr>
+          <w:rFonts w:ascii="Times New Roman" w:eastAsia="Times New Roman" w:hAnsi="Times New Roman" w:cs="Times New Roman"/>
+          <w:color w:val="000000"/>
+          <w:sz w:val="24"/>
+          <w:szCs w:val="24"/>
+          <w:lang w:eastAsia="en-ID"/>
+        </w:rPr>
+        <w:t xml:space="preserve"> </w:t>
+      </w:r>
+      <w:proofErr w:type="spellStart"/>
+      <w:r>
+        <w:rPr>
+          <w:rFonts w:ascii="Times New Roman" w:eastAsia="Times New Roman" w:hAnsi="Times New Roman" w:cs="Times New Roman"/>
+          <w:color w:val="000000"/>
+          <w:sz w:val="24"/>
+          <w:szCs w:val="24"/>
+          <w:lang w:eastAsia="en-ID"/>
+        </w:rPr>
+        <w:t>kembali</w:t>
+      </w:r>
+      <w:proofErr w:type="spellEnd"/>
+      <w:r>
+        <w:rPr>
+          <w:rFonts w:ascii="Times New Roman" w:eastAsia="Times New Roman" w:hAnsi="Times New Roman" w:cs="Times New Roman"/>
+          <w:color w:val="000000"/>
+          <w:sz w:val="24"/>
+          <w:szCs w:val="24"/>
+          <w:lang w:eastAsia="en-ID"/>
+        </w:rPr>
+        <w:t xml:space="preserve"> </w:t>
+      </w:r>
+      <w:proofErr w:type="spellStart"/>
+      <w:r>
+        <w:rPr>
+          <w:rFonts w:ascii="Times New Roman" w:eastAsia="Times New Roman" w:hAnsi="Times New Roman" w:cs="Times New Roman"/>
+          <w:color w:val="000000"/>
+          <w:sz w:val="24"/>
+          <w:szCs w:val="24"/>
+          <w:lang w:eastAsia="en-ID"/>
+        </w:rPr>
+        <w:t>ke</w:t>
+      </w:r>
+      <w:proofErr w:type="spellEnd"/>
+      <w:r>
+        <w:rPr>
+          <w:rFonts w:ascii="Times New Roman" w:eastAsia="Times New Roman" w:hAnsi="Times New Roman" w:cs="Times New Roman"/>
+          <w:color w:val="000000"/>
+          <w:sz w:val="24"/>
+          <w:szCs w:val="24"/>
+          <w:lang w:eastAsia="en-ID"/>
+        </w:rPr>
+        <w:t xml:space="preserve"> </w:t>
+      </w:r>
+      <w:proofErr w:type="spellStart"/>
+      <w:r>
+        <w:rPr>
+          <w:rFonts w:ascii="Times New Roman" w:eastAsia="Times New Roman" w:hAnsi="Times New Roman" w:cs="Times New Roman"/>
+          <w:color w:val="000000"/>
+          <w:sz w:val="24"/>
+          <w:szCs w:val="24"/>
+          <w:lang w:eastAsia="en-ID"/>
+        </w:rPr>
+        <w:t>elemen</w:t>
+      </w:r>
+      <w:proofErr w:type="spellEnd"/>
+      <w:r>
+        <w:rPr>
+          <w:rFonts w:ascii="Times New Roman" w:eastAsia="Times New Roman" w:hAnsi="Times New Roman" w:cs="Times New Roman"/>
+          <w:color w:val="000000"/>
+          <w:sz w:val="24"/>
+          <w:szCs w:val="24"/>
+          <w:lang w:eastAsia="en-ID"/>
+        </w:rPr>
+        <w:t xml:space="preserve"> </w:t>
+      </w:r>
+      <w:proofErr w:type="spellStart"/>
+      <w:r>
+        <w:rPr>
+          <w:rFonts w:ascii="Times New Roman" w:eastAsia="Times New Roman" w:hAnsi="Times New Roman" w:cs="Times New Roman"/>
+          <w:color w:val="000000"/>
+          <w:sz w:val="24"/>
+          <w:szCs w:val="24"/>
+          <w:lang w:eastAsia="en-ID"/>
+        </w:rPr>
+        <w:t>awal</w:t>
+      </w:r>
+      <w:proofErr w:type="spellEnd"/>
+      <w:r>
+        <w:rPr>
+          <w:rFonts w:ascii="Times New Roman" w:eastAsia="Times New Roman" w:hAnsi="Times New Roman" w:cs="Times New Roman"/>
+          <w:color w:val="000000"/>
+          <w:sz w:val="24"/>
+          <w:szCs w:val="24"/>
+          <w:lang w:eastAsia="en-ID"/>
+        </w:rPr>
+        <w:t xml:space="preserve"> array </w:t>
+      </w:r>
+      <w:proofErr w:type="spellStart"/>
+      <w:r>
+        <w:rPr>
+          <w:rFonts w:ascii="Times New Roman" w:eastAsia="Times New Roman" w:hAnsi="Times New Roman" w:cs="Times New Roman"/>
+          <w:color w:val="000000"/>
+          <w:sz w:val="24"/>
+          <w:szCs w:val="24"/>
+          <w:lang w:eastAsia="en-ID"/>
+        </w:rPr>
+        <w:t>untuk</w:t>
+      </w:r>
+      <w:proofErr w:type="spellEnd"/>
+      <w:r>
+        <w:rPr>
+          <w:rFonts w:ascii="Times New Roman" w:eastAsia="Times New Roman" w:hAnsi="Times New Roman" w:cs="Times New Roman"/>
+          <w:color w:val="000000"/>
+          <w:sz w:val="24"/>
+          <w:szCs w:val="24"/>
+          <w:lang w:eastAsia="en-ID"/>
+        </w:rPr>
+        <w:t xml:space="preserve"> </w:t>
+      </w:r>
+      <w:proofErr w:type="spellStart"/>
+      <w:r>
+        <w:rPr>
+          <w:rFonts w:ascii="Times New Roman" w:eastAsia="Times New Roman" w:hAnsi="Times New Roman" w:cs="Times New Roman"/>
+          <w:color w:val="000000"/>
+          <w:sz w:val="24"/>
+          <w:szCs w:val="24"/>
+          <w:lang w:eastAsia="en-ID"/>
+        </w:rPr>
+        <w:t>mengisi</w:t>
+      </w:r>
+      <w:proofErr w:type="spellEnd"/>
+      <w:r>
+        <w:rPr>
+          <w:rFonts w:ascii="Times New Roman" w:eastAsia="Times New Roman" w:hAnsi="Times New Roman" w:cs="Times New Roman"/>
+          <w:color w:val="000000"/>
+          <w:sz w:val="24"/>
+          <w:szCs w:val="24"/>
+          <w:lang w:eastAsia="en-ID"/>
+        </w:rPr>
+        <w:t xml:space="preserve"> </w:t>
+      </w:r>
+      <w:proofErr w:type="spellStart"/>
+      <w:r>
+        <w:rPr>
+          <w:rFonts w:ascii="Times New Roman" w:eastAsia="Times New Roman" w:hAnsi="Times New Roman" w:cs="Times New Roman"/>
+          <w:color w:val="000000"/>
+          <w:sz w:val="24"/>
+          <w:szCs w:val="24"/>
+          <w:lang w:eastAsia="en-ID"/>
+        </w:rPr>
+        <w:t>elemen</w:t>
+      </w:r>
+      <w:proofErr w:type="spellEnd"/>
+      <w:r>
+        <w:rPr>
+          <w:rFonts w:ascii="Times New Roman" w:eastAsia="Times New Roman" w:hAnsi="Times New Roman" w:cs="Times New Roman"/>
+          <w:color w:val="000000"/>
+          <w:sz w:val="24"/>
+          <w:szCs w:val="24"/>
+          <w:lang w:eastAsia="en-ID"/>
+        </w:rPr>
+        <w:t xml:space="preserve"> yang </w:t>
+      </w:r>
+      <w:proofErr w:type="spellStart"/>
+      <w:r>
+        <w:rPr>
+          <w:rFonts w:ascii="Times New Roman" w:eastAsia="Times New Roman" w:hAnsi="Times New Roman" w:cs="Times New Roman"/>
+          <w:color w:val="000000"/>
+          <w:sz w:val="24"/>
+          <w:szCs w:val="24"/>
+          <w:lang w:eastAsia="en-ID"/>
+        </w:rPr>
+        <w:t>kosong</w:t>
+      </w:r>
+      <w:proofErr w:type="spellEnd"/>
+      <w:r>
+        <w:rPr>
+          <w:rFonts w:ascii="Times New Roman" w:eastAsia="Times New Roman" w:hAnsi="Times New Roman" w:cs="Times New Roman"/>
+          <w:color w:val="000000"/>
+          <w:sz w:val="24"/>
+          <w:szCs w:val="24"/>
+          <w:lang w:eastAsia="en-ID"/>
+        </w:rPr>
+        <w:t>.</w:t>
       </w:r>
     </w:p>
     <w:p>
@@ -944,7 +2491,189 @@
           <w:szCs w:val="24"/>
           <w:lang w:eastAsia="en-ID"/>
         </w:rPr>
-        <w:t>Pada method Dequeue, jelaskan maksud dan kegunaan dari potongan kode berikut!</w:t>
+        <w:t xml:space="preserve">Pada method Dequeue, </w:t>
+      </w:r>
+      <w:proofErr w:type="spellStart"/>
+      <w:r>
+        <w:rPr>
+          <w:rFonts w:ascii="Times New Roman" w:eastAsia="Times New Roman" w:hAnsi="Times New Roman" w:cs="Times New Roman"/>
+          <w:b/>
+          <w:bCs/>
+          <w:color w:val="000000"/>
+          <w:sz w:val="24"/>
+          <w:szCs w:val="24"/>
+          <w:lang w:eastAsia="en-ID"/>
+        </w:rPr>
+        <w:t>jelaskan</w:t>
+      </w:r>
+      <w:proofErr w:type="spellEnd"/>
+      <w:r>
+        <w:rPr>
+          <w:rFonts w:ascii="Times New Roman" w:eastAsia="Times New Roman" w:hAnsi="Times New Roman" w:cs="Times New Roman"/>
+          <w:b/>
+          <w:bCs/>
+          <w:color w:val="000000"/>
+          <w:sz w:val="24"/>
+          <w:szCs w:val="24"/>
+          <w:lang w:eastAsia="en-ID"/>
+        </w:rPr>
+        <w:t xml:space="preserve"> </w:t>
+      </w:r>
+      <w:proofErr w:type="spellStart"/>
+      <w:r>
+        <w:rPr>
+          <w:rFonts w:ascii="Times New Roman" w:eastAsia="Times New Roman" w:hAnsi="Times New Roman" w:cs="Times New Roman"/>
+          <w:b/>
+          <w:bCs/>
+          <w:color w:val="000000"/>
+          <w:sz w:val="24"/>
+          <w:szCs w:val="24"/>
+          <w:lang w:eastAsia="en-ID"/>
+        </w:rPr>
+        <w:t>maksud</w:t>
+      </w:r>
+      <w:proofErr w:type="spellEnd"/>
+      <w:r>
+        <w:rPr>
+          <w:rFonts w:ascii="Times New Roman" w:eastAsia="Times New Roman" w:hAnsi="Times New Roman" w:cs="Times New Roman"/>
+          <w:b/>
+          <w:bCs/>
+          <w:color w:val="000000"/>
+          <w:sz w:val="24"/>
+          <w:szCs w:val="24"/>
+          <w:lang w:eastAsia="en-ID"/>
+        </w:rPr>
+        <w:t xml:space="preserve"> dan </w:t>
+      </w:r>
+      <w:proofErr w:type="spellStart"/>
+      <w:r>
+        <w:rPr>
+          <w:rFonts w:ascii="Times New Roman" w:eastAsia="Times New Roman" w:hAnsi="Times New Roman" w:cs="Times New Roman"/>
+          <w:b/>
+          <w:bCs/>
+          <w:color w:val="000000"/>
+          <w:sz w:val="24"/>
+          <w:szCs w:val="24"/>
+          <w:lang w:eastAsia="en-ID"/>
+        </w:rPr>
+        <w:t>kegunaan</w:t>
+      </w:r>
+      <w:proofErr w:type="spellEnd"/>
+      <w:r>
+        <w:rPr>
+          <w:rFonts w:ascii="Times New Roman" w:eastAsia="Times New Roman" w:hAnsi="Times New Roman" w:cs="Times New Roman"/>
+          <w:b/>
+          <w:bCs/>
+          <w:color w:val="000000"/>
+          <w:sz w:val="24"/>
+          <w:szCs w:val="24"/>
+          <w:lang w:eastAsia="en-ID"/>
+        </w:rPr>
+        <w:t xml:space="preserve"> </w:t>
+      </w:r>
+      <w:proofErr w:type="spellStart"/>
+      <w:r>
+        <w:rPr>
+          <w:rFonts w:ascii="Times New Roman" w:eastAsia="Times New Roman" w:hAnsi="Times New Roman" w:cs="Times New Roman"/>
+          <w:b/>
+          <w:bCs/>
+          <w:color w:val="000000"/>
+          <w:sz w:val="24"/>
+          <w:szCs w:val="24"/>
+          <w:lang w:eastAsia="en-ID"/>
+        </w:rPr>
+        <w:t>dari</w:t>
+      </w:r>
+      <w:proofErr w:type="spellEnd"/>
+      <w:r>
+        <w:rPr>
+          <w:rFonts w:ascii="Times New Roman" w:eastAsia="Times New Roman" w:hAnsi="Times New Roman" w:cs="Times New Roman"/>
+          <w:b/>
+          <w:bCs/>
+          <w:color w:val="000000"/>
+          <w:sz w:val="24"/>
+          <w:szCs w:val="24"/>
+          <w:lang w:eastAsia="en-ID"/>
+        </w:rPr>
+        <w:t xml:space="preserve"> </w:t>
+      </w:r>
+      <w:proofErr w:type="spellStart"/>
+      <w:r>
+        <w:rPr>
+          <w:rFonts w:ascii="Times New Roman" w:eastAsia="Times New Roman" w:hAnsi="Times New Roman" w:cs="Times New Roman"/>
+          <w:b/>
+          <w:bCs/>
+          <w:color w:val="000000"/>
+          <w:sz w:val="24"/>
+          <w:szCs w:val="24"/>
+          <w:lang w:eastAsia="en-ID"/>
+        </w:rPr>
+        <w:t>potongan</w:t>
+      </w:r>
+      <w:proofErr w:type="spellEnd"/>
+      <w:r>
+        <w:rPr>
+          <w:rFonts w:ascii="Times New Roman" w:eastAsia="Times New Roman" w:hAnsi="Times New Roman" w:cs="Times New Roman"/>
+          <w:b/>
+          <w:bCs/>
+          <w:color w:val="000000"/>
+          <w:sz w:val="24"/>
+          <w:szCs w:val="24"/>
+          <w:lang w:eastAsia="en-ID"/>
+        </w:rPr>
+        <w:t xml:space="preserve"> </w:t>
+      </w:r>
+      <w:proofErr w:type="spellStart"/>
+      <w:r>
+        <w:rPr>
+          <w:rFonts w:ascii="Times New Roman" w:eastAsia="Times New Roman" w:hAnsi="Times New Roman" w:cs="Times New Roman"/>
+          <w:b/>
+          <w:bCs/>
+          <w:color w:val="000000"/>
+          <w:sz w:val="24"/>
+          <w:szCs w:val="24"/>
+          <w:lang w:eastAsia="en-ID"/>
+        </w:rPr>
+        <w:t>kode</w:t>
+      </w:r>
+      <w:proofErr w:type="spellEnd"/>
+      <w:r>
+        <w:rPr>
+          <w:rFonts w:ascii="Times New Roman" w:eastAsia="Times New Roman" w:hAnsi="Times New Roman" w:cs="Times New Roman"/>
+          <w:b/>
+          <w:bCs/>
+          <w:color w:val="000000"/>
+          <w:sz w:val="24"/>
+          <w:szCs w:val="24"/>
+          <w:lang w:eastAsia="en-ID"/>
+        </w:rPr>
+        <w:t xml:space="preserve"> </w:t>
+      </w:r>
+      <w:proofErr w:type="spellStart"/>
+      <w:r>
+        <w:rPr>
+          <w:rFonts w:ascii="Times New Roman" w:eastAsia="Times New Roman" w:hAnsi="Times New Roman" w:cs="Times New Roman"/>
+          <w:b/>
+          <w:bCs/>
+          <w:color w:val="000000"/>
+          <w:sz w:val="24"/>
+          <w:szCs w:val="24"/>
+          <w:lang w:eastAsia="en-ID"/>
+        </w:rPr>
+        <w:t>berikut</w:t>
+      </w:r>
+      <w:proofErr w:type="spellEnd"/>
+      <w:r>
+        <w:rPr>
+          <w:rFonts w:ascii="Times New Roman" w:eastAsia="Times New Roman" w:hAnsi="Times New Roman" w:cs="Times New Roman"/>
+          <w:b/>
+          <w:bCs/>
+          <w:color w:val="000000"/>
+          <w:sz w:val="24"/>
+          <w:szCs w:val="24"/>
+          <w:lang w:eastAsia="en-ID"/>
+        </w:rPr>
+        <w:t>!</w:t>
       </w:r>
     </w:p>
     <w:p>
@@ -1047,15 +2776,247 @@
           <w:lang w:eastAsia="en-ID"/>
         </w:rPr>
       </w:pPr>
-      <w:r>
-        <w:rPr>
-          <w:rFonts w:ascii="Times New Roman" w:eastAsia="Times New Roman" w:hAnsi="Times New Roman" w:cs="Times New Roman"/>
-          <w:color w:val="000000"/>
-          <w:sz w:val="24"/>
-          <w:szCs w:val="24"/>
-          <w:lang w:eastAsia="en-ID"/>
-        </w:rPr>
-        <w:t>Untuk memperbarui posisi dari front apabila masih ada elemen yang masih bisa dihapus.</w:t>
+      <w:proofErr w:type="spellStart"/>
+      <w:r>
+        <w:rPr>
+          <w:rFonts w:ascii="Times New Roman" w:eastAsia="Times New Roman" w:hAnsi="Times New Roman" w:cs="Times New Roman"/>
+          <w:color w:val="000000"/>
+          <w:sz w:val="24"/>
+          <w:szCs w:val="24"/>
+          <w:lang w:eastAsia="en-ID"/>
+        </w:rPr>
+        <w:t>Untuk</w:t>
+      </w:r>
+      <w:proofErr w:type="spellEnd"/>
+      <w:r>
+        <w:rPr>
+          <w:rFonts w:ascii="Times New Roman" w:eastAsia="Times New Roman" w:hAnsi="Times New Roman" w:cs="Times New Roman"/>
+          <w:color w:val="000000"/>
+          <w:sz w:val="24"/>
+          <w:szCs w:val="24"/>
+          <w:lang w:eastAsia="en-ID"/>
+        </w:rPr>
+        <w:t xml:space="preserve"> </w:t>
+      </w:r>
+      <w:proofErr w:type="spellStart"/>
+      <w:r>
+        <w:rPr>
+          <w:rFonts w:ascii="Times New Roman" w:eastAsia="Times New Roman" w:hAnsi="Times New Roman" w:cs="Times New Roman"/>
+          <w:color w:val="000000"/>
+          <w:sz w:val="24"/>
+          <w:szCs w:val="24"/>
+          <w:lang w:eastAsia="en-ID"/>
+        </w:rPr>
+        <w:t>memperbarui</w:t>
+      </w:r>
+      <w:proofErr w:type="spellEnd"/>
+      <w:r>
+        <w:rPr>
+          <w:rFonts w:ascii="Times New Roman" w:eastAsia="Times New Roman" w:hAnsi="Times New Roman" w:cs="Times New Roman"/>
+          <w:color w:val="000000"/>
+          <w:sz w:val="24"/>
+          <w:szCs w:val="24"/>
+          <w:lang w:eastAsia="en-ID"/>
+        </w:rPr>
+        <w:t xml:space="preserve"> </w:t>
+      </w:r>
+      <w:proofErr w:type="spellStart"/>
+      <w:r>
+        <w:rPr>
+          <w:rFonts w:ascii="Times New Roman" w:eastAsia="Times New Roman" w:hAnsi="Times New Roman" w:cs="Times New Roman"/>
+          <w:color w:val="000000"/>
+          <w:sz w:val="24"/>
+          <w:szCs w:val="24"/>
+          <w:lang w:eastAsia="en-ID"/>
+        </w:rPr>
+        <w:t>posisi</w:t>
+      </w:r>
+      <w:proofErr w:type="spellEnd"/>
+      <w:r>
+        <w:rPr>
+          <w:rFonts w:ascii="Times New Roman" w:eastAsia="Times New Roman" w:hAnsi="Times New Roman" w:cs="Times New Roman"/>
+          <w:color w:val="000000"/>
+          <w:sz w:val="24"/>
+          <w:szCs w:val="24"/>
+          <w:lang w:eastAsia="en-ID"/>
+        </w:rPr>
+        <w:t xml:space="preserve"> </w:t>
+      </w:r>
+      <w:proofErr w:type="spellStart"/>
+      <w:r>
+        <w:rPr>
+          <w:rFonts w:ascii="Times New Roman" w:eastAsia="Times New Roman" w:hAnsi="Times New Roman" w:cs="Times New Roman"/>
+          <w:color w:val="000000"/>
+          <w:sz w:val="24"/>
+          <w:szCs w:val="24"/>
+          <w:lang w:eastAsia="en-ID"/>
+        </w:rPr>
+        <w:t>dari</w:t>
+      </w:r>
+      <w:proofErr w:type="spellEnd"/>
+      <w:r>
+        <w:rPr>
+          <w:rFonts w:ascii="Times New Roman" w:eastAsia="Times New Roman" w:hAnsi="Times New Roman" w:cs="Times New Roman"/>
+          <w:color w:val="000000"/>
+          <w:sz w:val="24"/>
+          <w:szCs w:val="24"/>
+          <w:lang w:eastAsia="en-ID"/>
+        </w:rPr>
+        <w:t xml:space="preserve"> front </w:t>
+      </w:r>
+      <w:proofErr w:type="spellStart"/>
+      <w:r>
+        <w:rPr>
+          <w:rFonts w:ascii="Times New Roman" w:eastAsia="Times New Roman" w:hAnsi="Times New Roman" w:cs="Times New Roman"/>
+          <w:color w:val="000000"/>
+          <w:sz w:val="24"/>
+          <w:szCs w:val="24"/>
+          <w:lang w:eastAsia="en-ID"/>
+        </w:rPr>
+        <w:t>apabila</w:t>
+      </w:r>
+      <w:proofErr w:type="spellEnd"/>
+      <w:r>
+        <w:rPr>
+          <w:rFonts w:ascii="Times New Roman" w:eastAsia="Times New Roman" w:hAnsi="Times New Roman" w:cs="Times New Roman"/>
+          <w:color w:val="000000"/>
+          <w:sz w:val="24"/>
+          <w:szCs w:val="24"/>
+          <w:lang w:eastAsia="en-ID"/>
+        </w:rPr>
+        <w:t xml:space="preserve"> </w:t>
+      </w:r>
+      <w:proofErr w:type="spellStart"/>
+      <w:r>
+        <w:rPr>
+          <w:rFonts w:ascii="Times New Roman" w:eastAsia="Times New Roman" w:hAnsi="Times New Roman" w:cs="Times New Roman"/>
+          <w:color w:val="000000"/>
+          <w:sz w:val="24"/>
+          <w:szCs w:val="24"/>
+          <w:lang w:eastAsia="en-ID"/>
+        </w:rPr>
+        <w:t>masih</w:t>
+      </w:r>
+      <w:proofErr w:type="spellEnd"/>
+      <w:r>
+        <w:rPr>
+          <w:rFonts w:ascii="Times New Roman" w:eastAsia="Times New Roman" w:hAnsi="Times New Roman" w:cs="Times New Roman"/>
+          <w:color w:val="000000"/>
+          <w:sz w:val="24"/>
+          <w:szCs w:val="24"/>
+          <w:lang w:eastAsia="en-ID"/>
+        </w:rPr>
+        <w:t xml:space="preserve"> </w:t>
+      </w:r>
+      <w:proofErr w:type="spellStart"/>
+      <w:r>
+        <w:rPr>
+          <w:rFonts w:ascii="Times New Roman" w:eastAsia="Times New Roman" w:hAnsi="Times New Roman" w:cs="Times New Roman"/>
+          <w:color w:val="000000"/>
+          <w:sz w:val="24"/>
+          <w:szCs w:val="24"/>
+          <w:lang w:eastAsia="en-ID"/>
+        </w:rPr>
+        <w:t>ada</w:t>
+      </w:r>
+      <w:proofErr w:type="spellEnd"/>
+      <w:r>
+        <w:rPr>
+          <w:rFonts w:ascii="Times New Roman" w:eastAsia="Times New Roman" w:hAnsi="Times New Roman" w:cs="Times New Roman"/>
+          <w:color w:val="000000"/>
+          <w:sz w:val="24"/>
+          <w:szCs w:val="24"/>
+          <w:lang w:eastAsia="en-ID"/>
+        </w:rPr>
+        <w:t xml:space="preserve"> </w:t>
+      </w:r>
+      <w:proofErr w:type="spellStart"/>
+      <w:r>
+        <w:rPr>
+          <w:rFonts w:ascii="Times New Roman" w:eastAsia="Times New Roman" w:hAnsi="Times New Roman" w:cs="Times New Roman"/>
+          <w:color w:val="000000"/>
+          <w:sz w:val="24"/>
+          <w:szCs w:val="24"/>
+          <w:lang w:eastAsia="en-ID"/>
+        </w:rPr>
+        <w:t>elemen</w:t>
+      </w:r>
+      <w:proofErr w:type="spellEnd"/>
+      <w:r>
+        <w:rPr>
+          <w:rFonts w:ascii="Times New Roman" w:eastAsia="Times New Roman" w:hAnsi="Times New Roman" w:cs="Times New Roman"/>
+          <w:color w:val="000000"/>
+          <w:sz w:val="24"/>
+          <w:szCs w:val="24"/>
+          <w:lang w:eastAsia="en-ID"/>
+        </w:rPr>
+        <w:t xml:space="preserve"> yang </w:t>
+      </w:r>
+      <w:proofErr w:type="spellStart"/>
+      <w:r>
+        <w:rPr>
+          <w:rFonts w:ascii="Times New Roman" w:eastAsia="Times New Roman" w:hAnsi="Times New Roman" w:cs="Times New Roman"/>
+          <w:color w:val="000000"/>
+          <w:sz w:val="24"/>
+          <w:szCs w:val="24"/>
+          <w:lang w:eastAsia="en-ID"/>
+        </w:rPr>
+        <w:t>masih</w:t>
+      </w:r>
+      <w:proofErr w:type="spellEnd"/>
+      <w:r>
+        <w:rPr>
+          <w:rFonts w:ascii="Times New Roman" w:eastAsia="Times New Roman" w:hAnsi="Times New Roman" w:cs="Times New Roman"/>
+          <w:color w:val="000000"/>
+          <w:sz w:val="24"/>
+          <w:szCs w:val="24"/>
+          <w:lang w:eastAsia="en-ID"/>
+        </w:rPr>
+        <w:t xml:space="preserve"> </w:t>
+      </w:r>
+      <w:proofErr w:type="spellStart"/>
+      <w:r>
+        <w:rPr>
+          <w:rFonts w:ascii="Times New Roman" w:eastAsia="Times New Roman" w:hAnsi="Times New Roman" w:cs="Times New Roman"/>
+          <w:color w:val="000000"/>
+          <w:sz w:val="24"/>
+          <w:szCs w:val="24"/>
+          <w:lang w:eastAsia="en-ID"/>
+        </w:rPr>
+        <w:t>bisa</w:t>
+      </w:r>
+      <w:proofErr w:type="spellEnd"/>
+      <w:r>
+        <w:rPr>
+          <w:rFonts w:ascii="Times New Roman" w:eastAsia="Times New Roman" w:hAnsi="Times New Roman" w:cs="Times New Roman"/>
+          <w:color w:val="000000"/>
+          <w:sz w:val="24"/>
+          <w:szCs w:val="24"/>
+          <w:lang w:eastAsia="en-ID"/>
+        </w:rPr>
+        <w:t xml:space="preserve"> </w:t>
+      </w:r>
+      <w:proofErr w:type="spellStart"/>
+      <w:r>
+        <w:rPr>
+          <w:rFonts w:ascii="Times New Roman" w:eastAsia="Times New Roman" w:hAnsi="Times New Roman" w:cs="Times New Roman"/>
+          <w:color w:val="000000"/>
+          <w:sz w:val="24"/>
+          <w:szCs w:val="24"/>
+          <w:lang w:eastAsia="en-ID"/>
+        </w:rPr>
+        <w:t>dihapus</w:t>
+      </w:r>
+      <w:proofErr w:type="spellEnd"/>
+      <w:r>
+        <w:rPr>
+          <w:rFonts w:ascii="Times New Roman" w:eastAsia="Times New Roman" w:hAnsi="Times New Roman" w:cs="Times New Roman"/>
+          <w:color w:val="000000"/>
+          <w:sz w:val="24"/>
+          <w:szCs w:val="24"/>
+          <w:lang w:eastAsia="en-ID"/>
+        </w:rPr>
+        <w:t>.</w:t>
       </w:r>
     </w:p>
     <w:p>
@@ -1086,7 +3047,267 @@
           <w:szCs w:val="24"/>
           <w:lang w:eastAsia="en-ID"/>
         </w:rPr>
-        <w:t>Pada method print, mengapa pada proses perulangan variabel i tidak dimulai dari 0 (int i=0), melainkan int i=front?</w:t>
+        <w:t xml:space="preserve">Pada method print, </w:t>
+      </w:r>
+      <w:proofErr w:type="spellStart"/>
+      <w:r>
+        <w:rPr>
+          <w:rFonts w:ascii="Times New Roman" w:eastAsia="Times New Roman" w:hAnsi="Times New Roman" w:cs="Times New Roman"/>
+          <w:b/>
+          <w:bCs/>
+          <w:color w:val="000000"/>
+          <w:sz w:val="24"/>
+          <w:szCs w:val="24"/>
+          <w:lang w:eastAsia="en-ID"/>
+        </w:rPr>
+        <w:t>mengapa</w:t>
+      </w:r>
+      <w:proofErr w:type="spellEnd"/>
+      <w:r>
+        <w:rPr>
+          <w:rFonts w:ascii="Times New Roman" w:eastAsia="Times New Roman" w:hAnsi="Times New Roman" w:cs="Times New Roman"/>
+          <w:b/>
+          <w:bCs/>
+          <w:color w:val="000000"/>
+          <w:sz w:val="24"/>
+          <w:szCs w:val="24"/>
+          <w:lang w:eastAsia="en-ID"/>
+        </w:rPr>
+        <w:t xml:space="preserve"> pada proses </w:t>
+      </w:r>
+      <w:proofErr w:type="spellStart"/>
+      <w:r>
+        <w:rPr>
+          <w:rFonts w:ascii="Times New Roman" w:eastAsia="Times New Roman" w:hAnsi="Times New Roman" w:cs="Times New Roman"/>
+          <w:b/>
+          <w:bCs/>
+          <w:color w:val="000000"/>
+          <w:sz w:val="24"/>
+          <w:szCs w:val="24"/>
+          <w:lang w:eastAsia="en-ID"/>
+        </w:rPr>
+        <w:t>perulangan</w:t>
+      </w:r>
+      <w:proofErr w:type="spellEnd"/>
+      <w:r>
+        <w:rPr>
+          <w:rFonts w:ascii="Times New Roman" w:eastAsia="Times New Roman" w:hAnsi="Times New Roman" w:cs="Times New Roman"/>
+          <w:b/>
+          <w:bCs/>
+          <w:color w:val="000000"/>
+          <w:sz w:val="24"/>
+          <w:szCs w:val="24"/>
+          <w:lang w:eastAsia="en-ID"/>
+        </w:rPr>
+        <w:t xml:space="preserve"> </w:t>
+      </w:r>
+      <w:proofErr w:type="spellStart"/>
+      <w:r>
+        <w:rPr>
+          <w:rFonts w:ascii="Times New Roman" w:eastAsia="Times New Roman" w:hAnsi="Times New Roman" w:cs="Times New Roman"/>
+          <w:b/>
+          <w:bCs/>
+          <w:color w:val="000000"/>
+          <w:sz w:val="24"/>
+          <w:szCs w:val="24"/>
+          <w:lang w:eastAsia="en-ID"/>
+        </w:rPr>
+        <w:t>variabel</w:t>
+      </w:r>
+      <w:proofErr w:type="spellEnd"/>
+      <w:r>
+        <w:rPr>
+          <w:rFonts w:ascii="Times New Roman" w:eastAsia="Times New Roman" w:hAnsi="Times New Roman" w:cs="Times New Roman"/>
+          <w:b/>
+          <w:bCs/>
+          <w:color w:val="000000"/>
+          <w:sz w:val="24"/>
+          <w:szCs w:val="24"/>
+          <w:lang w:eastAsia="en-ID"/>
+        </w:rPr>
+        <w:t xml:space="preserve"> </w:t>
+      </w:r>
+      <w:proofErr w:type="spellStart"/>
+      <w:r>
+        <w:rPr>
+          <w:rFonts w:ascii="Times New Roman" w:eastAsia="Times New Roman" w:hAnsi="Times New Roman" w:cs="Times New Roman"/>
+          <w:b/>
+          <w:bCs/>
+          <w:color w:val="000000"/>
+          <w:sz w:val="24"/>
+          <w:szCs w:val="24"/>
+          <w:lang w:eastAsia="en-ID"/>
+        </w:rPr>
+        <w:t>i</w:t>
+      </w:r>
+      <w:proofErr w:type="spellEnd"/>
+      <w:r>
+        <w:rPr>
+          <w:rFonts w:ascii="Times New Roman" w:eastAsia="Times New Roman" w:hAnsi="Times New Roman" w:cs="Times New Roman"/>
+          <w:b/>
+          <w:bCs/>
+          <w:color w:val="000000"/>
+          <w:sz w:val="24"/>
+          <w:szCs w:val="24"/>
+          <w:lang w:eastAsia="en-ID"/>
+        </w:rPr>
+        <w:t xml:space="preserve"> </w:t>
+      </w:r>
+      <w:proofErr w:type="spellStart"/>
+      <w:r>
+        <w:rPr>
+          <w:rFonts w:ascii="Times New Roman" w:eastAsia="Times New Roman" w:hAnsi="Times New Roman" w:cs="Times New Roman"/>
+          <w:b/>
+          <w:bCs/>
+          <w:color w:val="000000"/>
+          <w:sz w:val="24"/>
+          <w:szCs w:val="24"/>
+          <w:lang w:eastAsia="en-ID"/>
+        </w:rPr>
+        <w:t>tidak</w:t>
+      </w:r>
+      <w:proofErr w:type="spellEnd"/>
+      <w:r>
+        <w:rPr>
+          <w:rFonts w:ascii="Times New Roman" w:eastAsia="Times New Roman" w:hAnsi="Times New Roman" w:cs="Times New Roman"/>
+          <w:b/>
+          <w:bCs/>
+          <w:color w:val="000000"/>
+          <w:sz w:val="24"/>
+          <w:szCs w:val="24"/>
+          <w:lang w:eastAsia="en-ID"/>
+        </w:rPr>
+        <w:t xml:space="preserve"> </w:t>
+      </w:r>
+      <w:proofErr w:type="spellStart"/>
+      <w:r>
+        <w:rPr>
+          <w:rFonts w:ascii="Times New Roman" w:eastAsia="Times New Roman" w:hAnsi="Times New Roman" w:cs="Times New Roman"/>
+          <w:b/>
+          <w:bCs/>
+          <w:color w:val="000000"/>
+          <w:sz w:val="24"/>
+          <w:szCs w:val="24"/>
+          <w:lang w:eastAsia="en-ID"/>
+        </w:rPr>
+        <w:t>dimulai</w:t>
+      </w:r>
+      <w:proofErr w:type="spellEnd"/>
+      <w:r>
+        <w:rPr>
+          <w:rFonts w:ascii="Times New Roman" w:eastAsia="Times New Roman" w:hAnsi="Times New Roman" w:cs="Times New Roman"/>
+          <w:b/>
+          <w:bCs/>
+          <w:color w:val="000000"/>
+          <w:sz w:val="24"/>
+          <w:szCs w:val="24"/>
+          <w:lang w:eastAsia="en-ID"/>
+        </w:rPr>
+        <w:t xml:space="preserve"> </w:t>
+      </w:r>
+      <w:proofErr w:type="spellStart"/>
+      <w:r>
+        <w:rPr>
+          <w:rFonts w:ascii="Times New Roman" w:eastAsia="Times New Roman" w:hAnsi="Times New Roman" w:cs="Times New Roman"/>
+          <w:b/>
+          <w:bCs/>
+          <w:color w:val="000000"/>
+          <w:sz w:val="24"/>
+          <w:szCs w:val="24"/>
+          <w:lang w:eastAsia="en-ID"/>
+        </w:rPr>
+        <w:t>dari</w:t>
+      </w:r>
+      <w:proofErr w:type="spellEnd"/>
+      <w:r>
+        <w:rPr>
+          <w:rFonts w:ascii="Times New Roman" w:eastAsia="Times New Roman" w:hAnsi="Times New Roman" w:cs="Times New Roman"/>
+          <w:b/>
+          <w:bCs/>
+          <w:color w:val="000000"/>
+          <w:sz w:val="24"/>
+          <w:szCs w:val="24"/>
+          <w:lang w:eastAsia="en-ID"/>
+        </w:rPr>
+        <w:t xml:space="preserve"> 0 (int </w:t>
+      </w:r>
+      <w:proofErr w:type="spellStart"/>
+      <w:r>
+        <w:rPr>
+          <w:rFonts w:ascii="Times New Roman" w:eastAsia="Times New Roman" w:hAnsi="Times New Roman" w:cs="Times New Roman"/>
+          <w:b/>
+          <w:bCs/>
+          <w:color w:val="000000"/>
+          <w:sz w:val="24"/>
+          <w:szCs w:val="24"/>
+          <w:lang w:eastAsia="en-ID"/>
+        </w:rPr>
+        <w:t>i</w:t>
+      </w:r>
+      <w:proofErr w:type="spellEnd"/>
+      <w:r>
+        <w:rPr>
+          <w:rFonts w:ascii="Times New Roman" w:eastAsia="Times New Roman" w:hAnsi="Times New Roman" w:cs="Times New Roman"/>
+          <w:b/>
+          <w:bCs/>
+          <w:color w:val="000000"/>
+          <w:sz w:val="24"/>
+          <w:szCs w:val="24"/>
+          <w:lang w:eastAsia="en-ID"/>
+        </w:rPr>
+        <w:t xml:space="preserve">=0), </w:t>
+      </w:r>
+      <w:proofErr w:type="spellStart"/>
+      <w:r>
+        <w:rPr>
+          <w:rFonts w:ascii="Times New Roman" w:eastAsia="Times New Roman" w:hAnsi="Times New Roman" w:cs="Times New Roman"/>
+          <w:b/>
+          <w:bCs/>
+          <w:color w:val="000000"/>
+          <w:sz w:val="24"/>
+          <w:szCs w:val="24"/>
+          <w:lang w:eastAsia="en-ID"/>
+        </w:rPr>
+        <w:t>melainkan</w:t>
+      </w:r>
+      <w:proofErr w:type="spellEnd"/>
+      <w:r>
+        <w:rPr>
+          <w:rFonts w:ascii="Times New Roman" w:eastAsia="Times New Roman" w:hAnsi="Times New Roman" w:cs="Times New Roman"/>
+          <w:b/>
+          <w:bCs/>
+          <w:color w:val="000000"/>
+          <w:sz w:val="24"/>
+          <w:szCs w:val="24"/>
+          <w:lang w:eastAsia="en-ID"/>
+        </w:rPr>
+        <w:t xml:space="preserve"> int </w:t>
+      </w:r>
+      <w:proofErr w:type="spellStart"/>
+      <w:r>
+        <w:rPr>
+          <w:rFonts w:ascii="Times New Roman" w:eastAsia="Times New Roman" w:hAnsi="Times New Roman" w:cs="Times New Roman"/>
+          <w:b/>
+          <w:bCs/>
+          <w:color w:val="000000"/>
+          <w:sz w:val="24"/>
+          <w:szCs w:val="24"/>
+          <w:lang w:eastAsia="en-ID"/>
+        </w:rPr>
+        <w:t>i</w:t>
+      </w:r>
+      <w:proofErr w:type="spellEnd"/>
+      <w:r>
+        <w:rPr>
+          <w:rFonts w:ascii="Times New Roman" w:eastAsia="Times New Roman" w:hAnsi="Times New Roman" w:cs="Times New Roman"/>
+          <w:b/>
+          <w:bCs/>
+          <w:color w:val="000000"/>
+          <w:sz w:val="24"/>
+          <w:szCs w:val="24"/>
+          <w:lang w:eastAsia="en-ID"/>
+        </w:rPr>
+        <w:t>=front?</w:t>
       </w:r>
     </w:p>
     <w:p>
@@ -1146,37 +3367,73 @@
           <w:szCs w:val="24"/>
           <w:lang w:eastAsia="en-ID"/>
         </w:rPr>
-        <w:t xml:space="preserve">data yang dicetak akan dimulai pada front, dan </w:t>
-      </w:r>
-      <w:r>
-        <w:rPr>
-          <w:rFonts w:ascii="Times New Roman" w:eastAsia="Times New Roman" w:hAnsi="Times New Roman" w:cs="Times New Roman"/>
-          <w:color w:val="000000"/>
-          <w:sz w:val="24"/>
-          <w:szCs w:val="24"/>
-          <w:lang w:eastAsia="en-ID"/>
-        </w:rPr>
-        <w:t>front tidak selalu berada pada elemen ke 0</w:t>
-      </w:r>
-      <w:r>
-        <w:rPr>
-          <w:rFonts w:ascii="Times New Roman" w:eastAsia="Times New Roman" w:hAnsi="Times New Roman" w:cs="Times New Roman"/>
-          <w:color w:val="000000"/>
-          <w:sz w:val="24"/>
-          <w:szCs w:val="24"/>
-          <w:lang w:eastAsia="en-ID"/>
-        </w:rPr>
-        <w:t>. A</w:t>
-      </w:r>
-      <w:r>
-        <w:rPr>
-          <w:rFonts w:ascii="Times New Roman" w:eastAsia="Times New Roman" w:hAnsi="Times New Roman" w:cs="Times New Roman"/>
-          <w:color w:val="000000"/>
-          <w:sz w:val="24"/>
-          <w:szCs w:val="24"/>
-          <w:lang w:eastAsia="en-ID"/>
-        </w:rPr>
-        <w:t xml:space="preserve">pabila telah terjadi dequeue maka elemen </w:t>
+        <w:t xml:space="preserve">data yang </w:t>
+      </w:r>
+      <w:proofErr w:type="spellStart"/>
+      <w:r>
+        <w:rPr>
+          <w:rFonts w:ascii="Times New Roman" w:eastAsia="Times New Roman" w:hAnsi="Times New Roman" w:cs="Times New Roman"/>
+          <w:color w:val="000000"/>
+          <w:sz w:val="24"/>
+          <w:szCs w:val="24"/>
+          <w:lang w:eastAsia="en-ID"/>
+        </w:rPr>
+        <w:t>dicetak</w:t>
+      </w:r>
+      <w:proofErr w:type="spellEnd"/>
+      <w:r>
+        <w:rPr>
+          <w:rFonts w:ascii="Times New Roman" w:eastAsia="Times New Roman" w:hAnsi="Times New Roman" w:cs="Times New Roman"/>
+          <w:color w:val="000000"/>
+          <w:sz w:val="24"/>
+          <w:szCs w:val="24"/>
+          <w:lang w:eastAsia="en-ID"/>
+        </w:rPr>
+        <w:t xml:space="preserve"> </w:t>
+      </w:r>
+      <w:proofErr w:type="spellStart"/>
+      <w:r>
+        <w:rPr>
+          <w:rFonts w:ascii="Times New Roman" w:eastAsia="Times New Roman" w:hAnsi="Times New Roman" w:cs="Times New Roman"/>
+          <w:color w:val="000000"/>
+          <w:sz w:val="24"/>
+          <w:szCs w:val="24"/>
+          <w:lang w:eastAsia="en-ID"/>
+        </w:rPr>
+        <w:t>akan</w:t>
+      </w:r>
+      <w:proofErr w:type="spellEnd"/>
+      <w:r>
+        <w:rPr>
+          <w:rFonts w:ascii="Times New Roman" w:eastAsia="Times New Roman" w:hAnsi="Times New Roman" w:cs="Times New Roman"/>
+          <w:color w:val="000000"/>
+          <w:sz w:val="24"/>
+          <w:szCs w:val="24"/>
+          <w:lang w:eastAsia="en-ID"/>
+        </w:rPr>
+        <w:t xml:space="preserve"> </w:t>
+      </w:r>
+      <w:proofErr w:type="spellStart"/>
+      <w:r>
+        <w:rPr>
+          <w:rFonts w:ascii="Times New Roman" w:eastAsia="Times New Roman" w:hAnsi="Times New Roman" w:cs="Times New Roman"/>
+          <w:color w:val="000000"/>
+          <w:sz w:val="24"/>
+          <w:szCs w:val="24"/>
+          <w:lang w:eastAsia="en-ID"/>
+        </w:rPr>
+        <w:t>dimulai</w:t>
+      </w:r>
+      <w:proofErr w:type="spellEnd"/>
+      <w:r>
+        <w:rPr>
+          <w:rFonts w:ascii="Times New Roman" w:eastAsia="Times New Roman" w:hAnsi="Times New Roman" w:cs="Times New Roman"/>
+          <w:color w:val="000000"/>
+          <w:sz w:val="24"/>
+          <w:szCs w:val="24"/>
+          <w:lang w:eastAsia="en-ID"/>
+        </w:rPr>
+        <w:t xml:space="preserve"> pada front, dan </w:t>
       </w:r>
       <w:r>
         <w:rPr>
@@ -1188,15 +3445,343 @@
         </w:rPr>
         <w:t xml:space="preserve">front </w:t>
       </w:r>
-      <w:r>
-        <w:rPr>
-          <w:rFonts w:ascii="Times New Roman" w:eastAsia="Times New Roman" w:hAnsi="Times New Roman" w:cs="Times New Roman"/>
-          <w:color w:val="000000"/>
-          <w:sz w:val="24"/>
-          <w:szCs w:val="24"/>
-          <w:lang w:eastAsia="en-ID"/>
-        </w:rPr>
-        <w:t>akan berubah pada elemen selanjutnya.</w:t>
+      <w:proofErr w:type="spellStart"/>
+      <w:r>
+        <w:rPr>
+          <w:rFonts w:ascii="Times New Roman" w:eastAsia="Times New Roman" w:hAnsi="Times New Roman" w:cs="Times New Roman"/>
+          <w:color w:val="000000"/>
+          <w:sz w:val="24"/>
+          <w:szCs w:val="24"/>
+          <w:lang w:eastAsia="en-ID"/>
+        </w:rPr>
+        <w:t>tidak</w:t>
+      </w:r>
+      <w:proofErr w:type="spellEnd"/>
+      <w:r>
+        <w:rPr>
+          <w:rFonts w:ascii="Times New Roman" w:eastAsia="Times New Roman" w:hAnsi="Times New Roman" w:cs="Times New Roman"/>
+          <w:color w:val="000000"/>
+          <w:sz w:val="24"/>
+          <w:szCs w:val="24"/>
+          <w:lang w:eastAsia="en-ID"/>
+        </w:rPr>
+        <w:t xml:space="preserve"> </w:t>
+      </w:r>
+      <w:proofErr w:type="spellStart"/>
+      <w:r>
+        <w:rPr>
+          <w:rFonts w:ascii="Times New Roman" w:eastAsia="Times New Roman" w:hAnsi="Times New Roman" w:cs="Times New Roman"/>
+          <w:color w:val="000000"/>
+          <w:sz w:val="24"/>
+          <w:szCs w:val="24"/>
+          <w:lang w:eastAsia="en-ID"/>
+        </w:rPr>
+        <w:t>selalu</w:t>
+      </w:r>
+      <w:proofErr w:type="spellEnd"/>
+      <w:r>
+        <w:rPr>
+          <w:rFonts w:ascii="Times New Roman" w:eastAsia="Times New Roman" w:hAnsi="Times New Roman" w:cs="Times New Roman"/>
+          <w:color w:val="000000"/>
+          <w:sz w:val="24"/>
+          <w:szCs w:val="24"/>
+          <w:lang w:eastAsia="en-ID"/>
+        </w:rPr>
+        <w:t xml:space="preserve"> </w:t>
+      </w:r>
+      <w:proofErr w:type="spellStart"/>
+      <w:r>
+        <w:rPr>
+          <w:rFonts w:ascii="Times New Roman" w:eastAsia="Times New Roman" w:hAnsi="Times New Roman" w:cs="Times New Roman"/>
+          <w:color w:val="000000"/>
+          <w:sz w:val="24"/>
+          <w:szCs w:val="24"/>
+          <w:lang w:eastAsia="en-ID"/>
+        </w:rPr>
+        <w:t>berada</w:t>
+      </w:r>
+      <w:proofErr w:type="spellEnd"/>
+      <w:r>
+        <w:rPr>
+          <w:rFonts w:ascii="Times New Roman" w:eastAsia="Times New Roman" w:hAnsi="Times New Roman" w:cs="Times New Roman"/>
+          <w:color w:val="000000"/>
+          <w:sz w:val="24"/>
+          <w:szCs w:val="24"/>
+          <w:lang w:eastAsia="en-ID"/>
+        </w:rPr>
+        <w:t xml:space="preserve"> pada </w:t>
+      </w:r>
+      <w:proofErr w:type="spellStart"/>
+      <w:r>
+        <w:rPr>
+          <w:rFonts w:ascii="Times New Roman" w:eastAsia="Times New Roman" w:hAnsi="Times New Roman" w:cs="Times New Roman"/>
+          <w:color w:val="000000"/>
+          <w:sz w:val="24"/>
+          <w:szCs w:val="24"/>
+          <w:lang w:eastAsia="en-ID"/>
+        </w:rPr>
+        <w:t>elemen</w:t>
+      </w:r>
+      <w:proofErr w:type="spellEnd"/>
+      <w:r>
+        <w:rPr>
+          <w:rFonts w:ascii="Times New Roman" w:eastAsia="Times New Roman" w:hAnsi="Times New Roman" w:cs="Times New Roman"/>
+          <w:color w:val="000000"/>
+          <w:sz w:val="24"/>
+          <w:szCs w:val="24"/>
+          <w:lang w:eastAsia="en-ID"/>
+        </w:rPr>
+        <w:t xml:space="preserve"> </w:t>
+      </w:r>
+      <w:proofErr w:type="spellStart"/>
+      <w:r>
+        <w:rPr>
+          <w:rFonts w:ascii="Times New Roman" w:eastAsia="Times New Roman" w:hAnsi="Times New Roman" w:cs="Times New Roman"/>
+          <w:color w:val="000000"/>
+          <w:sz w:val="24"/>
+          <w:szCs w:val="24"/>
+          <w:lang w:eastAsia="en-ID"/>
+        </w:rPr>
+        <w:t>ke</w:t>
+      </w:r>
+      <w:proofErr w:type="spellEnd"/>
+      <w:r>
+        <w:rPr>
+          <w:rFonts w:ascii="Times New Roman" w:eastAsia="Times New Roman" w:hAnsi="Times New Roman" w:cs="Times New Roman"/>
+          <w:color w:val="000000"/>
+          <w:sz w:val="24"/>
+          <w:szCs w:val="24"/>
+          <w:lang w:eastAsia="en-ID"/>
+        </w:rPr>
+        <w:t xml:space="preserve"> 0</w:t>
+      </w:r>
+      <w:r>
+        <w:rPr>
+          <w:rFonts w:ascii="Times New Roman" w:eastAsia="Times New Roman" w:hAnsi="Times New Roman" w:cs="Times New Roman"/>
+          <w:color w:val="000000"/>
+          <w:sz w:val="24"/>
+          <w:szCs w:val="24"/>
+          <w:lang w:eastAsia="en-ID"/>
+        </w:rPr>
+        <w:t xml:space="preserve">. </w:t>
+      </w:r>
+      <w:proofErr w:type="spellStart"/>
+      <w:r>
+        <w:rPr>
+          <w:rFonts w:ascii="Times New Roman" w:eastAsia="Times New Roman" w:hAnsi="Times New Roman" w:cs="Times New Roman"/>
+          <w:color w:val="000000"/>
+          <w:sz w:val="24"/>
+          <w:szCs w:val="24"/>
+          <w:lang w:eastAsia="en-ID"/>
+        </w:rPr>
+        <w:t>A</w:t>
+      </w:r>
+      <w:r>
+        <w:rPr>
+          <w:rFonts w:ascii="Times New Roman" w:eastAsia="Times New Roman" w:hAnsi="Times New Roman" w:cs="Times New Roman"/>
+          <w:color w:val="000000"/>
+          <w:sz w:val="24"/>
+          <w:szCs w:val="24"/>
+          <w:lang w:eastAsia="en-ID"/>
+        </w:rPr>
+        <w:t>pabila</w:t>
+      </w:r>
+      <w:proofErr w:type="spellEnd"/>
+      <w:r>
+        <w:rPr>
+          <w:rFonts w:ascii="Times New Roman" w:eastAsia="Times New Roman" w:hAnsi="Times New Roman" w:cs="Times New Roman"/>
+          <w:color w:val="000000"/>
+          <w:sz w:val="24"/>
+          <w:szCs w:val="24"/>
+          <w:lang w:eastAsia="en-ID"/>
+        </w:rPr>
+        <w:t xml:space="preserve"> </w:t>
+      </w:r>
+      <w:proofErr w:type="spellStart"/>
+      <w:r>
+        <w:rPr>
+          <w:rFonts w:ascii="Times New Roman" w:eastAsia="Times New Roman" w:hAnsi="Times New Roman" w:cs="Times New Roman"/>
+          <w:color w:val="000000"/>
+          <w:sz w:val="24"/>
+          <w:szCs w:val="24"/>
+          <w:lang w:eastAsia="en-ID"/>
+        </w:rPr>
+        <w:t>telah</w:t>
+      </w:r>
+      <w:proofErr w:type="spellEnd"/>
+      <w:r>
+        <w:rPr>
+          <w:rFonts w:ascii="Times New Roman" w:eastAsia="Times New Roman" w:hAnsi="Times New Roman" w:cs="Times New Roman"/>
+          <w:color w:val="000000"/>
+          <w:sz w:val="24"/>
+          <w:szCs w:val="24"/>
+          <w:lang w:eastAsia="en-ID"/>
+        </w:rPr>
+        <w:t xml:space="preserve"> </w:t>
+      </w:r>
+      <w:proofErr w:type="spellStart"/>
+      <w:r>
+        <w:rPr>
+          <w:rFonts w:ascii="Times New Roman" w:eastAsia="Times New Roman" w:hAnsi="Times New Roman" w:cs="Times New Roman"/>
+          <w:color w:val="000000"/>
+          <w:sz w:val="24"/>
+          <w:szCs w:val="24"/>
+          <w:lang w:eastAsia="en-ID"/>
+        </w:rPr>
+        <w:t>terjadi</w:t>
+      </w:r>
+      <w:proofErr w:type="spellEnd"/>
+      <w:r>
+        <w:rPr>
+          <w:rFonts w:ascii="Times New Roman" w:eastAsia="Times New Roman" w:hAnsi="Times New Roman" w:cs="Times New Roman"/>
+          <w:color w:val="000000"/>
+          <w:sz w:val="24"/>
+          <w:szCs w:val="24"/>
+          <w:lang w:eastAsia="en-ID"/>
+        </w:rPr>
+        <w:t xml:space="preserve"> dequeue </w:t>
+      </w:r>
+      <w:proofErr w:type="spellStart"/>
+      <w:r>
+        <w:rPr>
+          <w:rFonts w:ascii="Times New Roman" w:eastAsia="Times New Roman" w:hAnsi="Times New Roman" w:cs="Times New Roman"/>
+          <w:color w:val="000000"/>
+          <w:sz w:val="24"/>
+          <w:szCs w:val="24"/>
+          <w:lang w:eastAsia="en-ID"/>
+        </w:rPr>
+        <w:t>maka</w:t>
+      </w:r>
+      <w:proofErr w:type="spellEnd"/>
+      <w:r>
+        <w:rPr>
+          <w:rFonts w:ascii="Times New Roman" w:eastAsia="Times New Roman" w:hAnsi="Times New Roman" w:cs="Times New Roman"/>
+          <w:color w:val="000000"/>
+          <w:sz w:val="24"/>
+          <w:szCs w:val="24"/>
+          <w:lang w:eastAsia="en-ID"/>
+        </w:rPr>
+        <w:t xml:space="preserve"> </w:t>
+      </w:r>
+      <w:proofErr w:type="spellStart"/>
+      <w:r>
+        <w:rPr>
+          <w:rFonts w:ascii="Times New Roman" w:eastAsia="Times New Roman" w:hAnsi="Times New Roman" w:cs="Times New Roman"/>
+          <w:color w:val="000000"/>
+          <w:sz w:val="24"/>
+          <w:szCs w:val="24"/>
+          <w:lang w:eastAsia="en-ID"/>
+        </w:rPr>
+        <w:t>elemen</w:t>
+      </w:r>
+      <w:proofErr w:type="spellEnd"/>
+      <w:r>
+        <w:rPr>
+          <w:rFonts w:ascii="Times New Roman" w:eastAsia="Times New Roman" w:hAnsi="Times New Roman" w:cs="Times New Roman"/>
+          <w:color w:val="000000"/>
+          <w:sz w:val="24"/>
+          <w:szCs w:val="24"/>
+          <w:lang w:eastAsia="en-ID"/>
+        </w:rPr>
+        <w:t xml:space="preserve"> </w:t>
+      </w:r>
+      <w:r>
+        <w:rPr>
+          <w:rFonts w:ascii="Times New Roman" w:eastAsia="Times New Roman" w:hAnsi="Times New Roman" w:cs="Times New Roman"/>
+          <w:color w:val="000000"/>
+          <w:sz w:val="24"/>
+          <w:szCs w:val="24"/>
+          <w:lang w:eastAsia="en-ID"/>
+        </w:rPr>
+        <w:t xml:space="preserve">front </w:t>
+      </w:r>
+      <w:proofErr w:type="spellStart"/>
+      <w:r>
+        <w:rPr>
+          <w:rFonts w:ascii="Times New Roman" w:eastAsia="Times New Roman" w:hAnsi="Times New Roman" w:cs="Times New Roman"/>
+          <w:color w:val="000000"/>
+          <w:sz w:val="24"/>
+          <w:szCs w:val="24"/>
+          <w:lang w:eastAsia="en-ID"/>
+        </w:rPr>
+        <w:t>akan</w:t>
+      </w:r>
+      <w:proofErr w:type="spellEnd"/>
+      <w:r>
+        <w:rPr>
+          <w:rFonts w:ascii="Times New Roman" w:eastAsia="Times New Roman" w:hAnsi="Times New Roman" w:cs="Times New Roman"/>
+          <w:color w:val="000000"/>
+          <w:sz w:val="24"/>
+          <w:szCs w:val="24"/>
+          <w:lang w:eastAsia="en-ID"/>
+        </w:rPr>
+        <w:t xml:space="preserve"> </w:t>
+      </w:r>
+      <w:proofErr w:type="spellStart"/>
+      <w:r>
+        <w:rPr>
+          <w:rFonts w:ascii="Times New Roman" w:eastAsia="Times New Roman" w:hAnsi="Times New Roman" w:cs="Times New Roman"/>
+          <w:color w:val="000000"/>
+          <w:sz w:val="24"/>
+          <w:szCs w:val="24"/>
+          <w:lang w:eastAsia="en-ID"/>
+        </w:rPr>
+        <w:t>berubah</w:t>
+      </w:r>
+      <w:proofErr w:type="spellEnd"/>
+      <w:r>
+        <w:rPr>
+          <w:rFonts w:ascii="Times New Roman" w:eastAsia="Times New Roman" w:hAnsi="Times New Roman" w:cs="Times New Roman"/>
+          <w:color w:val="000000"/>
+          <w:sz w:val="24"/>
+          <w:szCs w:val="24"/>
+          <w:lang w:eastAsia="en-ID"/>
+        </w:rPr>
+        <w:t xml:space="preserve"> pada </w:t>
+      </w:r>
+      <w:proofErr w:type="spellStart"/>
+      <w:r>
+        <w:rPr>
+          <w:rFonts w:ascii="Times New Roman" w:eastAsia="Times New Roman" w:hAnsi="Times New Roman" w:cs="Times New Roman"/>
+          <w:color w:val="000000"/>
+          <w:sz w:val="24"/>
+          <w:szCs w:val="24"/>
+          <w:lang w:eastAsia="en-ID"/>
+        </w:rPr>
+        <w:t>elemen</w:t>
+      </w:r>
+      <w:proofErr w:type="spellEnd"/>
+      <w:r>
+        <w:rPr>
+          <w:rFonts w:ascii="Times New Roman" w:eastAsia="Times New Roman" w:hAnsi="Times New Roman" w:cs="Times New Roman"/>
+          <w:color w:val="000000"/>
+          <w:sz w:val="24"/>
+          <w:szCs w:val="24"/>
+          <w:lang w:eastAsia="en-ID"/>
+        </w:rPr>
+        <w:t xml:space="preserve"> </w:t>
+      </w:r>
+      <w:proofErr w:type="spellStart"/>
+      <w:r>
+        <w:rPr>
+          <w:rFonts w:ascii="Times New Roman" w:eastAsia="Times New Roman" w:hAnsi="Times New Roman" w:cs="Times New Roman"/>
+          <w:color w:val="000000"/>
+          <w:sz w:val="24"/>
+          <w:szCs w:val="24"/>
+          <w:lang w:eastAsia="en-ID"/>
+        </w:rPr>
+        <w:t>selanjutnya</w:t>
+      </w:r>
+      <w:proofErr w:type="spellEnd"/>
+      <w:r>
+        <w:rPr>
+          <w:rFonts w:ascii="Times New Roman" w:eastAsia="Times New Roman" w:hAnsi="Times New Roman" w:cs="Times New Roman"/>
+          <w:color w:val="000000"/>
+          <w:sz w:val="24"/>
+          <w:szCs w:val="24"/>
+          <w:lang w:eastAsia="en-ID"/>
+        </w:rPr>
+        <w:t>.</w:t>
       </w:r>
     </w:p>
     <w:p>
@@ -1217,17 +3802,213 @@
           <w:lang w:eastAsia="en-ID"/>
         </w:rPr>
       </w:pPr>
-      <w:r>
-        <w:rPr>
-          <w:rFonts w:ascii="Times New Roman" w:eastAsia="Times New Roman" w:hAnsi="Times New Roman" w:cs="Times New Roman"/>
-          <w:b/>
-          <w:bCs/>
-          <w:color w:val="000000"/>
-          <w:sz w:val="24"/>
-          <w:szCs w:val="24"/>
-          <w:lang w:eastAsia="en-ID"/>
-        </w:rPr>
-        <w:t>Perhatikan kembali method print, jelaskan maksud dari potongan kode berikut!</w:t>
+      <w:proofErr w:type="spellStart"/>
+      <w:r>
+        <w:rPr>
+          <w:rFonts w:ascii="Times New Roman" w:eastAsia="Times New Roman" w:hAnsi="Times New Roman" w:cs="Times New Roman"/>
+          <w:b/>
+          <w:bCs/>
+          <w:color w:val="000000"/>
+          <w:sz w:val="24"/>
+          <w:szCs w:val="24"/>
+          <w:lang w:eastAsia="en-ID"/>
+        </w:rPr>
+        <w:t>Perhatikan</w:t>
+      </w:r>
+      <w:proofErr w:type="spellEnd"/>
+      <w:r>
+        <w:rPr>
+          <w:rFonts w:ascii="Times New Roman" w:eastAsia="Times New Roman" w:hAnsi="Times New Roman" w:cs="Times New Roman"/>
+          <w:b/>
+          <w:bCs/>
+          <w:color w:val="000000"/>
+          <w:sz w:val="24"/>
+          <w:szCs w:val="24"/>
+          <w:lang w:eastAsia="en-ID"/>
+        </w:rPr>
+        <w:t xml:space="preserve"> </w:t>
+      </w:r>
+      <w:proofErr w:type="spellStart"/>
+      <w:r>
+        <w:rPr>
+          <w:rFonts w:ascii="Times New Roman" w:eastAsia="Times New Roman" w:hAnsi="Times New Roman" w:cs="Times New Roman"/>
+          <w:b/>
+          <w:bCs/>
+          <w:color w:val="000000"/>
+          <w:sz w:val="24"/>
+          <w:szCs w:val="24"/>
+          <w:lang w:eastAsia="en-ID"/>
+        </w:rPr>
+        <w:t>kembali</w:t>
+      </w:r>
+      <w:proofErr w:type="spellEnd"/>
+      <w:r>
+        <w:rPr>
+          <w:rFonts w:ascii="Times New Roman" w:eastAsia="Times New Roman" w:hAnsi="Times New Roman" w:cs="Times New Roman"/>
+          <w:b/>
+          <w:bCs/>
+          <w:color w:val="000000"/>
+          <w:sz w:val="24"/>
+          <w:szCs w:val="24"/>
+          <w:lang w:eastAsia="en-ID"/>
+        </w:rPr>
+        <w:t xml:space="preserve"> method print, </w:t>
+      </w:r>
+      <w:proofErr w:type="spellStart"/>
+      <w:r>
+        <w:rPr>
+          <w:rFonts w:ascii="Times New Roman" w:eastAsia="Times New Roman" w:hAnsi="Times New Roman" w:cs="Times New Roman"/>
+          <w:b/>
+          <w:bCs/>
+          <w:color w:val="000000"/>
+          <w:sz w:val="24"/>
+          <w:szCs w:val="24"/>
+          <w:lang w:eastAsia="en-ID"/>
+        </w:rPr>
+        <w:t>jelaskan</w:t>
+      </w:r>
+      <w:proofErr w:type="spellEnd"/>
+      <w:r>
+        <w:rPr>
+          <w:rFonts w:ascii="Times New Roman" w:eastAsia="Times New Roman" w:hAnsi="Times New Roman" w:cs="Times New Roman"/>
+          <w:b/>
+          <w:bCs/>
+          <w:color w:val="000000"/>
+          <w:sz w:val="24"/>
+          <w:szCs w:val="24"/>
+          <w:lang w:eastAsia="en-ID"/>
+        </w:rPr>
+        <w:t xml:space="preserve"> </w:t>
+      </w:r>
+      <w:proofErr w:type="spellStart"/>
+      <w:r>
+        <w:rPr>
+          <w:rFonts w:ascii="Times New Roman" w:eastAsia="Times New Roman" w:hAnsi="Times New Roman" w:cs="Times New Roman"/>
+          <w:b/>
+          <w:bCs/>
+          <w:color w:val="000000"/>
+          <w:sz w:val="24"/>
+          <w:szCs w:val="24"/>
+          <w:lang w:eastAsia="en-ID"/>
+        </w:rPr>
+        <w:t>maksud</w:t>
+      </w:r>
+      <w:proofErr w:type="spellEnd"/>
+      <w:r>
+        <w:rPr>
+          <w:rFonts w:ascii="Times New Roman" w:eastAsia="Times New Roman" w:hAnsi="Times New Roman" w:cs="Times New Roman"/>
+          <w:b/>
+          <w:bCs/>
+          <w:color w:val="000000"/>
+          <w:sz w:val="24"/>
+          <w:szCs w:val="24"/>
+          <w:lang w:eastAsia="en-ID"/>
+        </w:rPr>
+        <w:t xml:space="preserve"> </w:t>
+      </w:r>
+      <w:proofErr w:type="spellStart"/>
+      <w:r>
+        <w:rPr>
+          <w:rFonts w:ascii="Times New Roman" w:eastAsia="Times New Roman" w:hAnsi="Times New Roman" w:cs="Times New Roman"/>
+          <w:b/>
+          <w:bCs/>
+          <w:color w:val="000000"/>
+          <w:sz w:val="24"/>
+          <w:szCs w:val="24"/>
+          <w:lang w:eastAsia="en-ID"/>
+        </w:rPr>
+        <w:t>dari</w:t>
+      </w:r>
+      <w:proofErr w:type="spellEnd"/>
+      <w:r>
+        <w:rPr>
+          <w:rFonts w:ascii="Times New Roman" w:eastAsia="Times New Roman" w:hAnsi="Times New Roman" w:cs="Times New Roman"/>
+          <w:b/>
+          <w:bCs/>
+          <w:color w:val="000000"/>
+          <w:sz w:val="24"/>
+          <w:szCs w:val="24"/>
+          <w:lang w:eastAsia="en-ID"/>
+        </w:rPr>
+        <w:t xml:space="preserve"> </w:t>
+      </w:r>
+      <w:proofErr w:type="spellStart"/>
+      <w:r>
+        <w:rPr>
+          <w:rFonts w:ascii="Times New Roman" w:eastAsia="Times New Roman" w:hAnsi="Times New Roman" w:cs="Times New Roman"/>
+          <w:b/>
+          <w:bCs/>
+          <w:color w:val="000000"/>
+          <w:sz w:val="24"/>
+          <w:szCs w:val="24"/>
+          <w:lang w:eastAsia="en-ID"/>
+        </w:rPr>
+        <w:t>potongan</w:t>
+      </w:r>
+      <w:proofErr w:type="spellEnd"/>
+      <w:r>
+        <w:rPr>
+          <w:rFonts w:ascii="Times New Roman" w:eastAsia="Times New Roman" w:hAnsi="Times New Roman" w:cs="Times New Roman"/>
+          <w:b/>
+          <w:bCs/>
+          <w:color w:val="000000"/>
+          <w:sz w:val="24"/>
+          <w:szCs w:val="24"/>
+          <w:lang w:eastAsia="en-ID"/>
+        </w:rPr>
+        <w:t xml:space="preserve"> </w:t>
+      </w:r>
+      <w:proofErr w:type="spellStart"/>
+      <w:r>
+        <w:rPr>
+          <w:rFonts w:ascii="Times New Roman" w:eastAsia="Times New Roman" w:hAnsi="Times New Roman" w:cs="Times New Roman"/>
+          <w:b/>
+          <w:bCs/>
+          <w:color w:val="000000"/>
+          <w:sz w:val="24"/>
+          <w:szCs w:val="24"/>
+          <w:lang w:eastAsia="en-ID"/>
+        </w:rPr>
+        <w:t>kode</w:t>
+      </w:r>
+      <w:proofErr w:type="spellEnd"/>
+      <w:r>
+        <w:rPr>
+          <w:rFonts w:ascii="Times New Roman" w:eastAsia="Times New Roman" w:hAnsi="Times New Roman" w:cs="Times New Roman"/>
+          <w:b/>
+          <w:bCs/>
+          <w:color w:val="000000"/>
+          <w:sz w:val="24"/>
+          <w:szCs w:val="24"/>
+          <w:lang w:eastAsia="en-ID"/>
+        </w:rPr>
+        <w:t xml:space="preserve"> </w:t>
+      </w:r>
+      <w:proofErr w:type="spellStart"/>
+      <w:r>
+        <w:rPr>
+          <w:rFonts w:ascii="Times New Roman" w:eastAsia="Times New Roman" w:hAnsi="Times New Roman" w:cs="Times New Roman"/>
+          <w:b/>
+          <w:bCs/>
+          <w:color w:val="000000"/>
+          <w:sz w:val="24"/>
+          <w:szCs w:val="24"/>
+          <w:lang w:eastAsia="en-ID"/>
+        </w:rPr>
+        <w:t>berikut</w:t>
+      </w:r>
+      <w:proofErr w:type="spellEnd"/>
+      <w:r>
+        <w:rPr>
+          <w:rFonts w:ascii="Times New Roman" w:eastAsia="Times New Roman" w:hAnsi="Times New Roman" w:cs="Times New Roman"/>
+          <w:b/>
+          <w:bCs/>
+          <w:color w:val="000000"/>
+          <w:sz w:val="24"/>
+          <w:szCs w:val="24"/>
+          <w:lang w:eastAsia="en-ID"/>
+        </w:rPr>
+        <w:t>!</w:t>
       </w:r>
     </w:p>
     <w:p>
@@ -1330,15 +4111,467 @@
           <w:lang w:eastAsia="en-ID"/>
         </w:rPr>
       </w:pPr>
-      <w:r>
-        <w:rPr>
-          <w:rFonts w:ascii="Times New Roman" w:eastAsia="Times New Roman" w:hAnsi="Times New Roman" w:cs="Times New Roman"/>
-          <w:color w:val="000000"/>
-          <w:sz w:val="24"/>
-          <w:szCs w:val="24"/>
-          <w:lang w:eastAsia="en-ID"/>
-        </w:rPr>
-        <w:t>Variabel i digunakan untuk mencetak elemen ke i, ketika sudah dicetak operasi “(i+1)%max” digunakan untuk menggeser elemen i ke elemen selanjutnya.</w:t>
+      <w:proofErr w:type="spellStart"/>
+      <w:r>
+        <w:rPr>
+          <w:rFonts w:ascii="Times New Roman" w:eastAsia="Times New Roman" w:hAnsi="Times New Roman" w:cs="Times New Roman"/>
+          <w:color w:val="000000"/>
+          <w:sz w:val="24"/>
+          <w:szCs w:val="24"/>
+          <w:lang w:eastAsia="en-ID"/>
+        </w:rPr>
+        <w:t>Variabel</w:t>
+      </w:r>
+      <w:proofErr w:type="spellEnd"/>
+      <w:r>
+        <w:rPr>
+          <w:rFonts w:ascii="Times New Roman" w:eastAsia="Times New Roman" w:hAnsi="Times New Roman" w:cs="Times New Roman"/>
+          <w:color w:val="000000"/>
+          <w:sz w:val="24"/>
+          <w:szCs w:val="24"/>
+          <w:lang w:eastAsia="en-ID"/>
+        </w:rPr>
+        <w:t xml:space="preserve"> </w:t>
+      </w:r>
+      <w:proofErr w:type="spellStart"/>
+      <w:r>
+        <w:rPr>
+          <w:rFonts w:ascii="Times New Roman" w:eastAsia="Times New Roman" w:hAnsi="Times New Roman" w:cs="Times New Roman"/>
+          <w:color w:val="000000"/>
+          <w:sz w:val="24"/>
+          <w:szCs w:val="24"/>
+          <w:lang w:eastAsia="en-ID"/>
+        </w:rPr>
+        <w:t>i</w:t>
+      </w:r>
+      <w:proofErr w:type="spellEnd"/>
+      <w:r>
+        <w:rPr>
+          <w:rFonts w:ascii="Times New Roman" w:eastAsia="Times New Roman" w:hAnsi="Times New Roman" w:cs="Times New Roman"/>
+          <w:color w:val="000000"/>
+          <w:sz w:val="24"/>
+          <w:szCs w:val="24"/>
+          <w:lang w:eastAsia="en-ID"/>
+        </w:rPr>
+        <w:t xml:space="preserve"> </w:t>
+      </w:r>
+      <w:proofErr w:type="spellStart"/>
+      <w:r>
+        <w:rPr>
+          <w:rFonts w:ascii="Times New Roman" w:eastAsia="Times New Roman" w:hAnsi="Times New Roman" w:cs="Times New Roman"/>
+          <w:color w:val="000000"/>
+          <w:sz w:val="24"/>
+          <w:szCs w:val="24"/>
+          <w:lang w:eastAsia="en-ID"/>
+        </w:rPr>
+        <w:t>digunakan</w:t>
+      </w:r>
+      <w:proofErr w:type="spellEnd"/>
+      <w:r>
+        <w:rPr>
+          <w:rFonts w:ascii="Times New Roman" w:eastAsia="Times New Roman" w:hAnsi="Times New Roman" w:cs="Times New Roman"/>
+          <w:color w:val="000000"/>
+          <w:sz w:val="24"/>
+          <w:szCs w:val="24"/>
+          <w:lang w:eastAsia="en-ID"/>
+        </w:rPr>
+        <w:t xml:space="preserve"> </w:t>
+      </w:r>
+      <w:proofErr w:type="spellStart"/>
+      <w:r>
+        <w:rPr>
+          <w:rFonts w:ascii="Times New Roman" w:eastAsia="Times New Roman" w:hAnsi="Times New Roman" w:cs="Times New Roman"/>
+          <w:color w:val="000000"/>
+          <w:sz w:val="24"/>
+          <w:szCs w:val="24"/>
+          <w:lang w:eastAsia="en-ID"/>
+        </w:rPr>
+        <w:t>untuk</w:t>
+      </w:r>
+      <w:proofErr w:type="spellEnd"/>
+      <w:r>
+        <w:rPr>
+          <w:rFonts w:ascii="Times New Roman" w:eastAsia="Times New Roman" w:hAnsi="Times New Roman" w:cs="Times New Roman"/>
+          <w:color w:val="000000"/>
+          <w:sz w:val="24"/>
+          <w:szCs w:val="24"/>
+          <w:lang w:eastAsia="en-ID"/>
+        </w:rPr>
+        <w:t xml:space="preserve"> </w:t>
+      </w:r>
+      <w:proofErr w:type="spellStart"/>
+      <w:r>
+        <w:rPr>
+          <w:rFonts w:ascii="Times New Roman" w:eastAsia="Times New Roman" w:hAnsi="Times New Roman" w:cs="Times New Roman"/>
+          <w:color w:val="000000"/>
+          <w:sz w:val="24"/>
+          <w:szCs w:val="24"/>
+          <w:lang w:eastAsia="en-ID"/>
+        </w:rPr>
+        <w:t>mencetak</w:t>
+      </w:r>
+      <w:proofErr w:type="spellEnd"/>
+      <w:r>
+        <w:rPr>
+          <w:rFonts w:ascii="Times New Roman" w:eastAsia="Times New Roman" w:hAnsi="Times New Roman" w:cs="Times New Roman"/>
+          <w:color w:val="000000"/>
+          <w:sz w:val="24"/>
+          <w:szCs w:val="24"/>
+          <w:lang w:eastAsia="en-ID"/>
+        </w:rPr>
+        <w:t xml:space="preserve"> </w:t>
+      </w:r>
+      <w:proofErr w:type="spellStart"/>
+      <w:r>
+        <w:rPr>
+          <w:rFonts w:ascii="Times New Roman" w:eastAsia="Times New Roman" w:hAnsi="Times New Roman" w:cs="Times New Roman"/>
+          <w:color w:val="000000"/>
+          <w:sz w:val="24"/>
+          <w:szCs w:val="24"/>
+          <w:lang w:eastAsia="en-ID"/>
+        </w:rPr>
+        <w:t>elemen</w:t>
+      </w:r>
+      <w:proofErr w:type="spellEnd"/>
+      <w:r>
+        <w:rPr>
+          <w:rFonts w:ascii="Times New Roman" w:eastAsia="Times New Roman" w:hAnsi="Times New Roman" w:cs="Times New Roman"/>
+          <w:color w:val="000000"/>
+          <w:sz w:val="24"/>
+          <w:szCs w:val="24"/>
+          <w:lang w:eastAsia="en-ID"/>
+        </w:rPr>
+        <w:t xml:space="preserve"> </w:t>
+      </w:r>
+      <w:proofErr w:type="spellStart"/>
+      <w:r>
+        <w:rPr>
+          <w:rFonts w:ascii="Times New Roman" w:eastAsia="Times New Roman" w:hAnsi="Times New Roman" w:cs="Times New Roman"/>
+          <w:color w:val="000000"/>
+          <w:sz w:val="24"/>
+          <w:szCs w:val="24"/>
+          <w:lang w:eastAsia="en-ID"/>
+        </w:rPr>
+        <w:t>ke</w:t>
+      </w:r>
+      <w:proofErr w:type="spellEnd"/>
+      <w:r>
+        <w:rPr>
+          <w:rFonts w:ascii="Times New Roman" w:eastAsia="Times New Roman" w:hAnsi="Times New Roman" w:cs="Times New Roman"/>
+          <w:color w:val="000000"/>
+          <w:sz w:val="24"/>
+          <w:szCs w:val="24"/>
+          <w:lang w:eastAsia="en-ID"/>
+        </w:rPr>
+        <w:t xml:space="preserve"> </w:t>
+      </w:r>
+      <w:proofErr w:type="spellStart"/>
+      <w:r>
+        <w:rPr>
+          <w:rFonts w:ascii="Times New Roman" w:eastAsia="Times New Roman" w:hAnsi="Times New Roman" w:cs="Times New Roman"/>
+          <w:color w:val="000000"/>
+          <w:sz w:val="24"/>
+          <w:szCs w:val="24"/>
+          <w:lang w:eastAsia="en-ID"/>
+        </w:rPr>
+        <w:t>i</w:t>
+      </w:r>
+      <w:proofErr w:type="spellEnd"/>
+      <w:r>
+        <w:rPr>
+          <w:rFonts w:ascii="Times New Roman" w:eastAsia="Times New Roman" w:hAnsi="Times New Roman" w:cs="Times New Roman"/>
+          <w:color w:val="000000"/>
+          <w:sz w:val="24"/>
+          <w:szCs w:val="24"/>
+          <w:lang w:eastAsia="en-ID"/>
+        </w:rPr>
+        <w:t xml:space="preserve">, </w:t>
+      </w:r>
+      <w:proofErr w:type="spellStart"/>
+      <w:r>
+        <w:rPr>
+          <w:rFonts w:ascii="Times New Roman" w:eastAsia="Times New Roman" w:hAnsi="Times New Roman" w:cs="Times New Roman"/>
+          <w:color w:val="000000"/>
+          <w:sz w:val="24"/>
+          <w:szCs w:val="24"/>
+          <w:lang w:eastAsia="en-ID"/>
+        </w:rPr>
+        <w:t>ketika</w:t>
+      </w:r>
+      <w:proofErr w:type="spellEnd"/>
+      <w:r>
+        <w:rPr>
+          <w:rFonts w:ascii="Times New Roman" w:eastAsia="Times New Roman" w:hAnsi="Times New Roman" w:cs="Times New Roman"/>
+          <w:color w:val="000000"/>
+          <w:sz w:val="24"/>
+          <w:szCs w:val="24"/>
+          <w:lang w:eastAsia="en-ID"/>
+        </w:rPr>
+        <w:t xml:space="preserve"> </w:t>
+      </w:r>
+      <w:proofErr w:type="spellStart"/>
+      <w:r>
+        <w:rPr>
+          <w:rFonts w:ascii="Times New Roman" w:eastAsia="Times New Roman" w:hAnsi="Times New Roman" w:cs="Times New Roman"/>
+          <w:color w:val="000000"/>
+          <w:sz w:val="24"/>
+          <w:szCs w:val="24"/>
+          <w:lang w:eastAsia="en-ID"/>
+        </w:rPr>
+        <w:t>sudah</w:t>
+      </w:r>
+      <w:proofErr w:type="spellEnd"/>
+      <w:r>
+        <w:rPr>
+          <w:rFonts w:ascii="Times New Roman" w:eastAsia="Times New Roman" w:hAnsi="Times New Roman" w:cs="Times New Roman"/>
+          <w:color w:val="000000"/>
+          <w:sz w:val="24"/>
+          <w:szCs w:val="24"/>
+          <w:lang w:eastAsia="en-ID"/>
+        </w:rPr>
+        <w:t xml:space="preserve"> </w:t>
+      </w:r>
+      <w:proofErr w:type="spellStart"/>
+      <w:r>
+        <w:rPr>
+          <w:rFonts w:ascii="Times New Roman" w:eastAsia="Times New Roman" w:hAnsi="Times New Roman" w:cs="Times New Roman"/>
+          <w:color w:val="000000"/>
+          <w:sz w:val="24"/>
+          <w:szCs w:val="24"/>
+          <w:lang w:eastAsia="en-ID"/>
+        </w:rPr>
+        <w:t>dicetak</w:t>
+      </w:r>
+      <w:proofErr w:type="spellEnd"/>
+      <w:r>
+        <w:rPr>
+          <w:rFonts w:ascii="Times New Roman" w:eastAsia="Times New Roman" w:hAnsi="Times New Roman" w:cs="Times New Roman"/>
+          <w:color w:val="000000"/>
+          <w:sz w:val="24"/>
+          <w:szCs w:val="24"/>
+          <w:lang w:eastAsia="en-ID"/>
+        </w:rPr>
+        <w:t xml:space="preserve"> </w:t>
+      </w:r>
+      <w:proofErr w:type="spellStart"/>
+      <w:r>
+        <w:rPr>
+          <w:rFonts w:ascii="Times New Roman" w:eastAsia="Times New Roman" w:hAnsi="Times New Roman" w:cs="Times New Roman"/>
+          <w:color w:val="000000"/>
+          <w:sz w:val="24"/>
+          <w:szCs w:val="24"/>
+          <w:lang w:eastAsia="en-ID"/>
+        </w:rPr>
+        <w:t>operasi</w:t>
+      </w:r>
+      <w:proofErr w:type="spellEnd"/>
+      <w:r>
+        <w:rPr>
+          <w:rFonts w:ascii="Times New Roman" w:eastAsia="Times New Roman" w:hAnsi="Times New Roman" w:cs="Times New Roman"/>
+          <w:color w:val="000000"/>
+          <w:sz w:val="24"/>
+          <w:szCs w:val="24"/>
+          <w:lang w:eastAsia="en-ID"/>
+        </w:rPr>
+        <w:t xml:space="preserve"> “(i+</w:t>
+      </w:r>
+      <w:proofErr w:type="gramStart"/>
+      <w:r>
+        <w:rPr>
+          <w:rFonts w:ascii="Times New Roman" w:eastAsia="Times New Roman" w:hAnsi="Times New Roman" w:cs="Times New Roman"/>
+          <w:color w:val="000000"/>
+          <w:sz w:val="24"/>
+          <w:szCs w:val="24"/>
+          <w:lang w:eastAsia="en-ID"/>
+        </w:rPr>
+        <w:t>1)%</w:t>
+      </w:r>
+      <w:proofErr w:type="gramEnd"/>
+      <w:r>
+        <w:rPr>
+          <w:rFonts w:ascii="Times New Roman" w:eastAsia="Times New Roman" w:hAnsi="Times New Roman" w:cs="Times New Roman"/>
+          <w:color w:val="000000"/>
+          <w:sz w:val="24"/>
+          <w:szCs w:val="24"/>
+          <w:lang w:eastAsia="en-ID"/>
+        </w:rPr>
+        <w:t xml:space="preserve">max” </w:t>
+      </w:r>
+      <w:proofErr w:type="spellStart"/>
+      <w:r>
+        <w:rPr>
+          <w:rFonts w:ascii="Times New Roman" w:eastAsia="Times New Roman" w:hAnsi="Times New Roman" w:cs="Times New Roman"/>
+          <w:color w:val="000000"/>
+          <w:sz w:val="24"/>
+          <w:szCs w:val="24"/>
+          <w:lang w:eastAsia="en-ID"/>
+        </w:rPr>
+        <w:t>digunakan</w:t>
+      </w:r>
+      <w:proofErr w:type="spellEnd"/>
+      <w:r>
+        <w:rPr>
+          <w:rFonts w:ascii="Times New Roman" w:eastAsia="Times New Roman" w:hAnsi="Times New Roman" w:cs="Times New Roman"/>
+          <w:color w:val="000000"/>
+          <w:sz w:val="24"/>
+          <w:szCs w:val="24"/>
+          <w:lang w:eastAsia="en-ID"/>
+        </w:rPr>
+        <w:t xml:space="preserve"> </w:t>
+      </w:r>
+      <w:proofErr w:type="spellStart"/>
+      <w:r>
+        <w:rPr>
+          <w:rFonts w:ascii="Times New Roman" w:eastAsia="Times New Roman" w:hAnsi="Times New Roman" w:cs="Times New Roman"/>
+          <w:color w:val="000000"/>
+          <w:sz w:val="24"/>
+          <w:szCs w:val="24"/>
+          <w:lang w:eastAsia="en-ID"/>
+        </w:rPr>
+        <w:t>untuk</w:t>
+      </w:r>
+      <w:proofErr w:type="spellEnd"/>
+      <w:r>
+        <w:rPr>
+          <w:rFonts w:ascii="Times New Roman" w:eastAsia="Times New Roman" w:hAnsi="Times New Roman" w:cs="Times New Roman"/>
+          <w:color w:val="000000"/>
+          <w:sz w:val="24"/>
+          <w:szCs w:val="24"/>
+          <w:lang w:eastAsia="en-ID"/>
+        </w:rPr>
+        <w:t xml:space="preserve"> </w:t>
+      </w:r>
+      <w:proofErr w:type="spellStart"/>
+      <w:r>
+        <w:rPr>
+          <w:rFonts w:ascii="Times New Roman" w:eastAsia="Times New Roman" w:hAnsi="Times New Roman" w:cs="Times New Roman"/>
+          <w:color w:val="000000"/>
+          <w:sz w:val="24"/>
+          <w:szCs w:val="24"/>
+          <w:lang w:eastAsia="en-ID"/>
+        </w:rPr>
+        <w:t>menggeser</w:t>
+      </w:r>
+      <w:proofErr w:type="spellEnd"/>
+      <w:r>
+        <w:rPr>
+          <w:rFonts w:ascii="Times New Roman" w:eastAsia="Times New Roman" w:hAnsi="Times New Roman" w:cs="Times New Roman"/>
+          <w:color w:val="000000"/>
+          <w:sz w:val="24"/>
+          <w:szCs w:val="24"/>
+          <w:lang w:eastAsia="en-ID"/>
+        </w:rPr>
+        <w:t xml:space="preserve"> </w:t>
+      </w:r>
+      <w:proofErr w:type="spellStart"/>
+      <w:r>
+        <w:rPr>
+          <w:rFonts w:ascii="Times New Roman" w:eastAsia="Times New Roman" w:hAnsi="Times New Roman" w:cs="Times New Roman"/>
+          <w:color w:val="000000"/>
+          <w:sz w:val="24"/>
+          <w:szCs w:val="24"/>
+          <w:lang w:eastAsia="en-ID"/>
+        </w:rPr>
+        <w:t>elemen</w:t>
+      </w:r>
+      <w:proofErr w:type="spellEnd"/>
+      <w:r>
+        <w:rPr>
+          <w:rFonts w:ascii="Times New Roman" w:eastAsia="Times New Roman" w:hAnsi="Times New Roman" w:cs="Times New Roman"/>
+          <w:color w:val="000000"/>
+          <w:sz w:val="24"/>
+          <w:szCs w:val="24"/>
+          <w:lang w:eastAsia="en-ID"/>
+        </w:rPr>
+        <w:t xml:space="preserve"> </w:t>
+      </w:r>
+      <w:proofErr w:type="spellStart"/>
+      <w:r>
+        <w:rPr>
+          <w:rFonts w:ascii="Times New Roman" w:eastAsia="Times New Roman" w:hAnsi="Times New Roman" w:cs="Times New Roman"/>
+          <w:color w:val="000000"/>
+          <w:sz w:val="24"/>
+          <w:szCs w:val="24"/>
+          <w:lang w:eastAsia="en-ID"/>
+        </w:rPr>
+        <w:t>i</w:t>
+      </w:r>
+      <w:proofErr w:type="spellEnd"/>
+      <w:r>
+        <w:rPr>
+          <w:rFonts w:ascii="Times New Roman" w:eastAsia="Times New Roman" w:hAnsi="Times New Roman" w:cs="Times New Roman"/>
+          <w:color w:val="000000"/>
+          <w:sz w:val="24"/>
+          <w:szCs w:val="24"/>
+          <w:lang w:eastAsia="en-ID"/>
+        </w:rPr>
+        <w:t xml:space="preserve"> </w:t>
+      </w:r>
+      <w:proofErr w:type="spellStart"/>
+      <w:r>
+        <w:rPr>
+          <w:rFonts w:ascii="Times New Roman" w:eastAsia="Times New Roman" w:hAnsi="Times New Roman" w:cs="Times New Roman"/>
+          <w:color w:val="000000"/>
+          <w:sz w:val="24"/>
+          <w:szCs w:val="24"/>
+          <w:lang w:eastAsia="en-ID"/>
+        </w:rPr>
+        <w:t>ke</w:t>
+      </w:r>
+      <w:proofErr w:type="spellEnd"/>
+      <w:r>
+        <w:rPr>
+          <w:rFonts w:ascii="Times New Roman" w:eastAsia="Times New Roman" w:hAnsi="Times New Roman" w:cs="Times New Roman"/>
+          <w:color w:val="000000"/>
+          <w:sz w:val="24"/>
+          <w:szCs w:val="24"/>
+          <w:lang w:eastAsia="en-ID"/>
+        </w:rPr>
+        <w:t xml:space="preserve"> </w:t>
+      </w:r>
+      <w:proofErr w:type="spellStart"/>
+      <w:r>
+        <w:rPr>
+          <w:rFonts w:ascii="Times New Roman" w:eastAsia="Times New Roman" w:hAnsi="Times New Roman" w:cs="Times New Roman"/>
+          <w:color w:val="000000"/>
+          <w:sz w:val="24"/>
+          <w:szCs w:val="24"/>
+          <w:lang w:eastAsia="en-ID"/>
+        </w:rPr>
+        <w:t>elemen</w:t>
+      </w:r>
+      <w:proofErr w:type="spellEnd"/>
+      <w:r>
+        <w:rPr>
+          <w:rFonts w:ascii="Times New Roman" w:eastAsia="Times New Roman" w:hAnsi="Times New Roman" w:cs="Times New Roman"/>
+          <w:color w:val="000000"/>
+          <w:sz w:val="24"/>
+          <w:szCs w:val="24"/>
+          <w:lang w:eastAsia="en-ID"/>
+        </w:rPr>
+        <w:t xml:space="preserve"> </w:t>
+      </w:r>
+      <w:proofErr w:type="spellStart"/>
+      <w:r>
+        <w:rPr>
+          <w:rFonts w:ascii="Times New Roman" w:eastAsia="Times New Roman" w:hAnsi="Times New Roman" w:cs="Times New Roman"/>
+          <w:color w:val="000000"/>
+          <w:sz w:val="24"/>
+          <w:szCs w:val="24"/>
+          <w:lang w:eastAsia="en-ID"/>
+        </w:rPr>
+        <w:t>selanjutnya</w:t>
+      </w:r>
+      <w:proofErr w:type="spellEnd"/>
+      <w:r>
+        <w:rPr>
+          <w:rFonts w:ascii="Times New Roman" w:eastAsia="Times New Roman" w:hAnsi="Times New Roman" w:cs="Times New Roman"/>
+          <w:color w:val="000000"/>
+          <w:sz w:val="24"/>
+          <w:szCs w:val="24"/>
+          <w:lang w:eastAsia="en-ID"/>
+        </w:rPr>
+        <w:t>.</w:t>
       </w:r>
     </w:p>
     <w:p>
@@ -1359,17 +4592,109 @@
           <w:lang w:eastAsia="en-ID"/>
         </w:rPr>
       </w:pPr>
-      <w:r>
-        <w:rPr>
-          <w:rFonts w:ascii="Times New Roman" w:eastAsia="Times New Roman" w:hAnsi="Times New Roman" w:cs="Times New Roman"/>
-          <w:b/>
-          <w:bCs/>
-          <w:color w:val="000000"/>
-          <w:sz w:val="24"/>
-          <w:szCs w:val="24"/>
-          <w:lang w:eastAsia="en-ID"/>
-        </w:rPr>
-        <w:t>Tunjukkan potongan kode program yang merupakan queue overflow!</w:t>
+      <w:proofErr w:type="spellStart"/>
+      <w:r>
+        <w:rPr>
+          <w:rFonts w:ascii="Times New Roman" w:eastAsia="Times New Roman" w:hAnsi="Times New Roman" w:cs="Times New Roman"/>
+          <w:b/>
+          <w:bCs/>
+          <w:color w:val="000000"/>
+          <w:sz w:val="24"/>
+          <w:szCs w:val="24"/>
+          <w:lang w:eastAsia="en-ID"/>
+        </w:rPr>
+        <w:t>Tunjukkan</w:t>
+      </w:r>
+      <w:proofErr w:type="spellEnd"/>
+      <w:r>
+        <w:rPr>
+          <w:rFonts w:ascii="Times New Roman" w:eastAsia="Times New Roman" w:hAnsi="Times New Roman" w:cs="Times New Roman"/>
+          <w:b/>
+          <w:bCs/>
+          <w:color w:val="000000"/>
+          <w:sz w:val="24"/>
+          <w:szCs w:val="24"/>
+          <w:lang w:eastAsia="en-ID"/>
+        </w:rPr>
+        <w:t xml:space="preserve"> </w:t>
+      </w:r>
+      <w:proofErr w:type="spellStart"/>
+      <w:r>
+        <w:rPr>
+          <w:rFonts w:ascii="Times New Roman" w:eastAsia="Times New Roman" w:hAnsi="Times New Roman" w:cs="Times New Roman"/>
+          <w:b/>
+          <w:bCs/>
+          <w:color w:val="000000"/>
+          <w:sz w:val="24"/>
+          <w:szCs w:val="24"/>
+          <w:lang w:eastAsia="en-ID"/>
+        </w:rPr>
+        <w:t>potongan</w:t>
+      </w:r>
+      <w:proofErr w:type="spellEnd"/>
+      <w:r>
+        <w:rPr>
+          <w:rFonts w:ascii="Times New Roman" w:eastAsia="Times New Roman" w:hAnsi="Times New Roman" w:cs="Times New Roman"/>
+          <w:b/>
+          <w:bCs/>
+          <w:color w:val="000000"/>
+          <w:sz w:val="24"/>
+          <w:szCs w:val="24"/>
+          <w:lang w:eastAsia="en-ID"/>
+        </w:rPr>
+        <w:t xml:space="preserve"> </w:t>
+      </w:r>
+      <w:proofErr w:type="spellStart"/>
+      <w:r>
+        <w:rPr>
+          <w:rFonts w:ascii="Times New Roman" w:eastAsia="Times New Roman" w:hAnsi="Times New Roman" w:cs="Times New Roman"/>
+          <w:b/>
+          <w:bCs/>
+          <w:color w:val="000000"/>
+          <w:sz w:val="24"/>
+          <w:szCs w:val="24"/>
+          <w:lang w:eastAsia="en-ID"/>
+        </w:rPr>
+        <w:t>kode</w:t>
+      </w:r>
+      <w:proofErr w:type="spellEnd"/>
+      <w:r>
+        <w:rPr>
+          <w:rFonts w:ascii="Times New Roman" w:eastAsia="Times New Roman" w:hAnsi="Times New Roman" w:cs="Times New Roman"/>
+          <w:b/>
+          <w:bCs/>
+          <w:color w:val="000000"/>
+          <w:sz w:val="24"/>
+          <w:szCs w:val="24"/>
+          <w:lang w:eastAsia="en-ID"/>
+        </w:rPr>
+        <w:t xml:space="preserve"> program yang </w:t>
+      </w:r>
+      <w:proofErr w:type="spellStart"/>
+      <w:r>
+        <w:rPr>
+          <w:rFonts w:ascii="Times New Roman" w:eastAsia="Times New Roman" w:hAnsi="Times New Roman" w:cs="Times New Roman"/>
+          <w:b/>
+          <w:bCs/>
+          <w:color w:val="000000"/>
+          <w:sz w:val="24"/>
+          <w:szCs w:val="24"/>
+          <w:lang w:eastAsia="en-ID"/>
+        </w:rPr>
+        <w:t>merupakan</w:t>
+      </w:r>
+      <w:proofErr w:type="spellEnd"/>
+      <w:r>
+        <w:rPr>
+          <w:rFonts w:ascii="Times New Roman" w:eastAsia="Times New Roman" w:hAnsi="Times New Roman" w:cs="Times New Roman"/>
+          <w:b/>
+          <w:bCs/>
+          <w:color w:val="000000"/>
+          <w:sz w:val="24"/>
+          <w:szCs w:val="24"/>
+          <w:lang w:eastAsia="en-ID"/>
+        </w:rPr>
+        <w:t xml:space="preserve"> queue overflow!</w:t>
       </w:r>
     </w:p>
     <w:p>
@@ -1484,7 +4809,423 @@
           <w:szCs w:val="24"/>
           <w:lang w:eastAsia="en-ID"/>
         </w:rPr>
-        <w:t>Pada saat terjadi queue overflow dan queue underflow, program tersebut tetap dapat berjalan dan hanya menampilkan teks informasi. Lakukan modifikasi program sehingga pada saat terjadi queue overflow dan queue underflow, program dihentikan!</w:t>
+        <w:t xml:space="preserve">Pada </w:t>
+      </w:r>
+      <w:proofErr w:type="spellStart"/>
+      <w:r>
+        <w:rPr>
+          <w:rFonts w:ascii="Times New Roman" w:eastAsia="Times New Roman" w:hAnsi="Times New Roman" w:cs="Times New Roman"/>
+          <w:b/>
+          <w:bCs/>
+          <w:color w:val="000000"/>
+          <w:sz w:val="24"/>
+          <w:szCs w:val="24"/>
+          <w:lang w:eastAsia="en-ID"/>
+        </w:rPr>
+        <w:t>saat</w:t>
+      </w:r>
+      <w:proofErr w:type="spellEnd"/>
+      <w:r>
+        <w:rPr>
+          <w:rFonts w:ascii="Times New Roman" w:eastAsia="Times New Roman" w:hAnsi="Times New Roman" w:cs="Times New Roman"/>
+          <w:b/>
+          <w:bCs/>
+          <w:color w:val="000000"/>
+          <w:sz w:val="24"/>
+          <w:szCs w:val="24"/>
+          <w:lang w:eastAsia="en-ID"/>
+        </w:rPr>
+        <w:t xml:space="preserve"> </w:t>
+      </w:r>
+      <w:proofErr w:type="spellStart"/>
+      <w:r>
+        <w:rPr>
+          <w:rFonts w:ascii="Times New Roman" w:eastAsia="Times New Roman" w:hAnsi="Times New Roman" w:cs="Times New Roman"/>
+          <w:b/>
+          <w:bCs/>
+          <w:color w:val="000000"/>
+          <w:sz w:val="24"/>
+          <w:szCs w:val="24"/>
+          <w:lang w:eastAsia="en-ID"/>
+        </w:rPr>
+        <w:t>terjadi</w:t>
+      </w:r>
+      <w:proofErr w:type="spellEnd"/>
+      <w:r>
+        <w:rPr>
+          <w:rFonts w:ascii="Times New Roman" w:eastAsia="Times New Roman" w:hAnsi="Times New Roman" w:cs="Times New Roman"/>
+          <w:b/>
+          <w:bCs/>
+          <w:color w:val="000000"/>
+          <w:sz w:val="24"/>
+          <w:szCs w:val="24"/>
+          <w:lang w:eastAsia="en-ID"/>
+        </w:rPr>
+        <w:t xml:space="preserve"> queue overflow dan queue underflow, program </w:t>
+      </w:r>
+      <w:proofErr w:type="spellStart"/>
+      <w:r>
+        <w:rPr>
+          <w:rFonts w:ascii="Times New Roman" w:eastAsia="Times New Roman" w:hAnsi="Times New Roman" w:cs="Times New Roman"/>
+          <w:b/>
+          <w:bCs/>
+          <w:color w:val="000000"/>
+          <w:sz w:val="24"/>
+          <w:szCs w:val="24"/>
+          <w:lang w:eastAsia="en-ID"/>
+        </w:rPr>
+        <w:t>tersebut</w:t>
+      </w:r>
+      <w:proofErr w:type="spellEnd"/>
+      <w:r>
+        <w:rPr>
+          <w:rFonts w:ascii="Times New Roman" w:eastAsia="Times New Roman" w:hAnsi="Times New Roman" w:cs="Times New Roman"/>
+          <w:b/>
+          <w:bCs/>
+          <w:color w:val="000000"/>
+          <w:sz w:val="24"/>
+          <w:szCs w:val="24"/>
+          <w:lang w:eastAsia="en-ID"/>
+        </w:rPr>
+        <w:t xml:space="preserve"> </w:t>
+      </w:r>
+      <w:proofErr w:type="spellStart"/>
+      <w:r>
+        <w:rPr>
+          <w:rFonts w:ascii="Times New Roman" w:eastAsia="Times New Roman" w:hAnsi="Times New Roman" w:cs="Times New Roman"/>
+          <w:b/>
+          <w:bCs/>
+          <w:color w:val="000000"/>
+          <w:sz w:val="24"/>
+          <w:szCs w:val="24"/>
+          <w:lang w:eastAsia="en-ID"/>
+        </w:rPr>
+        <w:t>tetap</w:t>
+      </w:r>
+      <w:proofErr w:type="spellEnd"/>
+      <w:r>
+        <w:rPr>
+          <w:rFonts w:ascii="Times New Roman" w:eastAsia="Times New Roman" w:hAnsi="Times New Roman" w:cs="Times New Roman"/>
+          <w:b/>
+          <w:bCs/>
+          <w:color w:val="000000"/>
+          <w:sz w:val="24"/>
+          <w:szCs w:val="24"/>
+          <w:lang w:eastAsia="en-ID"/>
+        </w:rPr>
+        <w:t xml:space="preserve"> </w:t>
+      </w:r>
+      <w:proofErr w:type="spellStart"/>
+      <w:r>
+        <w:rPr>
+          <w:rFonts w:ascii="Times New Roman" w:eastAsia="Times New Roman" w:hAnsi="Times New Roman" w:cs="Times New Roman"/>
+          <w:b/>
+          <w:bCs/>
+          <w:color w:val="000000"/>
+          <w:sz w:val="24"/>
+          <w:szCs w:val="24"/>
+          <w:lang w:eastAsia="en-ID"/>
+        </w:rPr>
+        <w:t>dapat</w:t>
+      </w:r>
+      <w:proofErr w:type="spellEnd"/>
+      <w:r>
+        <w:rPr>
+          <w:rFonts w:ascii="Times New Roman" w:eastAsia="Times New Roman" w:hAnsi="Times New Roman" w:cs="Times New Roman"/>
+          <w:b/>
+          <w:bCs/>
+          <w:color w:val="000000"/>
+          <w:sz w:val="24"/>
+          <w:szCs w:val="24"/>
+          <w:lang w:eastAsia="en-ID"/>
+        </w:rPr>
+        <w:t xml:space="preserve"> </w:t>
+      </w:r>
+      <w:proofErr w:type="spellStart"/>
+      <w:r>
+        <w:rPr>
+          <w:rFonts w:ascii="Times New Roman" w:eastAsia="Times New Roman" w:hAnsi="Times New Roman" w:cs="Times New Roman"/>
+          <w:b/>
+          <w:bCs/>
+          <w:color w:val="000000"/>
+          <w:sz w:val="24"/>
+          <w:szCs w:val="24"/>
+          <w:lang w:eastAsia="en-ID"/>
+        </w:rPr>
+        <w:t>berjalan</w:t>
+      </w:r>
+      <w:proofErr w:type="spellEnd"/>
+      <w:r>
+        <w:rPr>
+          <w:rFonts w:ascii="Times New Roman" w:eastAsia="Times New Roman" w:hAnsi="Times New Roman" w:cs="Times New Roman"/>
+          <w:b/>
+          <w:bCs/>
+          <w:color w:val="000000"/>
+          <w:sz w:val="24"/>
+          <w:szCs w:val="24"/>
+          <w:lang w:eastAsia="en-ID"/>
+        </w:rPr>
+        <w:t xml:space="preserve"> dan </w:t>
+      </w:r>
+      <w:proofErr w:type="spellStart"/>
+      <w:r>
+        <w:rPr>
+          <w:rFonts w:ascii="Times New Roman" w:eastAsia="Times New Roman" w:hAnsi="Times New Roman" w:cs="Times New Roman"/>
+          <w:b/>
+          <w:bCs/>
+          <w:color w:val="000000"/>
+          <w:sz w:val="24"/>
+          <w:szCs w:val="24"/>
+          <w:lang w:eastAsia="en-ID"/>
+        </w:rPr>
+        <w:t>hanya</w:t>
+      </w:r>
+      <w:proofErr w:type="spellEnd"/>
+      <w:r>
+        <w:rPr>
+          <w:rFonts w:ascii="Times New Roman" w:eastAsia="Times New Roman" w:hAnsi="Times New Roman" w:cs="Times New Roman"/>
+          <w:b/>
+          <w:bCs/>
+          <w:color w:val="000000"/>
+          <w:sz w:val="24"/>
+          <w:szCs w:val="24"/>
+          <w:lang w:eastAsia="en-ID"/>
+        </w:rPr>
+        <w:t xml:space="preserve"> </w:t>
+      </w:r>
+      <w:proofErr w:type="spellStart"/>
+      <w:r>
+        <w:rPr>
+          <w:rFonts w:ascii="Times New Roman" w:eastAsia="Times New Roman" w:hAnsi="Times New Roman" w:cs="Times New Roman"/>
+          <w:b/>
+          <w:bCs/>
+          <w:color w:val="000000"/>
+          <w:sz w:val="24"/>
+          <w:szCs w:val="24"/>
+          <w:lang w:eastAsia="en-ID"/>
+        </w:rPr>
+        <w:t>menampilkan</w:t>
+      </w:r>
+      <w:proofErr w:type="spellEnd"/>
+      <w:r>
+        <w:rPr>
+          <w:rFonts w:ascii="Times New Roman" w:eastAsia="Times New Roman" w:hAnsi="Times New Roman" w:cs="Times New Roman"/>
+          <w:b/>
+          <w:bCs/>
+          <w:color w:val="000000"/>
+          <w:sz w:val="24"/>
+          <w:szCs w:val="24"/>
+          <w:lang w:eastAsia="en-ID"/>
+        </w:rPr>
+        <w:t xml:space="preserve"> </w:t>
+      </w:r>
+      <w:proofErr w:type="spellStart"/>
+      <w:r>
+        <w:rPr>
+          <w:rFonts w:ascii="Times New Roman" w:eastAsia="Times New Roman" w:hAnsi="Times New Roman" w:cs="Times New Roman"/>
+          <w:b/>
+          <w:bCs/>
+          <w:color w:val="000000"/>
+          <w:sz w:val="24"/>
+          <w:szCs w:val="24"/>
+          <w:lang w:eastAsia="en-ID"/>
+        </w:rPr>
+        <w:t>teks</w:t>
+      </w:r>
+      <w:proofErr w:type="spellEnd"/>
+      <w:r>
+        <w:rPr>
+          <w:rFonts w:ascii="Times New Roman" w:eastAsia="Times New Roman" w:hAnsi="Times New Roman" w:cs="Times New Roman"/>
+          <w:b/>
+          <w:bCs/>
+          <w:color w:val="000000"/>
+          <w:sz w:val="24"/>
+          <w:szCs w:val="24"/>
+          <w:lang w:eastAsia="en-ID"/>
+        </w:rPr>
+        <w:t xml:space="preserve"> </w:t>
+      </w:r>
+      <w:proofErr w:type="spellStart"/>
+      <w:r>
+        <w:rPr>
+          <w:rFonts w:ascii="Times New Roman" w:eastAsia="Times New Roman" w:hAnsi="Times New Roman" w:cs="Times New Roman"/>
+          <w:b/>
+          <w:bCs/>
+          <w:color w:val="000000"/>
+          <w:sz w:val="24"/>
+          <w:szCs w:val="24"/>
+          <w:lang w:eastAsia="en-ID"/>
+        </w:rPr>
+        <w:t>informasi</w:t>
+      </w:r>
+      <w:proofErr w:type="spellEnd"/>
+      <w:r>
+        <w:rPr>
+          <w:rFonts w:ascii="Times New Roman" w:eastAsia="Times New Roman" w:hAnsi="Times New Roman" w:cs="Times New Roman"/>
+          <w:b/>
+          <w:bCs/>
+          <w:color w:val="000000"/>
+          <w:sz w:val="24"/>
+          <w:szCs w:val="24"/>
+          <w:lang w:eastAsia="en-ID"/>
+        </w:rPr>
+        <w:t xml:space="preserve">. </w:t>
+      </w:r>
+      <w:proofErr w:type="spellStart"/>
+      <w:r>
+        <w:rPr>
+          <w:rFonts w:ascii="Times New Roman" w:eastAsia="Times New Roman" w:hAnsi="Times New Roman" w:cs="Times New Roman"/>
+          <w:b/>
+          <w:bCs/>
+          <w:color w:val="000000"/>
+          <w:sz w:val="24"/>
+          <w:szCs w:val="24"/>
+          <w:lang w:eastAsia="en-ID"/>
+        </w:rPr>
+        <w:t>Lakukan</w:t>
+      </w:r>
+      <w:proofErr w:type="spellEnd"/>
+      <w:r>
+        <w:rPr>
+          <w:rFonts w:ascii="Times New Roman" w:eastAsia="Times New Roman" w:hAnsi="Times New Roman" w:cs="Times New Roman"/>
+          <w:b/>
+          <w:bCs/>
+          <w:color w:val="000000"/>
+          <w:sz w:val="24"/>
+          <w:szCs w:val="24"/>
+          <w:lang w:eastAsia="en-ID"/>
+        </w:rPr>
+        <w:t xml:space="preserve"> </w:t>
+      </w:r>
+      <w:proofErr w:type="spellStart"/>
+      <w:r>
+        <w:rPr>
+          <w:rFonts w:ascii="Times New Roman" w:eastAsia="Times New Roman" w:hAnsi="Times New Roman" w:cs="Times New Roman"/>
+          <w:b/>
+          <w:bCs/>
+          <w:color w:val="000000"/>
+          <w:sz w:val="24"/>
+          <w:szCs w:val="24"/>
+          <w:lang w:eastAsia="en-ID"/>
+        </w:rPr>
+        <w:t>modifikasi</w:t>
+      </w:r>
+      <w:proofErr w:type="spellEnd"/>
+      <w:r>
+        <w:rPr>
+          <w:rFonts w:ascii="Times New Roman" w:eastAsia="Times New Roman" w:hAnsi="Times New Roman" w:cs="Times New Roman"/>
+          <w:b/>
+          <w:bCs/>
+          <w:color w:val="000000"/>
+          <w:sz w:val="24"/>
+          <w:szCs w:val="24"/>
+          <w:lang w:eastAsia="en-ID"/>
+        </w:rPr>
+        <w:t xml:space="preserve"> program </w:t>
+      </w:r>
+      <w:proofErr w:type="spellStart"/>
+      <w:r>
+        <w:rPr>
+          <w:rFonts w:ascii="Times New Roman" w:eastAsia="Times New Roman" w:hAnsi="Times New Roman" w:cs="Times New Roman"/>
+          <w:b/>
+          <w:bCs/>
+          <w:color w:val="000000"/>
+          <w:sz w:val="24"/>
+          <w:szCs w:val="24"/>
+          <w:lang w:eastAsia="en-ID"/>
+        </w:rPr>
+        <w:t>sehingga</w:t>
+      </w:r>
+      <w:proofErr w:type="spellEnd"/>
+      <w:r>
+        <w:rPr>
+          <w:rFonts w:ascii="Times New Roman" w:eastAsia="Times New Roman" w:hAnsi="Times New Roman" w:cs="Times New Roman"/>
+          <w:b/>
+          <w:bCs/>
+          <w:color w:val="000000"/>
+          <w:sz w:val="24"/>
+          <w:szCs w:val="24"/>
+          <w:lang w:eastAsia="en-ID"/>
+        </w:rPr>
+        <w:t xml:space="preserve"> pada </w:t>
+      </w:r>
+      <w:proofErr w:type="spellStart"/>
+      <w:r>
+        <w:rPr>
+          <w:rFonts w:ascii="Times New Roman" w:eastAsia="Times New Roman" w:hAnsi="Times New Roman" w:cs="Times New Roman"/>
+          <w:b/>
+          <w:bCs/>
+          <w:color w:val="000000"/>
+          <w:sz w:val="24"/>
+          <w:szCs w:val="24"/>
+          <w:lang w:eastAsia="en-ID"/>
+        </w:rPr>
+        <w:t>saat</w:t>
+      </w:r>
+      <w:proofErr w:type="spellEnd"/>
+      <w:r>
+        <w:rPr>
+          <w:rFonts w:ascii="Times New Roman" w:eastAsia="Times New Roman" w:hAnsi="Times New Roman" w:cs="Times New Roman"/>
+          <w:b/>
+          <w:bCs/>
+          <w:color w:val="000000"/>
+          <w:sz w:val="24"/>
+          <w:szCs w:val="24"/>
+          <w:lang w:eastAsia="en-ID"/>
+        </w:rPr>
+        <w:t xml:space="preserve"> </w:t>
+      </w:r>
+      <w:proofErr w:type="spellStart"/>
+      <w:r>
+        <w:rPr>
+          <w:rFonts w:ascii="Times New Roman" w:eastAsia="Times New Roman" w:hAnsi="Times New Roman" w:cs="Times New Roman"/>
+          <w:b/>
+          <w:bCs/>
+          <w:color w:val="000000"/>
+          <w:sz w:val="24"/>
+          <w:szCs w:val="24"/>
+          <w:lang w:eastAsia="en-ID"/>
+        </w:rPr>
+        <w:t>terjadi</w:t>
+      </w:r>
+      <w:proofErr w:type="spellEnd"/>
+      <w:r>
+        <w:rPr>
+          <w:rFonts w:ascii="Times New Roman" w:eastAsia="Times New Roman" w:hAnsi="Times New Roman" w:cs="Times New Roman"/>
+          <w:b/>
+          <w:bCs/>
+          <w:color w:val="000000"/>
+          <w:sz w:val="24"/>
+          <w:szCs w:val="24"/>
+          <w:lang w:eastAsia="en-ID"/>
+        </w:rPr>
+        <w:t xml:space="preserve"> queue overflow dan queue underflow, program </w:t>
+      </w:r>
+      <w:proofErr w:type="spellStart"/>
+      <w:r>
+        <w:rPr>
+          <w:rFonts w:ascii="Times New Roman" w:eastAsia="Times New Roman" w:hAnsi="Times New Roman" w:cs="Times New Roman"/>
+          <w:b/>
+          <w:bCs/>
+          <w:color w:val="000000"/>
+          <w:sz w:val="24"/>
+          <w:szCs w:val="24"/>
+          <w:lang w:eastAsia="en-ID"/>
+        </w:rPr>
+        <w:t>dihentikan</w:t>
+      </w:r>
+      <w:proofErr w:type="spellEnd"/>
+      <w:r>
+        <w:rPr>
+          <w:rFonts w:ascii="Times New Roman" w:eastAsia="Times New Roman" w:hAnsi="Times New Roman" w:cs="Times New Roman"/>
+          <w:b/>
+          <w:bCs/>
+          <w:color w:val="000000"/>
+          <w:sz w:val="24"/>
+          <w:szCs w:val="24"/>
+          <w:lang w:eastAsia="en-ID"/>
+        </w:rPr>
+        <w:t>!</w:t>
       </w:r>
     </w:p>
     <w:p>
@@ -1693,6 +5434,660 @@
     <w:p>
       <w:pPr>
         <w:pStyle w:val="ListParagraph"/>
+        <w:numPr>
+          <w:ilvl w:val="0"/>
+          <w:numId w:val="1"/>
+        </w:numPr>
+        <w:spacing w:before="240" w:after="0" w:line="360" w:lineRule="auto"/>
+        <w:rPr>
+          <w:rFonts w:ascii="Times New Roman" w:eastAsia="Times New Roman" w:hAnsi="Times New Roman" w:cs="Times New Roman"/>
+          <w:b/>
+          <w:bCs/>
+          <w:color w:val="000000"/>
+          <w:sz w:val="24"/>
+          <w:szCs w:val="24"/>
+          <w:lang w:eastAsia="en-ID"/>
+        </w:rPr>
+      </w:pPr>
+      <w:r>
+        <w:rPr>
+          <w:rFonts w:ascii="Times New Roman" w:eastAsia="Times New Roman" w:hAnsi="Times New Roman" w:cs="Times New Roman"/>
+          <w:b/>
+          <w:bCs/>
+          <w:color w:val="000000"/>
+          <w:sz w:val="24"/>
+          <w:szCs w:val="24"/>
+          <w:lang w:eastAsia="en-ID"/>
+        </w:rPr>
+        <w:t xml:space="preserve">Push &amp; Commit </w:t>
+      </w:r>
+      <w:proofErr w:type="spellStart"/>
+      <w:r>
+        <w:rPr>
+          <w:rFonts w:ascii="Times New Roman" w:eastAsia="Times New Roman" w:hAnsi="Times New Roman" w:cs="Times New Roman"/>
+          <w:b/>
+          <w:bCs/>
+          <w:color w:val="000000"/>
+          <w:sz w:val="24"/>
+          <w:szCs w:val="24"/>
+          <w:lang w:eastAsia="en-ID"/>
+        </w:rPr>
+        <w:t>Github</w:t>
+      </w:r>
+      <w:proofErr w:type="spellEnd"/>
+    </w:p>
+    <w:p>
+      <w:pPr>
+        <w:pStyle w:val="ListParagraph"/>
+        <w:spacing w:before="240" w:after="0" w:line="360" w:lineRule="auto"/>
+        <w:rPr>
+          <w:rFonts w:ascii="Times New Roman" w:eastAsia="Times New Roman" w:hAnsi="Times New Roman" w:cs="Times New Roman"/>
+          <w:color w:val="000000"/>
+          <w:sz w:val="24"/>
+          <w:szCs w:val="24"/>
+          <w:lang w:eastAsia="en-ID"/>
+        </w:rPr>
+      </w:pPr>
+      <w:hyperlink r:id="rId16" w:history="1">
+        <w:r>
+          <w:rPr>
+            <w:rStyle w:val="Hyperlink"/>
+            <w:rFonts w:ascii="Times New Roman" w:eastAsia="Times New Roman" w:hAnsi="Times New Roman" w:cs="Times New Roman"/>
+            <w:sz w:val="24"/>
+            <w:szCs w:val="24"/>
+            <w:lang w:eastAsia="en-ID"/>
+          </w:rPr>
+          <w:t>https://github.com/rafiody16/Praktikum-Algoritma-dan-Struktur-Data--smt-2-/tree/main/Jobsheet%208/Percobaan%201</w:t>
+        </w:r>
+      </w:hyperlink>
+      <w:r>
+        <w:rPr>
+          <w:rFonts w:ascii="Times New Roman" w:eastAsia="Times New Roman" w:hAnsi="Times New Roman" w:cs="Times New Roman"/>
+          <w:color w:val="000000"/>
+          <w:sz w:val="24"/>
+          <w:szCs w:val="24"/>
+          <w:lang w:eastAsia="en-ID"/>
+        </w:rPr>
+        <w:t xml:space="preserve"> </w:t>
+      </w:r>
+    </w:p>
+    <w:p>
+      <w:pPr>
+        <w:spacing w:before="240" w:after="0" w:line="360" w:lineRule="auto"/>
+        <w:rPr>
+          <w:rFonts w:ascii="Times New Roman" w:eastAsia="Times New Roman" w:hAnsi="Times New Roman" w:cs="Times New Roman"/>
+          <w:b/>
+          <w:bCs/>
+          <w:color w:val="000000"/>
+          <w:sz w:val="28"/>
+          <w:szCs w:val="28"/>
+          <w:lang w:eastAsia="en-ID"/>
+        </w:rPr>
+      </w:pPr>
+      <w:r>
+        <w:rPr>
+          <w:rFonts w:ascii="Times New Roman" w:eastAsia="Times New Roman" w:hAnsi="Times New Roman" w:cs="Times New Roman"/>
+          <w:b/>
+          <w:bCs/>
+          <w:color w:val="000000"/>
+          <w:sz w:val="28"/>
+          <w:szCs w:val="28"/>
+          <w:lang w:eastAsia="en-ID"/>
+        </w:rPr>
+        <w:t xml:space="preserve">Hasil </w:t>
+      </w:r>
+      <w:proofErr w:type="spellStart"/>
+      <w:r>
+        <w:rPr>
+          <w:rFonts w:ascii="Times New Roman" w:eastAsia="Times New Roman" w:hAnsi="Times New Roman" w:cs="Times New Roman"/>
+          <w:b/>
+          <w:bCs/>
+          <w:color w:val="000000"/>
+          <w:sz w:val="28"/>
+          <w:szCs w:val="28"/>
+          <w:lang w:eastAsia="en-ID"/>
+        </w:rPr>
+        <w:t>Percobaan</w:t>
+      </w:r>
+      <w:proofErr w:type="spellEnd"/>
+      <w:r>
+        <w:rPr>
+          <w:rFonts w:ascii="Times New Roman" w:eastAsia="Times New Roman" w:hAnsi="Times New Roman" w:cs="Times New Roman"/>
+          <w:b/>
+          <w:bCs/>
+          <w:color w:val="000000"/>
+          <w:sz w:val="28"/>
+          <w:szCs w:val="28"/>
+          <w:lang w:eastAsia="en-ID"/>
+        </w:rPr>
+        <w:t xml:space="preserve"> 2</w:t>
+      </w:r>
+    </w:p>
+    <w:p>
+      <w:pPr>
+        <w:spacing w:before="240" w:after="0" w:line="360" w:lineRule="auto"/>
+        <w:rPr>
+          <w:noProof/>
+        </w:rPr>
+      </w:pPr>
+      <w:r>
+        <w:rPr>
+          <w:rFonts w:ascii="Times New Roman" w:eastAsia="Times New Roman" w:hAnsi="Times New Roman" w:cs="Times New Roman"/>
+          <w:b/>
+          <w:bCs/>
+          <w:color w:val="000000"/>
+          <w:sz w:val="28"/>
+          <w:szCs w:val="28"/>
+          <w:lang w:eastAsia="en-ID"/>
+        </w:rPr>
+        <w:drawing>
+          <wp:inline distT="0" distB="0" distL="0" distR="0" wp14:anchorId="15684E3B" wp14:editId="1354DCC6">
+            <wp:extent cx="2419350" cy="3076548"/>
+            <wp:effectExtent l="0" t="0" r="0" b="0"/>
+            <wp:docPr id="12" name="Picture 12"/>
+            <wp:cNvGraphicFramePr>
+              <a:graphicFrameLocks xmlns:a="http://schemas.openxmlformats.org/drawingml/2006/main" noChangeAspect="1"/>
+            </wp:cNvGraphicFramePr>
+            <a:graphic xmlns:a="http://schemas.openxmlformats.org/drawingml/2006/main">
+              <a:graphicData uri="http://schemas.openxmlformats.org/drawingml/2006/picture">
+                <pic:pic xmlns:pic="http://schemas.openxmlformats.org/drawingml/2006/picture">
+                  <pic:nvPicPr>
+                    <pic:cNvPr id="1" name=""/>
+                    <pic:cNvPicPr/>
+                  </pic:nvPicPr>
+                  <pic:blipFill>
+                    <a:blip r:embed="rId17"/>
+                    <a:stretch>
+                      <a:fillRect/>
+                    </a:stretch>
+                  </pic:blipFill>
+                  <pic:spPr>
+                    <a:xfrm>
+                      <a:off x="0" y="0"/>
+                      <a:ext cx="2427520" cy="3086937"/>
+                    </a:xfrm>
+                    <a:prstGeom prst="rect">
+                      <a:avLst/>
+                    </a:prstGeom>
+                  </pic:spPr>
+                </pic:pic>
+              </a:graphicData>
+            </a:graphic>
+          </wp:inline>
+        </w:drawing>
+      </w:r>
+      <w:r>
+        <w:rPr>
+          <w:noProof/>
+        </w:rPr>
+        <w:t xml:space="preserve"> </w:t>
+      </w:r>
+      <w:r>
+        <w:rPr>
+          <w:noProof/>
+        </w:rPr>
+        <w:drawing>
+          <wp:inline distT="0" distB="0" distL="0" distR="0" wp14:anchorId="71962683" wp14:editId="6DF33857">
+            <wp:extent cx="2324100" cy="2488016"/>
+            <wp:effectExtent l="0" t="0" r="0" b="7620"/>
+            <wp:docPr id="14" name="Picture 14"/>
+            <wp:cNvGraphicFramePr>
+              <a:graphicFrameLocks xmlns:a="http://schemas.openxmlformats.org/drawingml/2006/main" noChangeAspect="1"/>
+            </wp:cNvGraphicFramePr>
+            <a:graphic xmlns:a="http://schemas.openxmlformats.org/drawingml/2006/main">
+              <a:graphicData uri="http://schemas.openxmlformats.org/drawingml/2006/picture">
+                <pic:pic xmlns:pic="http://schemas.openxmlformats.org/drawingml/2006/picture">
+                  <pic:nvPicPr>
+                    <pic:cNvPr id="1" name=""/>
+                    <pic:cNvPicPr/>
+                  </pic:nvPicPr>
+                  <pic:blipFill>
+                    <a:blip r:embed="rId18"/>
+                    <a:stretch>
+                      <a:fillRect/>
+                    </a:stretch>
+                  </pic:blipFill>
+                  <pic:spPr>
+                    <a:xfrm>
+                      <a:off x="0" y="0"/>
+                      <a:ext cx="2327312" cy="2491454"/>
+                    </a:xfrm>
+                    <a:prstGeom prst="rect">
+                      <a:avLst/>
+                    </a:prstGeom>
+                  </pic:spPr>
+                </pic:pic>
+              </a:graphicData>
+            </a:graphic>
+          </wp:inline>
+        </w:drawing>
+      </w:r>
+    </w:p>
+    <w:p>
+      <w:pPr>
+        <w:spacing w:before="240" w:after="0" w:line="360" w:lineRule="auto"/>
+        <w:rPr>
+          <w:rFonts w:ascii="Times New Roman" w:hAnsi="Times New Roman" w:cs="Times New Roman"/>
+          <w:b/>
+          <w:bCs/>
+          <w:noProof/>
+          <w:sz w:val="28"/>
+          <w:szCs w:val="28"/>
+        </w:rPr>
+      </w:pPr>
+      <w:r>
+        <w:rPr>
+          <w:rFonts w:ascii="Times New Roman" w:hAnsi="Times New Roman" w:cs="Times New Roman"/>
+          <w:b/>
+          <w:bCs/>
+          <w:noProof/>
+          <w:sz w:val="28"/>
+          <w:szCs w:val="28"/>
+        </w:rPr>
+        <w:lastRenderedPageBreak/>
+        <w:t>Pertanyaan Percobaan 2</w:t>
+      </w:r>
+    </w:p>
+    <w:p>
+      <w:pPr>
+        <w:pStyle w:val="ListParagraph"/>
+        <w:numPr>
+          <w:ilvl w:val="0"/>
+          <w:numId w:val="2"/>
+        </w:numPr>
+        <w:spacing w:before="240" w:after="0" w:line="360" w:lineRule="auto"/>
+        <w:rPr>
+          <w:rFonts w:ascii="Times New Roman" w:hAnsi="Times New Roman" w:cs="Times New Roman"/>
+          <w:b/>
+          <w:bCs/>
+          <w:noProof/>
+          <w:sz w:val="24"/>
+          <w:szCs w:val="24"/>
+        </w:rPr>
+      </w:pPr>
+      <w:r>
+        <w:rPr>
+          <w:rFonts w:ascii="Times New Roman" w:hAnsi="Times New Roman" w:cs="Times New Roman"/>
+          <w:b/>
+          <w:bCs/>
+          <w:noProof/>
+          <w:sz w:val="24"/>
+          <w:szCs w:val="24"/>
+        </w:rPr>
+        <w:t>Pada class QueueMain, jelaskan fungsi IF pada potongan kode program berikut!</w:t>
+      </w:r>
+    </w:p>
+    <w:p>
+      <w:pPr>
+        <w:pStyle w:val="ListParagraph"/>
+        <w:spacing w:before="240" w:after="0" w:line="360" w:lineRule="auto"/>
+        <w:rPr>
+          <w:rFonts w:ascii="Times New Roman" w:hAnsi="Times New Roman" w:cs="Times New Roman"/>
+          <w:b/>
+          <w:bCs/>
+          <w:noProof/>
+          <w:sz w:val="24"/>
+          <w:szCs w:val="24"/>
+        </w:rPr>
+      </w:pPr>
+      <w:r>
+        <w:rPr>
+          <w:rFonts w:ascii="Times New Roman" w:hAnsi="Times New Roman" w:cs="Times New Roman"/>
+          <w:b/>
+          <w:bCs/>
+          <w:noProof/>
+          <w:sz w:val="24"/>
+          <w:szCs w:val="24"/>
+        </w:rPr>
+        <w:drawing>
+          <wp:inline distT="0" distB="0" distL="0" distR="0" wp14:anchorId="27A0AC0E" wp14:editId="59F54B2F">
+            <wp:extent cx="5715798" cy="1009791"/>
+            <wp:effectExtent l="0" t="0" r="0" b="0"/>
+            <wp:docPr id="15" name="Picture 15"/>
+            <wp:cNvGraphicFramePr>
+              <a:graphicFrameLocks xmlns:a="http://schemas.openxmlformats.org/drawingml/2006/main" noChangeAspect="1"/>
+            </wp:cNvGraphicFramePr>
+            <a:graphic xmlns:a="http://schemas.openxmlformats.org/drawingml/2006/main">
+              <a:graphicData uri="http://schemas.openxmlformats.org/drawingml/2006/picture">
+                <pic:pic xmlns:pic="http://schemas.openxmlformats.org/drawingml/2006/picture">
+                  <pic:nvPicPr>
+                    <pic:cNvPr id="1" name=""/>
+                    <pic:cNvPicPr/>
+                  </pic:nvPicPr>
+                  <pic:blipFill>
+                    <a:blip r:embed="rId19"/>
+                    <a:stretch>
+                      <a:fillRect/>
+                    </a:stretch>
+                  </pic:blipFill>
+                  <pic:spPr>
+                    <a:xfrm>
+                      <a:off x="0" y="0"/>
+                      <a:ext cx="5715798" cy="1009791"/>
+                    </a:xfrm>
+                    <a:prstGeom prst="rect">
+                      <a:avLst/>
+                    </a:prstGeom>
+                  </pic:spPr>
+                </pic:pic>
+              </a:graphicData>
+            </a:graphic>
+          </wp:inline>
+        </w:drawing>
+      </w:r>
+    </w:p>
+    <w:p>
+      <w:pPr>
+        <w:pStyle w:val="ListParagraph"/>
+        <w:spacing w:before="240" w:after="0" w:line="360" w:lineRule="auto"/>
+        <w:rPr>
+          <w:rFonts w:ascii="Times New Roman" w:hAnsi="Times New Roman" w:cs="Times New Roman"/>
+          <w:b/>
+          <w:bCs/>
+          <w:noProof/>
+          <w:sz w:val="24"/>
+          <w:szCs w:val="24"/>
+        </w:rPr>
+      </w:pPr>
+      <w:r>
+        <w:rPr>
+          <w:rFonts w:ascii="Times New Roman" w:hAnsi="Times New Roman" w:cs="Times New Roman"/>
+          <w:b/>
+          <w:bCs/>
+          <w:noProof/>
+          <w:sz w:val="24"/>
+          <w:szCs w:val="24"/>
+        </w:rPr>
+        <w:t>Jawab:</w:t>
+      </w:r>
+    </w:p>
+    <w:p>
+      <w:pPr>
+        <w:pStyle w:val="ListParagraph"/>
+        <w:spacing w:before="240" w:after="0" w:line="360" w:lineRule="auto"/>
+        <w:rPr>
+          <w:rFonts w:ascii="Times New Roman" w:hAnsi="Times New Roman" w:cs="Times New Roman"/>
+          <w:noProof/>
+          <w:sz w:val="24"/>
+          <w:szCs w:val="24"/>
+        </w:rPr>
+      </w:pPr>
+      <w:r>
+        <w:rPr>
+          <w:rFonts w:ascii="Times New Roman" w:hAnsi="Times New Roman" w:cs="Times New Roman"/>
+          <w:noProof/>
+          <w:sz w:val="24"/>
+          <w:szCs w:val="24"/>
+        </w:rPr>
+        <w:t>Fungsi tersebut digunakan untuk memastikan semua atribut memiliki nilai. Jika atribut memiliki nilai maka “data” akan mencetak nilai dari atribut tersebut.</w:t>
+      </w:r>
+    </w:p>
+    <w:p>
+      <w:pPr>
+        <w:pStyle w:val="ListParagraph"/>
+        <w:numPr>
+          <w:ilvl w:val="0"/>
+          <w:numId w:val="2"/>
+        </w:numPr>
+        <w:spacing w:before="240" w:after="0" w:line="360" w:lineRule="auto"/>
+        <w:rPr>
+          <w:rFonts w:ascii="Times New Roman" w:hAnsi="Times New Roman" w:cs="Times New Roman"/>
+          <w:b/>
+          <w:bCs/>
+          <w:noProof/>
+          <w:sz w:val="24"/>
+          <w:szCs w:val="24"/>
+        </w:rPr>
+      </w:pPr>
+      <w:r>
+        <w:rPr>
+          <w:rFonts w:ascii="Times New Roman" w:hAnsi="Times New Roman" w:cs="Times New Roman"/>
+          <w:b/>
+          <w:bCs/>
+          <w:noProof/>
+          <w:sz w:val="24"/>
+          <w:szCs w:val="24"/>
+        </w:rPr>
+        <w:t>Lakukan modifikasi program dengan menambahkan method baru bernama peekRear pada class Queue yang digunakan untuk mengecek antrian yang berada di posisi belakang! Tambahkan pula daftar menu 5. Cek Antrian paling belakang pada class QueueMain sehingga method peekRear dapat dipanggil!</w:t>
+      </w:r>
+    </w:p>
+    <w:p>
+      <w:pPr>
+        <w:pStyle w:val="ListParagraph"/>
+        <w:spacing w:before="240" w:after="0" w:line="360" w:lineRule="auto"/>
+        <w:rPr>
+          <w:rFonts w:ascii="Times New Roman" w:hAnsi="Times New Roman" w:cs="Times New Roman"/>
+          <w:b/>
+          <w:bCs/>
+          <w:noProof/>
+          <w:sz w:val="24"/>
+          <w:szCs w:val="24"/>
+        </w:rPr>
+      </w:pPr>
+      <w:r>
+        <w:rPr>
+          <w:rFonts w:ascii="Times New Roman" w:hAnsi="Times New Roman" w:cs="Times New Roman"/>
+          <w:b/>
+          <w:bCs/>
+          <w:noProof/>
+          <w:sz w:val="24"/>
+          <w:szCs w:val="24"/>
+        </w:rPr>
+        <w:t>Jawab:</w:t>
+      </w:r>
+    </w:p>
+    <w:p>
+      <w:pPr>
+        <w:pStyle w:val="ListParagraph"/>
+        <w:spacing w:before="240" w:after="0" w:line="360" w:lineRule="auto"/>
+        <w:rPr>
+          <w:rFonts w:ascii="Times New Roman" w:hAnsi="Times New Roman" w:cs="Times New Roman"/>
+          <w:noProof/>
+          <w:sz w:val="24"/>
+          <w:szCs w:val="24"/>
+        </w:rPr>
+      </w:pPr>
+      <w:r>
+        <w:rPr>
+          <w:rFonts w:ascii="Times New Roman" w:hAnsi="Times New Roman" w:cs="Times New Roman"/>
+          <w:noProof/>
+          <w:sz w:val="24"/>
+          <w:szCs w:val="24"/>
+        </w:rPr>
+        <w:t>Code:</w:t>
+      </w:r>
+    </w:p>
+    <w:p>
+      <w:pPr>
+        <w:pStyle w:val="ListParagraph"/>
+        <w:spacing w:before="240" w:after="0" w:line="360" w:lineRule="auto"/>
+        <w:rPr>
+          <w:rFonts w:ascii="Times New Roman" w:hAnsi="Times New Roman" w:cs="Times New Roman"/>
+          <w:noProof/>
+          <w:sz w:val="24"/>
+          <w:szCs w:val="24"/>
+        </w:rPr>
+      </w:pPr>
+      <w:r>
+        <w:rPr>
+          <w:rFonts w:ascii="Times New Roman" w:hAnsi="Times New Roman" w:cs="Times New Roman"/>
+          <w:noProof/>
+          <w:sz w:val="24"/>
+          <w:szCs w:val="24"/>
+        </w:rPr>
+        <w:drawing>
+          <wp:inline distT="0" distB="0" distL="0" distR="0" wp14:anchorId="14847C53" wp14:editId="1C91BABE">
+            <wp:extent cx="5731510" cy="1183640"/>
+            <wp:effectExtent l="0" t="0" r="2540" b="0"/>
+            <wp:docPr id="16" name="Picture 16"/>
+            <wp:cNvGraphicFramePr>
+              <a:graphicFrameLocks xmlns:a="http://schemas.openxmlformats.org/drawingml/2006/main" noChangeAspect="1"/>
+            </wp:cNvGraphicFramePr>
+            <a:graphic xmlns:a="http://schemas.openxmlformats.org/drawingml/2006/main">
+              <a:graphicData uri="http://schemas.openxmlformats.org/drawingml/2006/picture">
+                <pic:pic xmlns:pic="http://schemas.openxmlformats.org/drawingml/2006/picture">
+                  <pic:nvPicPr>
+                    <pic:cNvPr id="1" name=""/>
+                    <pic:cNvPicPr/>
+                  </pic:nvPicPr>
+                  <pic:blipFill>
+                    <a:blip r:embed="rId20"/>
+                    <a:stretch>
+                      <a:fillRect/>
+                    </a:stretch>
+                  </pic:blipFill>
+                  <pic:spPr>
+                    <a:xfrm>
+                      <a:off x="0" y="0"/>
+                      <a:ext cx="5731510" cy="1183640"/>
+                    </a:xfrm>
+                    <a:prstGeom prst="rect">
+                      <a:avLst/>
+                    </a:prstGeom>
+                  </pic:spPr>
+                </pic:pic>
+              </a:graphicData>
+            </a:graphic>
+          </wp:inline>
+        </w:drawing>
+      </w:r>
+    </w:p>
+    <w:p>
+      <w:pPr>
+        <w:pStyle w:val="ListParagraph"/>
+        <w:spacing w:before="240" w:after="0" w:line="360" w:lineRule="auto"/>
+        <w:rPr>
+          <w:rFonts w:ascii="Times New Roman" w:hAnsi="Times New Roman" w:cs="Times New Roman"/>
+          <w:noProof/>
+          <w:sz w:val="24"/>
+          <w:szCs w:val="24"/>
+        </w:rPr>
+      </w:pPr>
+      <w:r>
+        <w:rPr>
+          <w:rFonts w:ascii="Times New Roman" w:hAnsi="Times New Roman" w:cs="Times New Roman"/>
+          <w:noProof/>
+          <w:sz w:val="24"/>
+          <w:szCs w:val="24"/>
+        </w:rPr>
+        <w:t>Output:</w:t>
+      </w:r>
+    </w:p>
+    <w:p>
+      <w:pPr>
+        <w:pStyle w:val="ListParagraph"/>
+        <w:spacing w:before="240" w:after="0" w:line="360" w:lineRule="auto"/>
+        <w:rPr>
+          <w:rFonts w:ascii="Times New Roman" w:hAnsi="Times New Roman" w:cs="Times New Roman"/>
+          <w:noProof/>
+          <w:sz w:val="24"/>
+          <w:szCs w:val="24"/>
+        </w:rPr>
+      </w:pPr>
+      <w:r>
+        <w:rPr>
+          <w:rFonts w:ascii="Times New Roman" w:hAnsi="Times New Roman" w:cs="Times New Roman"/>
+          <w:noProof/>
+          <w:sz w:val="24"/>
+          <w:szCs w:val="24"/>
+        </w:rPr>
+        <w:drawing>
+          <wp:inline distT="0" distB="0" distL="0" distR="0" wp14:anchorId="6386FB06" wp14:editId="2FDFFACC">
+            <wp:extent cx="2609850" cy="2211934"/>
+            <wp:effectExtent l="0" t="0" r="0" b="0"/>
+            <wp:docPr id="17" name="Picture 17"/>
+            <wp:cNvGraphicFramePr>
+              <a:graphicFrameLocks xmlns:a="http://schemas.openxmlformats.org/drawingml/2006/main" noChangeAspect="1"/>
+            </wp:cNvGraphicFramePr>
+            <a:graphic xmlns:a="http://schemas.openxmlformats.org/drawingml/2006/main">
+              <a:graphicData uri="http://schemas.openxmlformats.org/drawingml/2006/picture">
+                <pic:pic xmlns:pic="http://schemas.openxmlformats.org/drawingml/2006/picture">
+                  <pic:nvPicPr>
+                    <pic:cNvPr id="1" name=""/>
+                    <pic:cNvPicPr/>
+                  </pic:nvPicPr>
+                  <pic:blipFill>
+                    <a:blip r:embed="rId21"/>
+                    <a:stretch>
+                      <a:fillRect/>
+                    </a:stretch>
+                  </pic:blipFill>
+                  <pic:spPr>
+                    <a:xfrm>
+                      <a:off x="0" y="0"/>
+                      <a:ext cx="2620312" cy="2220801"/>
+                    </a:xfrm>
+                    <a:prstGeom prst="rect">
+                      <a:avLst/>
+                    </a:prstGeom>
+                  </pic:spPr>
+                </pic:pic>
+              </a:graphicData>
+            </a:graphic>
+          </wp:inline>
+        </w:drawing>
+      </w:r>
+    </w:p>
+    <w:p>
+      <w:pPr>
+        <w:pStyle w:val="ListParagraph"/>
+        <w:numPr>
+          <w:ilvl w:val="0"/>
+          <w:numId w:val="2"/>
+        </w:numPr>
+        <w:spacing w:before="240" w:after="0" w:line="360" w:lineRule="auto"/>
+        <w:rPr>
+          <w:rFonts w:ascii="Times New Roman" w:hAnsi="Times New Roman" w:cs="Times New Roman"/>
+          <w:b/>
+          <w:bCs/>
+          <w:noProof/>
+          <w:sz w:val="24"/>
+          <w:szCs w:val="24"/>
+        </w:rPr>
+      </w:pPr>
+      <w:r>
+        <w:rPr>
+          <w:rFonts w:ascii="Times New Roman" w:hAnsi="Times New Roman" w:cs="Times New Roman"/>
+          <w:b/>
+          <w:bCs/>
+          <w:noProof/>
+          <w:sz w:val="24"/>
+          <w:szCs w:val="24"/>
+        </w:rPr>
+        <w:t>Push &amp; Commit Github</w:t>
+      </w:r>
+    </w:p>
+    <w:p>
+      <w:pPr>
+        <w:pStyle w:val="ListParagraph"/>
+        <w:spacing w:before="240" w:after="0" w:line="360" w:lineRule="auto"/>
+        <w:rPr>
+          <w:rFonts w:ascii="Times New Roman" w:hAnsi="Times New Roman" w:cs="Times New Roman"/>
+          <w:b/>
+          <w:bCs/>
+          <w:noProof/>
+          <w:sz w:val="24"/>
+          <w:szCs w:val="24"/>
+        </w:rPr>
+      </w:pPr>
+    </w:p>
+    <w:p>
+      <w:pPr>
+        <w:spacing w:before="240" w:after="0" w:line="360" w:lineRule="auto"/>
+        <w:rPr>
+          <w:rFonts w:ascii="Times New Roman" w:eastAsia="Times New Roman" w:hAnsi="Times New Roman" w:cs="Times New Roman"/>
+          <w:b/>
+          <w:bCs/>
+          <w:color w:val="000000"/>
+          <w:sz w:val="28"/>
+          <w:szCs w:val="28"/>
+          <w:lang w:eastAsia="en-ID"/>
+        </w:rPr>
+      </w:pPr>
+    </w:p>
+    <w:p>
+      <w:pPr>
+        <w:pStyle w:val="ListParagraph"/>
         <w:spacing w:before="240" w:after="0" w:line="360" w:lineRule="auto"/>
         <w:rPr>
           <w:rFonts w:ascii="Times New Roman" w:eastAsia="Times New Roman" w:hAnsi="Times New Roman" w:cs="Times New Roman"/>
@@ -1808,8 +6203,100 @@
       </w:pPr>
     </w:lvl>
   </w:abstractNum>
+  <w:abstractNum w:abstractNumId="1" w15:restartNumberingAfterBreak="0">
+    <w:nsid w:val="1AF85C69"/>
+    <w:multiLevelType w:val="hybridMultilevel"/>
+    <w:tmpl w:val="9EF6CA22"/>
+    <w:lvl w:ilvl="0" w:tplc="3809000F">
+      <w:start w:val="1"/>
+      <w:numFmt w:val="decimal"/>
+      <w:lvlText w:val="%1."/>
+      <w:lvlJc w:val="left"/>
+      <w:pPr>
+        <w:ind w:left="720" w:hanging="360"/>
+      </w:pPr>
+      <w:rPr>
+        <w:rFonts w:hint="default"/>
+      </w:rPr>
+    </w:lvl>
+    <w:lvl w:ilvl="1" w:tplc="38090019" w:tentative="1">
+      <w:start w:val="1"/>
+      <w:numFmt w:val="lowerLetter"/>
+      <w:lvlText w:val="%2."/>
+      <w:lvlJc w:val="left"/>
+      <w:pPr>
+        <w:ind w:left="1440" w:hanging="360"/>
+      </w:pPr>
+    </w:lvl>
+    <w:lvl w:ilvl="2" w:tplc="3809001B" w:tentative="1">
+      <w:start w:val="1"/>
+      <w:numFmt w:val="lowerRoman"/>
+      <w:lvlText w:val="%3."/>
+      <w:lvlJc w:val="right"/>
+      <w:pPr>
+        <w:ind w:left="2160" w:hanging="180"/>
+      </w:pPr>
+    </w:lvl>
+    <w:lvl w:ilvl="3" w:tplc="3809000F" w:tentative="1">
+      <w:start w:val="1"/>
+      <w:numFmt w:val="decimal"/>
+      <w:lvlText w:val="%4."/>
+      <w:lvlJc w:val="left"/>
+      <w:pPr>
+        <w:ind w:left="2880" w:hanging="360"/>
+      </w:pPr>
+    </w:lvl>
+    <w:lvl w:ilvl="4" w:tplc="38090019" w:tentative="1">
+      <w:start w:val="1"/>
+      <w:numFmt w:val="lowerLetter"/>
+      <w:lvlText w:val="%5."/>
+      <w:lvlJc w:val="left"/>
+      <w:pPr>
+        <w:ind w:left="3600" w:hanging="360"/>
+      </w:pPr>
+    </w:lvl>
+    <w:lvl w:ilvl="5" w:tplc="3809001B" w:tentative="1">
+      <w:start w:val="1"/>
+      <w:numFmt w:val="lowerRoman"/>
+      <w:lvlText w:val="%6."/>
+      <w:lvlJc w:val="right"/>
+      <w:pPr>
+        <w:ind w:left="4320" w:hanging="180"/>
+      </w:pPr>
+    </w:lvl>
+    <w:lvl w:ilvl="6" w:tplc="3809000F" w:tentative="1">
+      <w:start w:val="1"/>
+      <w:numFmt w:val="decimal"/>
+      <w:lvlText w:val="%7."/>
+      <w:lvlJc w:val="left"/>
+      <w:pPr>
+        <w:ind w:left="5040" w:hanging="360"/>
+      </w:pPr>
+    </w:lvl>
+    <w:lvl w:ilvl="7" w:tplc="38090019" w:tentative="1">
+      <w:start w:val="1"/>
+      <w:numFmt w:val="lowerLetter"/>
+      <w:lvlText w:val="%8."/>
+      <w:lvlJc w:val="left"/>
+      <w:pPr>
+        <w:ind w:left="5760" w:hanging="360"/>
+      </w:pPr>
+    </w:lvl>
+    <w:lvl w:ilvl="8" w:tplc="3809001B" w:tentative="1">
+      <w:start w:val="1"/>
+      <w:numFmt w:val="lowerRoman"/>
+      <w:lvlText w:val="%9."/>
+      <w:lvlJc w:val="right"/>
+      <w:pPr>
+        <w:ind w:left="6480" w:hanging="180"/>
+      </w:pPr>
+    </w:lvl>
+  </w:abstractNum>
   <w:num w:numId="1">
     <w:abstractNumId w:val="0"/>
+  </w:num>
+  <w:num w:numId="2">
+    <w:abstractNumId w:val="1"/>
   </w:num>
 </w:numbering>
 </file>
@@ -2252,6 +6739,29 @@
       <w:contextualSpacing/>
     </w:pPr>
   </w:style>
+  <w:style w:type="character" w:styleId="Hyperlink">
+    <w:name w:val="Hyperlink"/>
+    <w:basedOn w:val="DefaultParagraphFont"/>
+    <w:uiPriority w:val="99"/>
+    <w:unhideWhenUsed/>
+    <w:rsid w:val="001539DF"/>
+    <w:rPr>
+      <w:color w:val="0563C1" w:themeColor="hyperlink"/>
+      <w:u w:val="single"/>
+    </w:rPr>
+  </w:style>
+  <w:style w:type="character" w:styleId="UnresolvedMention">
+    <w:name w:val="Unresolved Mention"/>
+    <w:basedOn w:val="DefaultParagraphFont"/>
+    <w:uiPriority w:val="99"/>
+    <w:semiHidden/>
+    <w:unhideWhenUsed/>
+    <w:rsid w:val="001539DF"/>
+    <w:rPr>
+      <w:color w:val="605E5C"/>
+      <w:shd w:val="clear" w:color="auto" w:fill="E1DFDD"/>
+    </w:rPr>
+  </w:style>
 </w:styles>
 </file>
 

--- a/Jobsheet 8/Jobsheet 8.docx
+++ b/Jobsheet 8/Jobsheet 8.docx
@@ -4373,29 +4373,7 @@
           <w:szCs w:val="24"/>
           <w:lang w:eastAsia="en-ID"/>
         </w:rPr>
-        <w:t xml:space="preserve"> “(i+</w:t>
-      </w:r>
-      <w:proofErr w:type="gramStart"/>
-      <w:r>
-        <w:rPr>
-          <w:rFonts w:ascii="Times New Roman" w:eastAsia="Times New Roman" w:hAnsi="Times New Roman" w:cs="Times New Roman"/>
-          <w:color w:val="000000"/>
-          <w:sz w:val="24"/>
-          <w:szCs w:val="24"/>
-          <w:lang w:eastAsia="en-ID"/>
-        </w:rPr>
-        <w:t>1)%</w:t>
-      </w:r>
-      <w:proofErr w:type="gramEnd"/>
-      <w:r>
-        <w:rPr>
-          <w:rFonts w:ascii="Times New Roman" w:eastAsia="Times New Roman" w:hAnsi="Times New Roman" w:cs="Times New Roman"/>
-          <w:color w:val="000000"/>
-          <w:sz w:val="24"/>
-          <w:szCs w:val="24"/>
-          <w:lang w:eastAsia="en-ID"/>
-        </w:rPr>
-        <w:t xml:space="preserve">max” </w:t>
+        <w:t xml:space="preserve"> “(i+1)%max” </w:t>
       </w:r>
       <w:proofErr w:type="spellStart"/>
       <w:r>
@@ -6063,13 +6041,32 @@
         <w:spacing w:before="240" w:after="0" w:line="360" w:lineRule="auto"/>
         <w:rPr>
           <w:rFonts w:ascii="Times New Roman" w:hAnsi="Times New Roman" w:cs="Times New Roman"/>
-          <w:b/>
-          <w:bCs/>
           <w:noProof/>
           <w:sz w:val="24"/>
           <w:szCs w:val="24"/>
         </w:rPr>
       </w:pPr>
+      <w:hyperlink r:id="rId22" w:history="1">
+        <w:r>
+          <w:rPr>
+            <w:rStyle w:val="Hyperlink"/>
+            <w:rFonts w:ascii="Times New Roman" w:hAnsi="Times New Roman" w:cs="Times New Roman"/>
+            <w:noProof/>
+            <w:sz w:val="24"/>
+            <w:szCs w:val="24"/>
+          </w:rPr>
+          <w:t>https://github.com/rafiody16/Praktikum-Algoritma-dan-Struktur-Data--smt-2-/tree/main/Jobsheet%208/Percobaan_2</w:t>
+        </w:r>
+      </w:hyperlink>
+      <w:r>
+        <w:rPr>
+          <w:rFonts w:ascii="Times New Roman" w:hAnsi="Times New Roman" w:cs="Times New Roman"/>
+          <w:noProof/>
+          <w:sz w:val="24"/>
+          <w:szCs w:val="24"/>
+        </w:rPr>
+        <w:t xml:space="preserve"> </w:t>
+      </w:r>
     </w:p>
     <w:p>
       <w:pPr>

--- a/Jobsheet 8/Jobsheet 8.docx
+++ b/Jobsheet 8/Jobsheet 8.docx
@@ -4373,7 +4373,29 @@
           <w:szCs w:val="24"/>
           <w:lang w:eastAsia="en-ID"/>
         </w:rPr>
-        <w:t xml:space="preserve"> “(i+1)%max” </w:t>
+        <w:t xml:space="preserve"> “(i+</w:t>
+      </w:r>
+      <w:proofErr w:type="gramStart"/>
+      <w:r>
+        <w:rPr>
+          <w:rFonts w:ascii="Times New Roman" w:eastAsia="Times New Roman" w:hAnsi="Times New Roman" w:cs="Times New Roman"/>
+          <w:color w:val="000000"/>
+          <w:sz w:val="24"/>
+          <w:szCs w:val="24"/>
+          <w:lang w:eastAsia="en-ID"/>
+        </w:rPr>
+        <w:t>1)%</w:t>
+      </w:r>
+      <w:proofErr w:type="gramEnd"/>
+      <w:r>
+        <w:rPr>
+          <w:rFonts w:ascii="Times New Roman" w:eastAsia="Times New Roman" w:hAnsi="Times New Roman" w:cs="Times New Roman"/>
+          <w:color w:val="000000"/>
+          <w:sz w:val="24"/>
+          <w:szCs w:val="24"/>
+          <w:lang w:eastAsia="en-ID"/>
+        </w:rPr>
+        <w:t xml:space="preserve">max” </w:t>
       </w:r>
       <w:proofErr w:type="spellStart"/>
       <w:r>
@@ -6066,6 +6088,246 @@
           <w:szCs w:val="24"/>
         </w:rPr>
         <w:t xml:space="preserve"> </w:t>
+      </w:r>
+    </w:p>
+    <w:p>
+      <w:pPr>
+        <w:spacing w:before="240" w:after="0" w:line="360" w:lineRule="auto"/>
+        <w:rPr>
+          <w:rFonts w:ascii="Times New Roman" w:hAnsi="Times New Roman" w:cs="Times New Roman"/>
+          <w:b/>
+          <w:bCs/>
+          <w:noProof/>
+          <w:sz w:val="28"/>
+          <w:szCs w:val="28"/>
+        </w:rPr>
+      </w:pPr>
+      <w:r>
+        <w:rPr>
+          <w:rFonts w:ascii="Times New Roman" w:hAnsi="Times New Roman" w:cs="Times New Roman"/>
+          <w:b/>
+          <w:bCs/>
+          <w:noProof/>
+          <w:sz w:val="28"/>
+          <w:szCs w:val="28"/>
+        </w:rPr>
+        <w:lastRenderedPageBreak/>
+        <w:t>Latihan Praktikum</w:t>
+      </w:r>
+    </w:p>
+    <w:p>
+      <w:pPr>
+        <w:spacing w:before="240" w:after="0" w:line="360" w:lineRule="auto"/>
+        <w:rPr>
+          <w:rFonts w:ascii="Times New Roman" w:hAnsi="Times New Roman" w:cs="Times New Roman"/>
+          <w:noProof/>
+          <w:sz w:val="24"/>
+          <w:szCs w:val="24"/>
+        </w:rPr>
+      </w:pPr>
+      <w:r>
+        <w:rPr>
+          <w:rFonts w:ascii="Times New Roman" w:hAnsi="Times New Roman" w:cs="Times New Roman"/>
+          <w:noProof/>
+          <w:sz w:val="24"/>
+          <w:szCs w:val="24"/>
+        </w:rPr>
+        <w:t xml:space="preserve">Code: </w:t>
+      </w:r>
+      <w:hyperlink r:id="rId23" w:history="1">
+        <w:r>
+          <w:rPr>
+            <w:rStyle w:val="Hyperlink"/>
+            <w:rFonts w:ascii="Times New Roman" w:hAnsi="Times New Roman" w:cs="Times New Roman"/>
+            <w:noProof/>
+            <w:sz w:val="24"/>
+            <w:szCs w:val="24"/>
+          </w:rPr>
+          <w:t>https://github.com/rafiody16/Praktikum-Algoritma-dan-Struktur-Data--smt-2-/tree/main/Jobsheet%208/LatihanPraktikum</w:t>
+        </w:r>
+      </w:hyperlink>
+      <w:r>
+        <w:rPr>
+          <w:rFonts w:ascii="Times New Roman" w:hAnsi="Times New Roman" w:cs="Times New Roman"/>
+          <w:noProof/>
+          <w:sz w:val="24"/>
+          <w:szCs w:val="24"/>
+        </w:rPr>
+        <w:t xml:space="preserve"> </w:t>
+      </w:r>
+    </w:p>
+    <w:p>
+      <w:pPr>
+        <w:spacing w:before="240" w:after="0" w:line="360" w:lineRule="auto"/>
+        <w:rPr>
+          <w:rFonts w:ascii="Times New Roman" w:hAnsi="Times New Roman" w:cs="Times New Roman"/>
+          <w:noProof/>
+          <w:sz w:val="24"/>
+          <w:szCs w:val="24"/>
+        </w:rPr>
+      </w:pPr>
+      <w:r>
+        <w:rPr>
+          <w:rFonts w:ascii="Times New Roman" w:hAnsi="Times New Roman" w:cs="Times New Roman"/>
+          <w:noProof/>
+          <w:sz w:val="24"/>
+          <w:szCs w:val="24"/>
+        </w:rPr>
+        <w:t>Output:</w:t>
+      </w:r>
+    </w:p>
+    <w:p>
+      <w:pPr>
+        <w:spacing w:before="240" w:after="0" w:line="360" w:lineRule="auto"/>
+        <w:rPr>
+          <w:noProof/>
+        </w:rPr>
+      </w:pPr>
+      <w:r>
+        <w:rPr>
+          <w:rFonts w:ascii="Times New Roman" w:hAnsi="Times New Roman" w:cs="Times New Roman"/>
+          <w:noProof/>
+          <w:sz w:val="24"/>
+          <w:szCs w:val="24"/>
+        </w:rPr>
+        <w:drawing>
+          <wp:inline distT="0" distB="0" distL="0" distR="0" wp14:anchorId="364F1509" wp14:editId="6D8616D9">
+            <wp:extent cx="2400300" cy="4097554"/>
+            <wp:effectExtent l="0" t="0" r="0" b="0"/>
+            <wp:docPr id="18" name="Picture 18"/>
+            <wp:cNvGraphicFramePr>
+              <a:graphicFrameLocks xmlns:a="http://schemas.openxmlformats.org/drawingml/2006/main" noChangeAspect="1"/>
+            </wp:cNvGraphicFramePr>
+            <a:graphic xmlns:a="http://schemas.openxmlformats.org/drawingml/2006/main">
+              <a:graphicData uri="http://schemas.openxmlformats.org/drawingml/2006/picture">
+                <pic:pic xmlns:pic="http://schemas.openxmlformats.org/drawingml/2006/picture">
+                  <pic:nvPicPr>
+                    <pic:cNvPr id="1" name=""/>
+                    <pic:cNvPicPr/>
+                  </pic:nvPicPr>
+                  <pic:blipFill>
+                    <a:blip r:embed="rId24"/>
+                    <a:stretch>
+                      <a:fillRect/>
+                    </a:stretch>
+                  </pic:blipFill>
+                  <pic:spPr>
+                    <a:xfrm>
+                      <a:off x="0" y="0"/>
+                      <a:ext cx="2403493" cy="4103005"/>
+                    </a:xfrm>
+                    <a:prstGeom prst="rect">
+                      <a:avLst/>
+                    </a:prstGeom>
+                  </pic:spPr>
+                </pic:pic>
+              </a:graphicData>
+            </a:graphic>
+          </wp:inline>
+        </w:drawing>
+      </w:r>
+      <w:r>
+        <w:rPr>
+          <w:noProof/>
+        </w:rPr>
+        <w:t xml:space="preserve"> </w:t>
+      </w:r>
+      <w:r>
+        <w:rPr>
+          <w:rFonts w:ascii="Times New Roman" w:hAnsi="Times New Roman" w:cs="Times New Roman"/>
+          <w:noProof/>
+          <w:sz w:val="24"/>
+          <w:szCs w:val="24"/>
+        </w:rPr>
+        <w:drawing>
+          <wp:inline distT="0" distB="0" distL="0" distR="0" wp14:anchorId="42DAEC8C" wp14:editId="19A03EE2">
+            <wp:extent cx="2942647" cy="4034155"/>
+            <wp:effectExtent l="0" t="0" r="0" b="4445"/>
+            <wp:docPr id="19" name="Picture 19"/>
+            <wp:cNvGraphicFramePr>
+              <a:graphicFrameLocks xmlns:a="http://schemas.openxmlformats.org/drawingml/2006/main" noChangeAspect="1"/>
+            </wp:cNvGraphicFramePr>
+            <a:graphic xmlns:a="http://schemas.openxmlformats.org/drawingml/2006/main">
+              <a:graphicData uri="http://schemas.openxmlformats.org/drawingml/2006/picture">
+                <pic:pic xmlns:pic="http://schemas.openxmlformats.org/drawingml/2006/picture">
+                  <pic:nvPicPr>
+                    <pic:cNvPr id="1" name=""/>
+                    <pic:cNvPicPr/>
+                  </pic:nvPicPr>
+                  <pic:blipFill>
+                    <a:blip r:embed="rId25"/>
+                    <a:stretch>
+                      <a:fillRect/>
+                    </a:stretch>
+                  </pic:blipFill>
+                  <pic:spPr>
+                    <a:xfrm>
+                      <a:off x="0" y="0"/>
+                      <a:ext cx="2951855" cy="4046779"/>
+                    </a:xfrm>
+                    <a:prstGeom prst="rect">
+                      <a:avLst/>
+                    </a:prstGeom>
+                  </pic:spPr>
+                </pic:pic>
+              </a:graphicData>
+            </a:graphic>
+          </wp:inline>
+        </w:drawing>
+      </w:r>
+    </w:p>
+    <w:p>
+      <w:pPr>
+        <w:spacing w:before="240" w:after="0" w:line="360" w:lineRule="auto"/>
+        <w:rPr>
+          <w:rFonts w:ascii="Times New Roman" w:hAnsi="Times New Roman" w:cs="Times New Roman"/>
+          <w:noProof/>
+          <w:sz w:val="24"/>
+          <w:szCs w:val="24"/>
+        </w:rPr>
+      </w:pPr>
+      <w:r>
+        <w:rPr>
+          <w:rFonts w:ascii="Times New Roman" w:hAnsi="Times New Roman" w:cs="Times New Roman"/>
+          <w:noProof/>
+          <w:sz w:val="24"/>
+          <w:szCs w:val="24"/>
+        </w:rPr>
+        <w:drawing>
+          <wp:inline distT="0" distB="0" distL="0" distR="0" wp14:anchorId="459D8F60" wp14:editId="4448C710">
+            <wp:extent cx="2638425" cy="2594934"/>
+            <wp:effectExtent l="0" t="0" r="0" b="0"/>
+            <wp:docPr id="20" name="Picture 20"/>
+            <wp:cNvGraphicFramePr>
+              <a:graphicFrameLocks xmlns:a="http://schemas.openxmlformats.org/drawingml/2006/main" noChangeAspect="1"/>
+            </wp:cNvGraphicFramePr>
+            <a:graphic xmlns:a="http://schemas.openxmlformats.org/drawingml/2006/main">
+              <a:graphicData uri="http://schemas.openxmlformats.org/drawingml/2006/picture">
+                <pic:pic xmlns:pic="http://schemas.openxmlformats.org/drawingml/2006/picture">
+                  <pic:nvPicPr>
+                    <pic:cNvPr id="1" name=""/>
+                    <pic:cNvPicPr/>
+                  </pic:nvPicPr>
+                  <pic:blipFill>
+                    <a:blip r:embed="rId26"/>
+                    <a:stretch>
+                      <a:fillRect/>
+                    </a:stretch>
+                  </pic:blipFill>
+                  <pic:spPr>
+                    <a:xfrm>
+                      <a:off x="0" y="0"/>
+                      <a:ext cx="2640389" cy="2596865"/>
+                    </a:xfrm>
+                    <a:prstGeom prst="rect">
+                      <a:avLst/>
+                    </a:prstGeom>
+                  </pic:spPr>
+                </pic:pic>
+              </a:graphicData>
+            </a:graphic>
+          </wp:inline>
+        </w:drawing>
       </w:r>
     </w:p>
     <w:p>
